--- a/实验报告/3020244116_王杨森_实验01.docx
+++ b/实验报告/3020244116_王杨森_实验01.docx
@@ -1731,60 +1731,1891 @@
     </w:p>
     <w:p>
       <w:pPr>
+        <w:autoSpaceDE w:val="0"/>
+        <w:autoSpaceDN w:val="0"/>
+        <w:adjustRightInd w:val="0"/>
+        <w:spacing w:line="300" w:lineRule="auto"/>
+        <w:jc w:val="left"/>
+        <w:rPr>
+          <w:rFonts w:asciiTheme="minorEastAsia" w:eastAsiaTheme="minorEastAsia" w:hAnsiTheme="minorEastAsia" w:cs="Consolas"/>
+          <w:kern w:val="0"/>
+          <w:sz w:val="24"/>
+        </w:rPr>
+      </w:pPr>
+      <w:r>
+        <w:rPr>
+          <w:rFonts w:asciiTheme="minorEastAsia" w:eastAsiaTheme="minorEastAsia" w:hAnsiTheme="minorEastAsia" w:cs="Consolas"/>
+          <w:b/>
+          <w:bCs/>
+          <w:color w:val="7F0055"/>
+          <w:kern w:val="0"/>
+          <w:sz w:val="24"/>
+        </w:rPr>
+        <w:t>public</w:t>
+      </w:r>
+      <w:r>
+        <w:rPr>
+          <w:rFonts w:asciiTheme="minorEastAsia" w:eastAsiaTheme="minorEastAsia" w:hAnsiTheme="minorEastAsia" w:cs="Consolas"/>
+          <w:color w:val="000000"/>
+          <w:kern w:val="0"/>
+          <w:sz w:val="24"/>
+        </w:rPr>
+        <w:t xml:space="preserve"> </w:t>
+      </w:r>
+      <w:r>
+        <w:rPr>
+          <w:rFonts w:asciiTheme="minorEastAsia" w:eastAsiaTheme="minorEastAsia" w:hAnsiTheme="minorEastAsia" w:cs="Consolas"/>
+          <w:b/>
+          <w:bCs/>
+          <w:color w:val="7F0055"/>
+          <w:kern w:val="0"/>
+          <w:sz w:val="24"/>
+        </w:rPr>
+        <w:t>class</w:t>
+      </w:r>
+      <w:r>
+        <w:rPr>
+          <w:rFonts w:asciiTheme="minorEastAsia" w:eastAsiaTheme="minorEastAsia" w:hAnsiTheme="minorEastAsia" w:cs="Consolas"/>
+          <w:color w:val="000000"/>
+          <w:kern w:val="0"/>
+          <w:sz w:val="24"/>
+        </w:rPr>
+        <w:t xml:space="preserve"> GameObject {</w:t>
+      </w:r>
+    </w:p>
+    <w:p>
+      <w:pPr>
+        <w:autoSpaceDE w:val="0"/>
+        <w:autoSpaceDN w:val="0"/>
+        <w:adjustRightInd w:val="0"/>
+        <w:spacing w:line="300" w:lineRule="auto"/>
+        <w:jc w:val="left"/>
+        <w:rPr>
+          <w:rFonts w:asciiTheme="minorEastAsia" w:eastAsiaTheme="minorEastAsia" w:hAnsiTheme="minorEastAsia" w:cs="Consolas"/>
+          <w:kern w:val="0"/>
+          <w:sz w:val="24"/>
+        </w:rPr>
+      </w:pPr>
+      <w:r>
+        <w:rPr>
+          <w:rFonts w:asciiTheme="minorEastAsia" w:eastAsiaTheme="minorEastAsia" w:hAnsiTheme="minorEastAsia" w:cs="Consolas"/>
+          <w:color w:val="000000"/>
+          <w:kern w:val="0"/>
+          <w:sz w:val="24"/>
+        </w:rPr>
+        <w:t xml:space="preserve">    </w:t>
+      </w:r>
+      <w:r>
+        <w:rPr>
+          <w:rFonts w:asciiTheme="minorEastAsia" w:eastAsiaTheme="minorEastAsia" w:hAnsiTheme="minorEastAsia" w:cs="Consolas"/>
+          <w:b/>
+          <w:bCs/>
+          <w:color w:val="7F0055"/>
+          <w:kern w:val="0"/>
+          <w:sz w:val="24"/>
+        </w:rPr>
+        <w:t>protected</w:t>
+      </w:r>
+      <w:r>
+        <w:rPr>
+          <w:rFonts w:asciiTheme="minorEastAsia" w:eastAsiaTheme="minorEastAsia" w:hAnsiTheme="minorEastAsia" w:cs="Consolas"/>
+          <w:color w:val="000000"/>
+          <w:kern w:val="0"/>
+          <w:sz w:val="24"/>
+        </w:rPr>
+        <w:t xml:space="preserve"> </w:t>
+      </w:r>
+      <w:r>
+        <w:rPr>
+          <w:rFonts w:asciiTheme="minorEastAsia" w:eastAsiaTheme="minorEastAsia" w:hAnsiTheme="minorEastAsia" w:cs="Consolas"/>
+          <w:b/>
+          <w:bCs/>
+          <w:color w:val="7F0055"/>
+          <w:kern w:val="0"/>
+          <w:sz w:val="24"/>
+        </w:rPr>
+        <w:t>int</w:t>
+      </w:r>
+      <w:r>
+        <w:rPr>
+          <w:rFonts w:asciiTheme="minorEastAsia" w:eastAsiaTheme="minorEastAsia" w:hAnsiTheme="minorEastAsia" w:cs="Consolas"/>
+          <w:color w:val="000000"/>
+          <w:kern w:val="0"/>
+          <w:sz w:val="24"/>
+        </w:rPr>
+        <w:t xml:space="preserve"> </w:t>
+      </w:r>
+      <w:r>
+        <w:rPr>
+          <w:rFonts w:asciiTheme="minorEastAsia" w:eastAsiaTheme="minorEastAsia" w:hAnsiTheme="minorEastAsia" w:cs="Consolas"/>
+          <w:color w:val="0000C0"/>
+          <w:kern w:val="0"/>
+          <w:sz w:val="24"/>
+        </w:rPr>
+        <w:t>x</w:t>
+      </w:r>
+      <w:r>
+        <w:rPr>
+          <w:rFonts w:asciiTheme="minorEastAsia" w:eastAsiaTheme="minorEastAsia" w:hAnsiTheme="minorEastAsia" w:cs="Consolas"/>
+          <w:color w:val="000000"/>
+          <w:kern w:val="0"/>
+          <w:sz w:val="24"/>
+        </w:rPr>
+        <w:t xml:space="preserve">, </w:t>
+      </w:r>
+      <w:r>
+        <w:rPr>
+          <w:rFonts w:asciiTheme="minorEastAsia" w:eastAsiaTheme="minorEastAsia" w:hAnsiTheme="minorEastAsia" w:cs="Consolas"/>
+          <w:color w:val="0000C0"/>
+          <w:kern w:val="0"/>
+          <w:sz w:val="24"/>
+        </w:rPr>
+        <w:t>y</w:t>
+      </w:r>
+      <w:r>
+        <w:rPr>
+          <w:rFonts w:asciiTheme="minorEastAsia" w:eastAsiaTheme="minorEastAsia" w:hAnsiTheme="minorEastAsia" w:cs="Consolas"/>
+          <w:color w:val="000000"/>
+          <w:kern w:val="0"/>
+          <w:sz w:val="24"/>
+        </w:rPr>
+        <w:t>;</w:t>
+      </w:r>
+    </w:p>
+    <w:p>
+      <w:pPr>
+        <w:autoSpaceDE w:val="0"/>
+        <w:autoSpaceDN w:val="0"/>
+        <w:adjustRightInd w:val="0"/>
+        <w:spacing w:line="300" w:lineRule="auto"/>
+        <w:jc w:val="left"/>
+        <w:rPr>
+          <w:rFonts w:asciiTheme="minorEastAsia" w:eastAsiaTheme="minorEastAsia" w:hAnsiTheme="minorEastAsia" w:cs="Consolas"/>
+          <w:kern w:val="0"/>
+          <w:sz w:val="24"/>
+        </w:rPr>
+      </w:pPr>
+      <w:r>
+        <w:rPr>
+          <w:rFonts w:asciiTheme="minorEastAsia" w:eastAsiaTheme="minorEastAsia" w:hAnsiTheme="minorEastAsia" w:cs="Consolas"/>
+          <w:color w:val="000000"/>
+          <w:kern w:val="0"/>
+          <w:sz w:val="24"/>
+        </w:rPr>
+        <w:t xml:space="preserve">    </w:t>
+      </w:r>
+      <w:r>
+        <w:rPr>
+          <w:rFonts w:asciiTheme="minorEastAsia" w:eastAsiaTheme="minorEastAsia" w:hAnsiTheme="minorEastAsia" w:cs="Consolas"/>
+          <w:b/>
+          <w:bCs/>
+          <w:color w:val="7F0055"/>
+          <w:kern w:val="0"/>
+          <w:sz w:val="24"/>
+        </w:rPr>
+        <w:t>protected</w:t>
+      </w:r>
+      <w:r>
+        <w:rPr>
+          <w:rFonts w:asciiTheme="minorEastAsia" w:eastAsiaTheme="minorEastAsia" w:hAnsiTheme="minorEastAsia" w:cs="Consolas"/>
+          <w:color w:val="000000"/>
+          <w:kern w:val="0"/>
+          <w:sz w:val="24"/>
+        </w:rPr>
+        <w:t xml:space="preserve"> </w:t>
+      </w:r>
+      <w:r>
+        <w:rPr>
+          <w:rFonts w:asciiTheme="minorEastAsia" w:eastAsiaTheme="minorEastAsia" w:hAnsiTheme="minorEastAsia" w:cs="Consolas"/>
+          <w:b/>
+          <w:bCs/>
+          <w:color w:val="7F0055"/>
+          <w:kern w:val="0"/>
+          <w:sz w:val="24"/>
+        </w:rPr>
+        <w:t>int</w:t>
+      </w:r>
+      <w:r>
+        <w:rPr>
+          <w:rFonts w:asciiTheme="minorEastAsia" w:eastAsiaTheme="minorEastAsia" w:hAnsiTheme="minorEastAsia" w:cs="Consolas"/>
+          <w:color w:val="000000"/>
+          <w:kern w:val="0"/>
+          <w:sz w:val="24"/>
+        </w:rPr>
+        <w:t xml:space="preserve"> </w:t>
+      </w:r>
+      <w:r>
+        <w:rPr>
+          <w:rFonts w:asciiTheme="minorEastAsia" w:eastAsiaTheme="minorEastAsia" w:hAnsiTheme="minorEastAsia" w:cs="Consolas"/>
+          <w:color w:val="0000C0"/>
+          <w:kern w:val="0"/>
+          <w:sz w:val="24"/>
+        </w:rPr>
+        <w:t>health</w:t>
+      </w:r>
+      <w:r>
+        <w:rPr>
+          <w:rFonts w:asciiTheme="minorEastAsia" w:eastAsiaTheme="minorEastAsia" w:hAnsiTheme="minorEastAsia" w:cs="Consolas"/>
+          <w:color w:val="000000"/>
+          <w:kern w:val="0"/>
+          <w:sz w:val="24"/>
+        </w:rPr>
+        <w:t>;</w:t>
+      </w:r>
+    </w:p>
+    <w:p>
+      <w:pPr>
+        <w:autoSpaceDE w:val="0"/>
+        <w:autoSpaceDN w:val="0"/>
+        <w:adjustRightInd w:val="0"/>
+        <w:spacing w:line="300" w:lineRule="auto"/>
+        <w:jc w:val="left"/>
+        <w:rPr>
+          <w:rFonts w:asciiTheme="minorEastAsia" w:eastAsiaTheme="minorEastAsia" w:hAnsiTheme="minorEastAsia" w:cs="Consolas"/>
+          <w:kern w:val="0"/>
+          <w:sz w:val="24"/>
+        </w:rPr>
+      </w:pPr>
+    </w:p>
+    <w:p>
+      <w:pPr>
+        <w:autoSpaceDE w:val="0"/>
+        <w:autoSpaceDN w:val="0"/>
+        <w:adjustRightInd w:val="0"/>
+        <w:spacing w:line="300" w:lineRule="auto"/>
+        <w:jc w:val="left"/>
+        <w:rPr>
+          <w:rFonts w:asciiTheme="minorEastAsia" w:eastAsiaTheme="minorEastAsia" w:hAnsiTheme="minorEastAsia" w:cs="Consolas"/>
+          <w:kern w:val="0"/>
+          <w:sz w:val="24"/>
+        </w:rPr>
+      </w:pPr>
+      <w:r>
+        <w:rPr>
+          <w:rFonts w:asciiTheme="minorEastAsia" w:eastAsiaTheme="minorEastAsia" w:hAnsiTheme="minorEastAsia" w:cs="Consolas"/>
+          <w:color w:val="000000"/>
+          <w:kern w:val="0"/>
+          <w:sz w:val="24"/>
+        </w:rPr>
+        <w:t xml:space="preserve">    </w:t>
+      </w:r>
+      <w:r>
+        <w:rPr>
+          <w:rFonts w:asciiTheme="minorEastAsia" w:eastAsiaTheme="minorEastAsia" w:hAnsiTheme="minorEastAsia" w:cs="Consolas"/>
+          <w:b/>
+          <w:bCs/>
+          <w:color w:val="7F0055"/>
+          <w:kern w:val="0"/>
+          <w:sz w:val="24"/>
+        </w:rPr>
+        <w:t>public</w:t>
+      </w:r>
+      <w:r>
+        <w:rPr>
+          <w:rFonts w:asciiTheme="minorEastAsia" w:eastAsiaTheme="minorEastAsia" w:hAnsiTheme="minorEastAsia" w:cs="Consolas"/>
+          <w:color w:val="000000"/>
+          <w:kern w:val="0"/>
+          <w:sz w:val="24"/>
+        </w:rPr>
+        <w:t xml:space="preserve"> GameObject(</w:t>
+      </w:r>
+      <w:r>
+        <w:rPr>
+          <w:rFonts w:asciiTheme="minorEastAsia" w:eastAsiaTheme="minorEastAsia" w:hAnsiTheme="minorEastAsia" w:cs="Consolas"/>
+          <w:b/>
+          <w:bCs/>
+          <w:color w:val="7F0055"/>
+          <w:kern w:val="0"/>
+          <w:sz w:val="24"/>
+        </w:rPr>
+        <w:t>int</w:t>
+      </w:r>
+      <w:r>
+        <w:rPr>
+          <w:rFonts w:asciiTheme="minorEastAsia" w:eastAsiaTheme="minorEastAsia" w:hAnsiTheme="minorEastAsia" w:cs="Consolas"/>
+          <w:color w:val="000000"/>
+          <w:kern w:val="0"/>
+          <w:sz w:val="24"/>
+        </w:rPr>
+        <w:t xml:space="preserve"> </w:t>
+      </w:r>
+      <w:r>
+        <w:rPr>
+          <w:rFonts w:asciiTheme="minorEastAsia" w:eastAsiaTheme="minorEastAsia" w:hAnsiTheme="minorEastAsia" w:cs="Consolas"/>
+          <w:color w:val="6A3E3E"/>
+          <w:kern w:val="0"/>
+          <w:sz w:val="24"/>
+        </w:rPr>
+        <w:t>x</w:t>
+      </w:r>
+      <w:r>
+        <w:rPr>
+          <w:rFonts w:asciiTheme="minorEastAsia" w:eastAsiaTheme="minorEastAsia" w:hAnsiTheme="minorEastAsia" w:cs="Consolas"/>
+          <w:color w:val="000000"/>
+          <w:kern w:val="0"/>
+          <w:sz w:val="24"/>
+        </w:rPr>
+        <w:t xml:space="preserve">, </w:t>
+      </w:r>
+      <w:r>
+        <w:rPr>
+          <w:rFonts w:asciiTheme="minorEastAsia" w:eastAsiaTheme="minorEastAsia" w:hAnsiTheme="minorEastAsia" w:cs="Consolas"/>
+          <w:b/>
+          <w:bCs/>
+          <w:color w:val="7F0055"/>
+          <w:kern w:val="0"/>
+          <w:sz w:val="24"/>
+        </w:rPr>
+        <w:t>int</w:t>
+      </w:r>
+      <w:r>
+        <w:rPr>
+          <w:rFonts w:asciiTheme="minorEastAsia" w:eastAsiaTheme="minorEastAsia" w:hAnsiTheme="minorEastAsia" w:cs="Consolas"/>
+          <w:color w:val="000000"/>
+          <w:kern w:val="0"/>
+          <w:sz w:val="24"/>
+        </w:rPr>
+        <w:t xml:space="preserve"> </w:t>
+      </w:r>
+      <w:r>
+        <w:rPr>
+          <w:rFonts w:asciiTheme="minorEastAsia" w:eastAsiaTheme="minorEastAsia" w:hAnsiTheme="minorEastAsia" w:cs="Consolas"/>
+          <w:color w:val="6A3E3E"/>
+          <w:kern w:val="0"/>
+          <w:sz w:val="24"/>
+        </w:rPr>
+        <w:t>y</w:t>
+      </w:r>
+      <w:r>
+        <w:rPr>
+          <w:rFonts w:asciiTheme="minorEastAsia" w:eastAsiaTheme="minorEastAsia" w:hAnsiTheme="minorEastAsia" w:cs="Consolas"/>
+          <w:color w:val="000000"/>
+          <w:kern w:val="0"/>
+          <w:sz w:val="24"/>
+        </w:rPr>
+        <w:t xml:space="preserve">, </w:t>
+      </w:r>
+      <w:r>
+        <w:rPr>
+          <w:rFonts w:asciiTheme="minorEastAsia" w:eastAsiaTheme="minorEastAsia" w:hAnsiTheme="minorEastAsia" w:cs="Consolas"/>
+          <w:b/>
+          <w:bCs/>
+          <w:color w:val="7F0055"/>
+          <w:kern w:val="0"/>
+          <w:sz w:val="24"/>
+        </w:rPr>
+        <w:t>int</w:t>
+      </w:r>
+      <w:r>
+        <w:rPr>
+          <w:rFonts w:asciiTheme="minorEastAsia" w:eastAsiaTheme="minorEastAsia" w:hAnsiTheme="minorEastAsia" w:cs="Consolas"/>
+          <w:color w:val="000000"/>
+          <w:kern w:val="0"/>
+          <w:sz w:val="24"/>
+        </w:rPr>
+        <w:t xml:space="preserve"> </w:t>
+      </w:r>
+      <w:r>
+        <w:rPr>
+          <w:rFonts w:asciiTheme="minorEastAsia" w:eastAsiaTheme="minorEastAsia" w:hAnsiTheme="minorEastAsia" w:cs="Consolas"/>
+          <w:color w:val="6A3E3E"/>
+          <w:kern w:val="0"/>
+          <w:sz w:val="24"/>
+        </w:rPr>
+        <w:t>health</w:t>
+      </w:r>
+      <w:r>
+        <w:rPr>
+          <w:rFonts w:asciiTheme="minorEastAsia" w:eastAsiaTheme="minorEastAsia" w:hAnsiTheme="minorEastAsia" w:cs="Consolas"/>
+          <w:color w:val="000000"/>
+          <w:kern w:val="0"/>
+          <w:sz w:val="24"/>
+        </w:rPr>
+        <w:t>) {</w:t>
+      </w:r>
+    </w:p>
+    <w:p>
+      <w:pPr>
+        <w:autoSpaceDE w:val="0"/>
+        <w:autoSpaceDN w:val="0"/>
+        <w:adjustRightInd w:val="0"/>
+        <w:spacing w:line="300" w:lineRule="auto"/>
+        <w:jc w:val="left"/>
+        <w:rPr>
+          <w:rFonts w:asciiTheme="minorEastAsia" w:eastAsiaTheme="minorEastAsia" w:hAnsiTheme="minorEastAsia" w:cs="Consolas"/>
+          <w:kern w:val="0"/>
+          <w:sz w:val="24"/>
+        </w:rPr>
+      </w:pPr>
+      <w:r>
+        <w:rPr>
+          <w:rFonts w:asciiTheme="minorEastAsia" w:eastAsiaTheme="minorEastAsia" w:hAnsiTheme="minorEastAsia" w:cs="Consolas"/>
+          <w:color w:val="000000"/>
+          <w:kern w:val="0"/>
+          <w:sz w:val="24"/>
+        </w:rPr>
+        <w:t xml:space="preserve">        </w:t>
+      </w:r>
+      <w:r>
+        <w:rPr>
+          <w:rFonts w:asciiTheme="minorEastAsia" w:eastAsiaTheme="minorEastAsia" w:hAnsiTheme="minorEastAsia" w:cs="Consolas"/>
+          <w:b/>
+          <w:bCs/>
+          <w:color w:val="7F0055"/>
+          <w:kern w:val="0"/>
+          <w:sz w:val="24"/>
+        </w:rPr>
+        <w:t>this</w:t>
+      </w:r>
+      <w:r>
+        <w:rPr>
+          <w:rFonts w:asciiTheme="minorEastAsia" w:eastAsiaTheme="minorEastAsia" w:hAnsiTheme="minorEastAsia" w:cs="Consolas"/>
+          <w:color w:val="000000"/>
+          <w:kern w:val="0"/>
+          <w:sz w:val="24"/>
+        </w:rPr>
+        <w:t>.</w:t>
+      </w:r>
+      <w:r>
+        <w:rPr>
+          <w:rFonts w:asciiTheme="minorEastAsia" w:eastAsiaTheme="minorEastAsia" w:hAnsiTheme="minorEastAsia" w:cs="Consolas"/>
+          <w:color w:val="0000C0"/>
+          <w:kern w:val="0"/>
+          <w:sz w:val="24"/>
+        </w:rPr>
+        <w:t>x</w:t>
+      </w:r>
+      <w:r>
+        <w:rPr>
+          <w:rFonts w:asciiTheme="minorEastAsia" w:eastAsiaTheme="minorEastAsia" w:hAnsiTheme="minorEastAsia" w:cs="Consolas"/>
+          <w:color w:val="000000"/>
+          <w:kern w:val="0"/>
+          <w:sz w:val="24"/>
+        </w:rPr>
+        <w:t xml:space="preserve"> = </w:t>
+      </w:r>
+      <w:r>
+        <w:rPr>
+          <w:rFonts w:asciiTheme="minorEastAsia" w:eastAsiaTheme="minorEastAsia" w:hAnsiTheme="minorEastAsia" w:cs="Consolas"/>
+          <w:color w:val="6A3E3E"/>
+          <w:kern w:val="0"/>
+          <w:sz w:val="24"/>
+        </w:rPr>
+        <w:t>x</w:t>
+      </w:r>
+      <w:r>
+        <w:rPr>
+          <w:rFonts w:asciiTheme="minorEastAsia" w:eastAsiaTheme="minorEastAsia" w:hAnsiTheme="minorEastAsia" w:cs="Consolas"/>
+          <w:color w:val="000000"/>
+          <w:kern w:val="0"/>
+          <w:sz w:val="24"/>
+        </w:rPr>
+        <w:t>;</w:t>
+      </w:r>
+    </w:p>
+    <w:p>
+      <w:pPr>
+        <w:autoSpaceDE w:val="0"/>
+        <w:autoSpaceDN w:val="0"/>
+        <w:adjustRightInd w:val="0"/>
+        <w:spacing w:line="300" w:lineRule="auto"/>
+        <w:jc w:val="left"/>
+        <w:rPr>
+          <w:rFonts w:asciiTheme="minorEastAsia" w:eastAsiaTheme="minorEastAsia" w:hAnsiTheme="minorEastAsia" w:cs="Consolas"/>
+          <w:kern w:val="0"/>
+          <w:sz w:val="24"/>
+        </w:rPr>
+      </w:pPr>
+      <w:r>
+        <w:rPr>
+          <w:rFonts w:asciiTheme="minorEastAsia" w:eastAsiaTheme="minorEastAsia" w:hAnsiTheme="minorEastAsia" w:cs="Consolas"/>
+          <w:color w:val="000000"/>
+          <w:kern w:val="0"/>
+          <w:sz w:val="24"/>
+        </w:rPr>
+        <w:t xml:space="preserve">        </w:t>
+      </w:r>
+      <w:r>
+        <w:rPr>
+          <w:rFonts w:asciiTheme="minorEastAsia" w:eastAsiaTheme="minorEastAsia" w:hAnsiTheme="minorEastAsia" w:cs="Consolas"/>
+          <w:b/>
+          <w:bCs/>
+          <w:color w:val="7F0055"/>
+          <w:kern w:val="0"/>
+          <w:sz w:val="24"/>
+        </w:rPr>
+        <w:t>this</w:t>
+      </w:r>
+      <w:r>
+        <w:rPr>
+          <w:rFonts w:asciiTheme="minorEastAsia" w:eastAsiaTheme="minorEastAsia" w:hAnsiTheme="minorEastAsia" w:cs="Consolas"/>
+          <w:color w:val="000000"/>
+          <w:kern w:val="0"/>
+          <w:sz w:val="24"/>
+        </w:rPr>
+        <w:t>.</w:t>
+      </w:r>
+      <w:r>
+        <w:rPr>
+          <w:rFonts w:asciiTheme="minorEastAsia" w:eastAsiaTheme="minorEastAsia" w:hAnsiTheme="minorEastAsia" w:cs="Consolas"/>
+          <w:color w:val="0000C0"/>
+          <w:kern w:val="0"/>
+          <w:sz w:val="24"/>
+        </w:rPr>
+        <w:t>y</w:t>
+      </w:r>
+      <w:r>
+        <w:rPr>
+          <w:rFonts w:asciiTheme="minorEastAsia" w:eastAsiaTheme="minorEastAsia" w:hAnsiTheme="minorEastAsia" w:cs="Consolas"/>
+          <w:color w:val="000000"/>
+          <w:kern w:val="0"/>
+          <w:sz w:val="24"/>
+        </w:rPr>
+        <w:t xml:space="preserve"> = </w:t>
+      </w:r>
+      <w:r>
+        <w:rPr>
+          <w:rFonts w:asciiTheme="minorEastAsia" w:eastAsiaTheme="minorEastAsia" w:hAnsiTheme="minorEastAsia" w:cs="Consolas"/>
+          <w:color w:val="6A3E3E"/>
+          <w:kern w:val="0"/>
+          <w:sz w:val="24"/>
+        </w:rPr>
+        <w:t>y</w:t>
+      </w:r>
+      <w:r>
+        <w:rPr>
+          <w:rFonts w:asciiTheme="minorEastAsia" w:eastAsiaTheme="minorEastAsia" w:hAnsiTheme="minorEastAsia" w:cs="Consolas"/>
+          <w:color w:val="000000"/>
+          <w:kern w:val="0"/>
+          <w:sz w:val="24"/>
+        </w:rPr>
+        <w:t>;</w:t>
+      </w:r>
+    </w:p>
+    <w:p>
+      <w:pPr>
+        <w:autoSpaceDE w:val="0"/>
+        <w:autoSpaceDN w:val="0"/>
+        <w:adjustRightInd w:val="0"/>
+        <w:spacing w:line="300" w:lineRule="auto"/>
+        <w:jc w:val="left"/>
+        <w:rPr>
+          <w:rFonts w:asciiTheme="minorEastAsia" w:eastAsiaTheme="minorEastAsia" w:hAnsiTheme="minorEastAsia" w:cs="Consolas"/>
+          <w:kern w:val="0"/>
+          <w:sz w:val="24"/>
+        </w:rPr>
+      </w:pPr>
+      <w:r>
+        <w:rPr>
+          <w:rFonts w:asciiTheme="minorEastAsia" w:eastAsiaTheme="minorEastAsia" w:hAnsiTheme="minorEastAsia" w:cs="Consolas"/>
+          <w:color w:val="000000"/>
+          <w:kern w:val="0"/>
+          <w:sz w:val="24"/>
+        </w:rPr>
+        <w:t xml:space="preserve">        </w:t>
+      </w:r>
+      <w:r>
+        <w:rPr>
+          <w:rFonts w:asciiTheme="minorEastAsia" w:eastAsiaTheme="minorEastAsia" w:hAnsiTheme="minorEastAsia" w:cs="Consolas"/>
+          <w:b/>
+          <w:bCs/>
+          <w:color w:val="7F0055"/>
+          <w:kern w:val="0"/>
+          <w:sz w:val="24"/>
+        </w:rPr>
+        <w:t>this</w:t>
+      </w:r>
+      <w:r>
+        <w:rPr>
+          <w:rFonts w:asciiTheme="minorEastAsia" w:eastAsiaTheme="minorEastAsia" w:hAnsiTheme="minorEastAsia" w:cs="Consolas"/>
+          <w:color w:val="000000"/>
+          <w:kern w:val="0"/>
+          <w:sz w:val="24"/>
+        </w:rPr>
+        <w:t>.</w:t>
+      </w:r>
+      <w:r>
+        <w:rPr>
+          <w:rFonts w:asciiTheme="minorEastAsia" w:eastAsiaTheme="minorEastAsia" w:hAnsiTheme="minorEastAsia" w:cs="Consolas"/>
+          <w:color w:val="0000C0"/>
+          <w:kern w:val="0"/>
+          <w:sz w:val="24"/>
+        </w:rPr>
+        <w:t>health</w:t>
+      </w:r>
+      <w:r>
+        <w:rPr>
+          <w:rFonts w:asciiTheme="minorEastAsia" w:eastAsiaTheme="minorEastAsia" w:hAnsiTheme="minorEastAsia" w:cs="Consolas"/>
+          <w:color w:val="000000"/>
+          <w:kern w:val="0"/>
+          <w:sz w:val="24"/>
+        </w:rPr>
+        <w:t xml:space="preserve"> = </w:t>
+      </w:r>
+      <w:r>
+        <w:rPr>
+          <w:rFonts w:asciiTheme="minorEastAsia" w:eastAsiaTheme="minorEastAsia" w:hAnsiTheme="minorEastAsia" w:cs="Consolas"/>
+          <w:color w:val="6A3E3E"/>
+          <w:kern w:val="0"/>
+          <w:sz w:val="24"/>
+        </w:rPr>
+        <w:t>health</w:t>
+      </w:r>
+      <w:r>
+        <w:rPr>
+          <w:rFonts w:asciiTheme="minorEastAsia" w:eastAsiaTheme="minorEastAsia" w:hAnsiTheme="minorEastAsia" w:cs="Consolas"/>
+          <w:color w:val="000000"/>
+          <w:kern w:val="0"/>
+          <w:sz w:val="24"/>
+        </w:rPr>
+        <w:t>;</w:t>
+      </w:r>
+    </w:p>
+    <w:p>
+      <w:pPr>
+        <w:autoSpaceDE w:val="0"/>
+        <w:autoSpaceDN w:val="0"/>
+        <w:adjustRightInd w:val="0"/>
+        <w:spacing w:line="300" w:lineRule="auto"/>
+        <w:jc w:val="left"/>
+        <w:rPr>
+          <w:rFonts w:asciiTheme="minorEastAsia" w:eastAsiaTheme="minorEastAsia" w:hAnsiTheme="minorEastAsia" w:cs="Consolas"/>
+          <w:kern w:val="0"/>
+          <w:sz w:val="24"/>
+        </w:rPr>
+      </w:pPr>
+      <w:r>
+        <w:rPr>
+          <w:rFonts w:asciiTheme="minorEastAsia" w:eastAsiaTheme="minorEastAsia" w:hAnsiTheme="minorEastAsia" w:cs="Consolas"/>
+          <w:color w:val="000000"/>
+          <w:kern w:val="0"/>
+          <w:sz w:val="24"/>
+        </w:rPr>
+        <w:t xml:space="preserve">    }</w:t>
+      </w:r>
+    </w:p>
+    <w:p>
+      <w:pPr>
+        <w:autoSpaceDE w:val="0"/>
+        <w:autoSpaceDN w:val="0"/>
+        <w:adjustRightInd w:val="0"/>
+        <w:spacing w:line="300" w:lineRule="auto"/>
+        <w:jc w:val="left"/>
+        <w:rPr>
+          <w:rFonts w:asciiTheme="minorEastAsia" w:eastAsiaTheme="minorEastAsia" w:hAnsiTheme="minorEastAsia" w:cs="Consolas"/>
+          <w:kern w:val="0"/>
+          <w:sz w:val="24"/>
+        </w:rPr>
+      </w:pPr>
+    </w:p>
+    <w:p>
+      <w:pPr>
+        <w:autoSpaceDE w:val="0"/>
+        <w:autoSpaceDN w:val="0"/>
+        <w:adjustRightInd w:val="0"/>
+        <w:spacing w:line="300" w:lineRule="auto"/>
+        <w:jc w:val="left"/>
+        <w:rPr>
+          <w:rFonts w:asciiTheme="minorEastAsia" w:eastAsiaTheme="minorEastAsia" w:hAnsiTheme="minorEastAsia" w:cs="Consolas"/>
+          <w:kern w:val="0"/>
+          <w:sz w:val="24"/>
+        </w:rPr>
+      </w:pPr>
+      <w:r>
+        <w:rPr>
+          <w:rFonts w:asciiTheme="minorEastAsia" w:eastAsiaTheme="minorEastAsia" w:hAnsiTheme="minorEastAsia" w:cs="Consolas"/>
+          <w:color w:val="000000"/>
+          <w:kern w:val="0"/>
+          <w:sz w:val="24"/>
+        </w:rPr>
+        <w:lastRenderedPageBreak/>
+        <w:t xml:space="preserve">    </w:t>
+      </w:r>
+      <w:r>
+        <w:rPr>
+          <w:rFonts w:asciiTheme="minorEastAsia" w:eastAsiaTheme="minorEastAsia" w:hAnsiTheme="minorEastAsia" w:cs="Consolas"/>
+          <w:color w:val="3F7F5F"/>
+          <w:kern w:val="0"/>
+          <w:sz w:val="24"/>
+        </w:rPr>
+        <w:t>//获取生命值</w:t>
+      </w:r>
+    </w:p>
+    <w:p>
+      <w:pPr>
+        <w:autoSpaceDE w:val="0"/>
+        <w:autoSpaceDN w:val="0"/>
+        <w:adjustRightInd w:val="0"/>
+        <w:spacing w:line="300" w:lineRule="auto"/>
+        <w:jc w:val="left"/>
+        <w:rPr>
+          <w:rFonts w:asciiTheme="minorEastAsia" w:eastAsiaTheme="minorEastAsia" w:hAnsiTheme="minorEastAsia" w:cs="Consolas"/>
+          <w:kern w:val="0"/>
+          <w:sz w:val="24"/>
+        </w:rPr>
+      </w:pPr>
+      <w:r>
+        <w:rPr>
+          <w:rFonts w:asciiTheme="minorEastAsia" w:eastAsiaTheme="minorEastAsia" w:hAnsiTheme="minorEastAsia" w:cs="Consolas"/>
+          <w:color w:val="000000"/>
+          <w:kern w:val="0"/>
+          <w:sz w:val="24"/>
+        </w:rPr>
+        <w:t xml:space="preserve">    </w:t>
+      </w:r>
+      <w:r>
+        <w:rPr>
+          <w:rFonts w:asciiTheme="minorEastAsia" w:eastAsiaTheme="minorEastAsia" w:hAnsiTheme="minorEastAsia" w:cs="Consolas"/>
+          <w:b/>
+          <w:bCs/>
+          <w:color w:val="7F0055"/>
+          <w:kern w:val="0"/>
+          <w:sz w:val="24"/>
+        </w:rPr>
+        <w:t>public</w:t>
+      </w:r>
+      <w:r>
+        <w:rPr>
+          <w:rFonts w:asciiTheme="minorEastAsia" w:eastAsiaTheme="minorEastAsia" w:hAnsiTheme="minorEastAsia" w:cs="Consolas"/>
+          <w:color w:val="000000"/>
+          <w:kern w:val="0"/>
+          <w:sz w:val="24"/>
+        </w:rPr>
+        <w:t xml:space="preserve"> </w:t>
+      </w:r>
+      <w:r>
+        <w:rPr>
+          <w:rFonts w:asciiTheme="minorEastAsia" w:eastAsiaTheme="minorEastAsia" w:hAnsiTheme="minorEastAsia" w:cs="Consolas"/>
+          <w:b/>
+          <w:bCs/>
+          <w:color w:val="7F0055"/>
+          <w:kern w:val="0"/>
+          <w:sz w:val="24"/>
+        </w:rPr>
+        <w:t>int</w:t>
+      </w:r>
+      <w:r>
+        <w:rPr>
+          <w:rFonts w:asciiTheme="minorEastAsia" w:eastAsiaTheme="minorEastAsia" w:hAnsiTheme="minorEastAsia" w:cs="Consolas"/>
+          <w:color w:val="000000"/>
+          <w:kern w:val="0"/>
+          <w:sz w:val="24"/>
+        </w:rPr>
+        <w:t xml:space="preserve"> getHealth() {</w:t>
+      </w:r>
+    </w:p>
+    <w:p>
+      <w:pPr>
+        <w:autoSpaceDE w:val="0"/>
+        <w:autoSpaceDN w:val="0"/>
+        <w:adjustRightInd w:val="0"/>
+        <w:spacing w:line="300" w:lineRule="auto"/>
+        <w:jc w:val="left"/>
+        <w:rPr>
+          <w:rFonts w:asciiTheme="minorEastAsia" w:eastAsiaTheme="minorEastAsia" w:hAnsiTheme="minorEastAsia" w:cs="Consolas"/>
+          <w:kern w:val="0"/>
+          <w:sz w:val="24"/>
+        </w:rPr>
+      </w:pPr>
+      <w:r>
+        <w:rPr>
+          <w:rFonts w:asciiTheme="minorEastAsia" w:eastAsiaTheme="minorEastAsia" w:hAnsiTheme="minorEastAsia" w:cs="Consolas"/>
+          <w:color w:val="000000"/>
+          <w:kern w:val="0"/>
+          <w:sz w:val="24"/>
+        </w:rPr>
+        <w:t xml:space="preserve">        </w:t>
+      </w:r>
+      <w:r>
+        <w:rPr>
+          <w:rFonts w:asciiTheme="minorEastAsia" w:eastAsiaTheme="minorEastAsia" w:hAnsiTheme="minorEastAsia" w:cs="Consolas"/>
+          <w:b/>
+          <w:bCs/>
+          <w:color w:val="7F0055"/>
+          <w:kern w:val="0"/>
+          <w:sz w:val="24"/>
+        </w:rPr>
+        <w:t>return</w:t>
+      </w:r>
+      <w:r>
+        <w:rPr>
+          <w:rFonts w:asciiTheme="minorEastAsia" w:eastAsiaTheme="minorEastAsia" w:hAnsiTheme="minorEastAsia" w:cs="Consolas"/>
+          <w:color w:val="000000"/>
+          <w:kern w:val="0"/>
+          <w:sz w:val="24"/>
+        </w:rPr>
+        <w:t xml:space="preserve"> </w:t>
+      </w:r>
+      <w:r>
+        <w:rPr>
+          <w:rFonts w:asciiTheme="minorEastAsia" w:eastAsiaTheme="minorEastAsia" w:hAnsiTheme="minorEastAsia" w:cs="Consolas"/>
+          <w:b/>
+          <w:bCs/>
+          <w:color w:val="7F0055"/>
+          <w:kern w:val="0"/>
+          <w:sz w:val="24"/>
+        </w:rPr>
+        <w:t>this</w:t>
+      </w:r>
+      <w:r>
+        <w:rPr>
+          <w:rFonts w:asciiTheme="minorEastAsia" w:eastAsiaTheme="minorEastAsia" w:hAnsiTheme="minorEastAsia" w:cs="Consolas"/>
+          <w:color w:val="000000"/>
+          <w:kern w:val="0"/>
+          <w:sz w:val="24"/>
+        </w:rPr>
+        <w:t>.</w:t>
+      </w:r>
+      <w:r>
+        <w:rPr>
+          <w:rFonts w:asciiTheme="minorEastAsia" w:eastAsiaTheme="minorEastAsia" w:hAnsiTheme="minorEastAsia" w:cs="Consolas"/>
+          <w:color w:val="0000C0"/>
+          <w:kern w:val="0"/>
+          <w:sz w:val="24"/>
+        </w:rPr>
+        <w:t>health</w:t>
+      </w:r>
+      <w:r>
+        <w:rPr>
+          <w:rFonts w:asciiTheme="minorEastAsia" w:eastAsiaTheme="minorEastAsia" w:hAnsiTheme="minorEastAsia" w:cs="Consolas"/>
+          <w:color w:val="000000"/>
+          <w:kern w:val="0"/>
+          <w:sz w:val="24"/>
+        </w:rPr>
+        <w:t>;</w:t>
+      </w:r>
+    </w:p>
+    <w:p>
+      <w:pPr>
+        <w:autoSpaceDE w:val="0"/>
+        <w:autoSpaceDN w:val="0"/>
+        <w:adjustRightInd w:val="0"/>
+        <w:spacing w:line="300" w:lineRule="auto"/>
+        <w:jc w:val="left"/>
+        <w:rPr>
+          <w:rFonts w:asciiTheme="minorEastAsia" w:eastAsiaTheme="minorEastAsia" w:hAnsiTheme="minorEastAsia" w:cs="Consolas"/>
+          <w:kern w:val="0"/>
+          <w:sz w:val="24"/>
+        </w:rPr>
+      </w:pPr>
+      <w:r>
+        <w:rPr>
+          <w:rFonts w:asciiTheme="minorEastAsia" w:eastAsiaTheme="minorEastAsia" w:hAnsiTheme="minorEastAsia" w:cs="Consolas"/>
+          <w:color w:val="000000"/>
+          <w:kern w:val="0"/>
+          <w:sz w:val="24"/>
+        </w:rPr>
+        <w:t xml:space="preserve">    }</w:t>
+      </w:r>
+    </w:p>
+    <w:p>
+      <w:pPr>
+        <w:autoSpaceDE w:val="0"/>
+        <w:autoSpaceDN w:val="0"/>
+        <w:adjustRightInd w:val="0"/>
+        <w:spacing w:line="300" w:lineRule="auto"/>
+        <w:jc w:val="left"/>
+        <w:rPr>
+          <w:rFonts w:asciiTheme="minorEastAsia" w:eastAsiaTheme="minorEastAsia" w:hAnsiTheme="minorEastAsia" w:cs="Consolas"/>
+          <w:kern w:val="0"/>
+          <w:sz w:val="24"/>
+        </w:rPr>
+      </w:pPr>
+      <w:r>
+        <w:rPr>
+          <w:rFonts w:asciiTheme="minorEastAsia" w:eastAsiaTheme="minorEastAsia" w:hAnsiTheme="minorEastAsia" w:cs="Consolas"/>
+          <w:color w:val="000000"/>
+          <w:kern w:val="0"/>
+          <w:sz w:val="24"/>
+        </w:rPr>
+        <w:t xml:space="preserve">    </w:t>
+      </w:r>
+    </w:p>
+    <w:p>
+      <w:pPr>
+        <w:autoSpaceDE w:val="0"/>
+        <w:autoSpaceDN w:val="0"/>
+        <w:adjustRightInd w:val="0"/>
+        <w:spacing w:line="300" w:lineRule="auto"/>
+        <w:jc w:val="left"/>
+        <w:rPr>
+          <w:rFonts w:asciiTheme="minorEastAsia" w:eastAsiaTheme="minorEastAsia" w:hAnsiTheme="minorEastAsia" w:cs="Consolas"/>
+          <w:kern w:val="0"/>
+          <w:sz w:val="24"/>
+        </w:rPr>
+      </w:pPr>
+      <w:r>
+        <w:rPr>
+          <w:rFonts w:asciiTheme="minorEastAsia" w:eastAsiaTheme="minorEastAsia" w:hAnsiTheme="minorEastAsia" w:cs="Consolas"/>
+          <w:color w:val="000000"/>
+          <w:kern w:val="0"/>
+          <w:sz w:val="24"/>
+        </w:rPr>
+        <w:t xml:space="preserve">    </w:t>
+      </w:r>
+      <w:r>
+        <w:rPr>
+          <w:rFonts w:asciiTheme="minorEastAsia" w:eastAsiaTheme="minorEastAsia" w:hAnsiTheme="minorEastAsia" w:cs="Consolas"/>
+          <w:color w:val="3F7F5F"/>
+          <w:kern w:val="0"/>
+          <w:sz w:val="24"/>
+        </w:rPr>
+        <w:t>//判断是否被摧毁</w:t>
+      </w:r>
+    </w:p>
+    <w:p>
+      <w:pPr>
+        <w:autoSpaceDE w:val="0"/>
+        <w:autoSpaceDN w:val="0"/>
+        <w:adjustRightInd w:val="0"/>
+        <w:spacing w:line="300" w:lineRule="auto"/>
+        <w:jc w:val="left"/>
+        <w:rPr>
+          <w:rFonts w:asciiTheme="minorEastAsia" w:eastAsiaTheme="minorEastAsia" w:hAnsiTheme="minorEastAsia" w:cs="Consolas"/>
+          <w:kern w:val="0"/>
+          <w:sz w:val="24"/>
+        </w:rPr>
+      </w:pPr>
+      <w:r>
+        <w:rPr>
+          <w:rFonts w:asciiTheme="minorEastAsia" w:eastAsiaTheme="minorEastAsia" w:hAnsiTheme="minorEastAsia" w:cs="Consolas"/>
+          <w:color w:val="000000"/>
+          <w:kern w:val="0"/>
+          <w:sz w:val="24"/>
+        </w:rPr>
+        <w:t xml:space="preserve">    </w:t>
+      </w:r>
+      <w:r>
+        <w:rPr>
+          <w:rFonts w:asciiTheme="minorEastAsia" w:eastAsiaTheme="minorEastAsia" w:hAnsiTheme="minorEastAsia" w:cs="Consolas"/>
+          <w:b/>
+          <w:bCs/>
+          <w:color w:val="7F0055"/>
+          <w:kern w:val="0"/>
+          <w:sz w:val="24"/>
+        </w:rPr>
+        <w:t>public</w:t>
+      </w:r>
+      <w:r>
+        <w:rPr>
+          <w:rFonts w:asciiTheme="minorEastAsia" w:eastAsiaTheme="minorEastAsia" w:hAnsiTheme="minorEastAsia" w:cs="Consolas"/>
+          <w:color w:val="000000"/>
+          <w:kern w:val="0"/>
+          <w:sz w:val="24"/>
+        </w:rPr>
+        <w:t xml:space="preserve"> </w:t>
+      </w:r>
+      <w:r>
+        <w:rPr>
+          <w:rFonts w:asciiTheme="minorEastAsia" w:eastAsiaTheme="minorEastAsia" w:hAnsiTheme="minorEastAsia" w:cs="Consolas"/>
+          <w:b/>
+          <w:bCs/>
+          <w:color w:val="7F0055"/>
+          <w:kern w:val="0"/>
+          <w:sz w:val="24"/>
+        </w:rPr>
+        <w:t>boolean</w:t>
+      </w:r>
+      <w:r>
+        <w:rPr>
+          <w:rFonts w:asciiTheme="minorEastAsia" w:eastAsiaTheme="minorEastAsia" w:hAnsiTheme="minorEastAsia" w:cs="Consolas"/>
+          <w:color w:val="000000"/>
+          <w:kern w:val="0"/>
+          <w:sz w:val="24"/>
+        </w:rPr>
+        <w:t xml:space="preserve"> isDestroyed(){</w:t>
+      </w:r>
+    </w:p>
+    <w:p>
+      <w:pPr>
+        <w:autoSpaceDE w:val="0"/>
+        <w:autoSpaceDN w:val="0"/>
+        <w:adjustRightInd w:val="0"/>
+        <w:spacing w:line="300" w:lineRule="auto"/>
+        <w:jc w:val="left"/>
+        <w:rPr>
+          <w:rFonts w:asciiTheme="minorEastAsia" w:eastAsiaTheme="minorEastAsia" w:hAnsiTheme="minorEastAsia" w:cs="Consolas"/>
+          <w:kern w:val="0"/>
+          <w:sz w:val="24"/>
+        </w:rPr>
+      </w:pPr>
+      <w:r>
+        <w:rPr>
+          <w:rFonts w:asciiTheme="minorEastAsia" w:eastAsiaTheme="minorEastAsia" w:hAnsiTheme="minorEastAsia" w:cs="Consolas"/>
+          <w:color w:val="000000"/>
+          <w:kern w:val="0"/>
+          <w:sz w:val="24"/>
+        </w:rPr>
+        <w:t xml:space="preserve">        </w:t>
+      </w:r>
+      <w:r>
+        <w:rPr>
+          <w:rFonts w:asciiTheme="minorEastAsia" w:eastAsiaTheme="minorEastAsia" w:hAnsiTheme="minorEastAsia" w:cs="Consolas"/>
+          <w:b/>
+          <w:bCs/>
+          <w:color w:val="7F0055"/>
+          <w:kern w:val="0"/>
+          <w:sz w:val="24"/>
+        </w:rPr>
+        <w:t>if</w:t>
+      </w:r>
+      <w:r>
+        <w:rPr>
+          <w:rFonts w:asciiTheme="minorEastAsia" w:eastAsiaTheme="minorEastAsia" w:hAnsiTheme="minorEastAsia" w:cs="Consolas"/>
+          <w:color w:val="000000"/>
+          <w:kern w:val="0"/>
+          <w:sz w:val="24"/>
+        </w:rPr>
+        <w:t>(</w:t>
+      </w:r>
+      <w:r>
+        <w:rPr>
+          <w:rFonts w:asciiTheme="minorEastAsia" w:eastAsiaTheme="minorEastAsia" w:hAnsiTheme="minorEastAsia" w:cs="Consolas"/>
+          <w:b/>
+          <w:bCs/>
+          <w:color w:val="7F0055"/>
+          <w:kern w:val="0"/>
+          <w:sz w:val="24"/>
+        </w:rPr>
+        <w:t>this</w:t>
+      </w:r>
+      <w:r>
+        <w:rPr>
+          <w:rFonts w:asciiTheme="minorEastAsia" w:eastAsiaTheme="minorEastAsia" w:hAnsiTheme="minorEastAsia" w:cs="Consolas"/>
+          <w:color w:val="000000"/>
+          <w:kern w:val="0"/>
+          <w:sz w:val="24"/>
+        </w:rPr>
+        <w:t>.</w:t>
+      </w:r>
+      <w:r>
+        <w:rPr>
+          <w:rFonts w:asciiTheme="minorEastAsia" w:eastAsiaTheme="minorEastAsia" w:hAnsiTheme="minorEastAsia" w:cs="Consolas"/>
+          <w:color w:val="0000C0"/>
+          <w:kern w:val="0"/>
+          <w:sz w:val="24"/>
+        </w:rPr>
+        <w:t>health</w:t>
+      </w:r>
+      <w:r>
+        <w:rPr>
+          <w:rFonts w:asciiTheme="minorEastAsia" w:eastAsiaTheme="minorEastAsia" w:hAnsiTheme="minorEastAsia" w:cs="Consolas"/>
+          <w:color w:val="000000"/>
+          <w:kern w:val="0"/>
+          <w:sz w:val="24"/>
+        </w:rPr>
+        <w:t xml:space="preserve"> &lt;= 0) </w:t>
+      </w:r>
+      <w:r>
+        <w:rPr>
+          <w:rFonts w:asciiTheme="minorEastAsia" w:eastAsiaTheme="minorEastAsia" w:hAnsiTheme="minorEastAsia" w:cs="Consolas"/>
+          <w:b/>
+          <w:bCs/>
+          <w:color w:val="7F0055"/>
+          <w:kern w:val="0"/>
+          <w:sz w:val="24"/>
+        </w:rPr>
+        <w:t>return</w:t>
+      </w:r>
+      <w:r>
+        <w:rPr>
+          <w:rFonts w:asciiTheme="minorEastAsia" w:eastAsiaTheme="minorEastAsia" w:hAnsiTheme="minorEastAsia" w:cs="Consolas"/>
+          <w:color w:val="000000"/>
+          <w:kern w:val="0"/>
+          <w:sz w:val="24"/>
+        </w:rPr>
+        <w:t xml:space="preserve"> </w:t>
+      </w:r>
+      <w:r>
+        <w:rPr>
+          <w:rFonts w:asciiTheme="minorEastAsia" w:eastAsiaTheme="minorEastAsia" w:hAnsiTheme="minorEastAsia" w:cs="Consolas"/>
+          <w:b/>
+          <w:bCs/>
+          <w:color w:val="7F0055"/>
+          <w:kern w:val="0"/>
+          <w:sz w:val="24"/>
+        </w:rPr>
+        <w:t>true</w:t>
+      </w:r>
+      <w:r>
+        <w:rPr>
+          <w:rFonts w:asciiTheme="minorEastAsia" w:eastAsiaTheme="minorEastAsia" w:hAnsiTheme="minorEastAsia" w:cs="Consolas"/>
+          <w:color w:val="000000"/>
+          <w:kern w:val="0"/>
+          <w:sz w:val="24"/>
+        </w:rPr>
+        <w:t>;</w:t>
+      </w:r>
+    </w:p>
+    <w:p>
+      <w:pPr>
+        <w:autoSpaceDE w:val="0"/>
+        <w:autoSpaceDN w:val="0"/>
+        <w:adjustRightInd w:val="0"/>
+        <w:spacing w:line="300" w:lineRule="auto"/>
+        <w:jc w:val="left"/>
+        <w:rPr>
+          <w:rFonts w:asciiTheme="minorEastAsia" w:eastAsiaTheme="minorEastAsia" w:hAnsiTheme="minorEastAsia" w:cs="Consolas"/>
+          <w:kern w:val="0"/>
+          <w:sz w:val="24"/>
+        </w:rPr>
+      </w:pPr>
+      <w:r>
+        <w:rPr>
+          <w:rFonts w:asciiTheme="minorEastAsia" w:eastAsiaTheme="minorEastAsia" w:hAnsiTheme="minorEastAsia" w:cs="Consolas"/>
+          <w:color w:val="000000"/>
+          <w:kern w:val="0"/>
+          <w:sz w:val="24"/>
+        </w:rPr>
+        <w:t xml:space="preserve">        </w:t>
+      </w:r>
+      <w:r>
+        <w:rPr>
+          <w:rFonts w:asciiTheme="minorEastAsia" w:eastAsiaTheme="minorEastAsia" w:hAnsiTheme="minorEastAsia" w:cs="Consolas"/>
+          <w:b/>
+          <w:bCs/>
+          <w:color w:val="7F0055"/>
+          <w:kern w:val="0"/>
+          <w:sz w:val="24"/>
+        </w:rPr>
+        <w:t>else</w:t>
+      </w:r>
+      <w:r>
+        <w:rPr>
+          <w:rFonts w:asciiTheme="minorEastAsia" w:eastAsiaTheme="minorEastAsia" w:hAnsiTheme="minorEastAsia" w:cs="Consolas"/>
+          <w:color w:val="000000"/>
+          <w:kern w:val="0"/>
+          <w:sz w:val="24"/>
+        </w:rPr>
+        <w:t xml:space="preserve"> </w:t>
+      </w:r>
+      <w:r>
+        <w:rPr>
+          <w:rFonts w:asciiTheme="minorEastAsia" w:eastAsiaTheme="minorEastAsia" w:hAnsiTheme="minorEastAsia" w:cs="Consolas"/>
+          <w:b/>
+          <w:bCs/>
+          <w:color w:val="7F0055"/>
+          <w:kern w:val="0"/>
+          <w:sz w:val="24"/>
+        </w:rPr>
+        <w:t>return</w:t>
+      </w:r>
+      <w:r>
+        <w:rPr>
+          <w:rFonts w:asciiTheme="minorEastAsia" w:eastAsiaTheme="minorEastAsia" w:hAnsiTheme="minorEastAsia" w:cs="Consolas"/>
+          <w:color w:val="000000"/>
+          <w:kern w:val="0"/>
+          <w:sz w:val="24"/>
+        </w:rPr>
+        <w:t xml:space="preserve"> </w:t>
+      </w:r>
+      <w:r>
+        <w:rPr>
+          <w:rFonts w:asciiTheme="minorEastAsia" w:eastAsiaTheme="minorEastAsia" w:hAnsiTheme="minorEastAsia" w:cs="Consolas"/>
+          <w:b/>
+          <w:bCs/>
+          <w:color w:val="7F0055"/>
+          <w:kern w:val="0"/>
+          <w:sz w:val="24"/>
+        </w:rPr>
+        <w:t>false</w:t>
+      </w:r>
+      <w:r>
+        <w:rPr>
+          <w:rFonts w:asciiTheme="minorEastAsia" w:eastAsiaTheme="minorEastAsia" w:hAnsiTheme="minorEastAsia" w:cs="Consolas"/>
+          <w:color w:val="000000"/>
+          <w:kern w:val="0"/>
+          <w:sz w:val="24"/>
+        </w:rPr>
+        <w:t>;</w:t>
+      </w:r>
+    </w:p>
+    <w:p>
+      <w:pPr>
+        <w:autoSpaceDE w:val="0"/>
+        <w:autoSpaceDN w:val="0"/>
+        <w:adjustRightInd w:val="0"/>
+        <w:spacing w:line="300" w:lineRule="auto"/>
+        <w:jc w:val="left"/>
+        <w:rPr>
+          <w:rFonts w:asciiTheme="minorEastAsia" w:eastAsiaTheme="minorEastAsia" w:hAnsiTheme="minorEastAsia" w:cs="Consolas"/>
+          <w:kern w:val="0"/>
+          <w:sz w:val="24"/>
+        </w:rPr>
+      </w:pPr>
+      <w:r>
+        <w:rPr>
+          <w:rFonts w:asciiTheme="minorEastAsia" w:eastAsiaTheme="minorEastAsia" w:hAnsiTheme="minorEastAsia" w:cs="Consolas"/>
+          <w:color w:val="000000"/>
+          <w:kern w:val="0"/>
+          <w:sz w:val="24"/>
+        </w:rPr>
+        <w:t xml:space="preserve">    }</w:t>
+      </w:r>
+    </w:p>
+    <w:p>
+      <w:pPr>
+        <w:autoSpaceDE w:val="0"/>
+        <w:autoSpaceDN w:val="0"/>
+        <w:adjustRightInd w:val="0"/>
+        <w:spacing w:line="300" w:lineRule="auto"/>
+        <w:jc w:val="left"/>
+        <w:rPr>
+          <w:rFonts w:asciiTheme="minorEastAsia" w:eastAsiaTheme="minorEastAsia" w:hAnsiTheme="minorEastAsia" w:cs="Consolas"/>
+          <w:kern w:val="0"/>
+          <w:sz w:val="24"/>
+        </w:rPr>
+      </w:pPr>
+      <w:r>
+        <w:rPr>
+          <w:rFonts w:asciiTheme="minorEastAsia" w:eastAsiaTheme="minorEastAsia" w:hAnsiTheme="minorEastAsia" w:cs="Consolas"/>
+          <w:color w:val="000000"/>
+          <w:kern w:val="0"/>
+          <w:sz w:val="24"/>
+        </w:rPr>
+        <w:t xml:space="preserve">    </w:t>
+      </w:r>
+    </w:p>
+    <w:p>
+      <w:pPr>
+        <w:autoSpaceDE w:val="0"/>
+        <w:autoSpaceDN w:val="0"/>
+        <w:adjustRightInd w:val="0"/>
+        <w:spacing w:line="300" w:lineRule="auto"/>
+        <w:jc w:val="left"/>
+        <w:rPr>
+          <w:rFonts w:asciiTheme="minorEastAsia" w:eastAsiaTheme="minorEastAsia" w:hAnsiTheme="minorEastAsia" w:cs="Consolas"/>
+          <w:kern w:val="0"/>
+          <w:sz w:val="24"/>
+        </w:rPr>
+      </w:pPr>
+      <w:r>
+        <w:rPr>
+          <w:rFonts w:asciiTheme="minorEastAsia" w:eastAsiaTheme="minorEastAsia" w:hAnsiTheme="minorEastAsia" w:cs="Consolas"/>
+          <w:color w:val="000000"/>
+          <w:kern w:val="0"/>
+          <w:sz w:val="24"/>
+        </w:rPr>
+        <w:t xml:space="preserve">    </w:t>
+      </w:r>
+      <w:r>
+        <w:rPr>
+          <w:rFonts w:asciiTheme="minorEastAsia" w:eastAsiaTheme="minorEastAsia" w:hAnsiTheme="minorEastAsia" w:cs="Consolas"/>
+          <w:color w:val="3F7F5F"/>
+          <w:kern w:val="0"/>
+          <w:sz w:val="24"/>
+        </w:rPr>
+        <w:t>//每个游戏对象都会有的受到伤害函数</w:t>
+      </w:r>
+    </w:p>
+    <w:p>
+      <w:pPr>
+        <w:autoSpaceDE w:val="0"/>
+        <w:autoSpaceDN w:val="0"/>
+        <w:adjustRightInd w:val="0"/>
+        <w:spacing w:line="300" w:lineRule="auto"/>
+        <w:jc w:val="left"/>
+        <w:rPr>
+          <w:rFonts w:asciiTheme="minorEastAsia" w:eastAsiaTheme="minorEastAsia" w:hAnsiTheme="minorEastAsia" w:cs="Consolas"/>
+          <w:kern w:val="0"/>
+          <w:sz w:val="24"/>
+        </w:rPr>
+      </w:pPr>
+      <w:r>
+        <w:rPr>
+          <w:rFonts w:asciiTheme="minorEastAsia" w:eastAsiaTheme="minorEastAsia" w:hAnsiTheme="minorEastAsia" w:cs="Consolas"/>
+          <w:color w:val="000000"/>
+          <w:kern w:val="0"/>
+          <w:sz w:val="24"/>
+        </w:rPr>
+        <w:t xml:space="preserve">    </w:t>
+      </w:r>
+      <w:r>
+        <w:rPr>
+          <w:rFonts w:asciiTheme="minorEastAsia" w:eastAsiaTheme="minorEastAsia" w:hAnsiTheme="minorEastAsia" w:cs="Consolas"/>
+          <w:b/>
+          <w:bCs/>
+          <w:color w:val="7F0055"/>
+          <w:kern w:val="0"/>
+          <w:sz w:val="24"/>
+        </w:rPr>
+        <w:t>public</w:t>
+      </w:r>
+      <w:r>
+        <w:rPr>
+          <w:rFonts w:asciiTheme="minorEastAsia" w:eastAsiaTheme="minorEastAsia" w:hAnsiTheme="minorEastAsia" w:cs="Consolas"/>
+          <w:color w:val="000000"/>
+          <w:kern w:val="0"/>
+          <w:sz w:val="24"/>
+        </w:rPr>
+        <w:t xml:space="preserve"> </w:t>
+      </w:r>
+      <w:r>
+        <w:rPr>
+          <w:rFonts w:asciiTheme="minorEastAsia" w:eastAsiaTheme="minorEastAsia" w:hAnsiTheme="minorEastAsia" w:cs="Consolas"/>
+          <w:b/>
+          <w:bCs/>
+          <w:color w:val="7F0055"/>
+          <w:kern w:val="0"/>
+          <w:sz w:val="24"/>
+        </w:rPr>
+        <w:t>void</w:t>
+      </w:r>
+      <w:r>
+        <w:rPr>
+          <w:rFonts w:asciiTheme="minorEastAsia" w:eastAsiaTheme="minorEastAsia" w:hAnsiTheme="minorEastAsia" w:cs="Consolas"/>
+          <w:color w:val="000000"/>
+          <w:kern w:val="0"/>
+          <w:sz w:val="24"/>
+        </w:rPr>
+        <w:t xml:space="preserve"> getHurt(</w:t>
+      </w:r>
+      <w:r>
+        <w:rPr>
+          <w:rFonts w:asciiTheme="minorEastAsia" w:eastAsiaTheme="minorEastAsia" w:hAnsiTheme="minorEastAsia" w:cs="Consolas"/>
+          <w:b/>
+          <w:bCs/>
+          <w:color w:val="7F0055"/>
+          <w:kern w:val="0"/>
+          <w:sz w:val="24"/>
+        </w:rPr>
+        <w:t>int</w:t>
+      </w:r>
+      <w:r>
+        <w:rPr>
+          <w:rFonts w:asciiTheme="minorEastAsia" w:eastAsiaTheme="minorEastAsia" w:hAnsiTheme="minorEastAsia" w:cs="Consolas"/>
+          <w:color w:val="000000"/>
+          <w:kern w:val="0"/>
+          <w:sz w:val="24"/>
+        </w:rPr>
+        <w:t xml:space="preserve"> </w:t>
+      </w:r>
+      <w:r>
+        <w:rPr>
+          <w:rFonts w:asciiTheme="minorEastAsia" w:eastAsiaTheme="minorEastAsia" w:hAnsiTheme="minorEastAsia" w:cs="Consolas"/>
+          <w:color w:val="6A3E3E"/>
+          <w:kern w:val="0"/>
+          <w:sz w:val="24"/>
+        </w:rPr>
+        <w:t>attack</w:t>
+      </w:r>
+      <w:r>
+        <w:rPr>
+          <w:rFonts w:asciiTheme="minorEastAsia" w:eastAsiaTheme="minorEastAsia" w:hAnsiTheme="minorEastAsia" w:cs="Consolas"/>
+          <w:color w:val="000000"/>
+          <w:kern w:val="0"/>
+          <w:sz w:val="24"/>
+        </w:rPr>
+        <w:t>) {</w:t>
+      </w:r>
+    </w:p>
+    <w:p>
+      <w:pPr>
+        <w:autoSpaceDE w:val="0"/>
+        <w:autoSpaceDN w:val="0"/>
+        <w:adjustRightInd w:val="0"/>
+        <w:spacing w:line="300" w:lineRule="auto"/>
+        <w:jc w:val="left"/>
+        <w:rPr>
+          <w:rFonts w:asciiTheme="minorEastAsia" w:eastAsiaTheme="minorEastAsia" w:hAnsiTheme="minorEastAsia" w:cs="Consolas"/>
+          <w:kern w:val="0"/>
+          <w:sz w:val="24"/>
+        </w:rPr>
+      </w:pPr>
+      <w:r>
+        <w:rPr>
+          <w:rFonts w:asciiTheme="minorEastAsia" w:eastAsiaTheme="minorEastAsia" w:hAnsiTheme="minorEastAsia" w:cs="Consolas"/>
+          <w:color w:val="000000"/>
+          <w:kern w:val="0"/>
+          <w:sz w:val="24"/>
+        </w:rPr>
+        <w:t xml:space="preserve">        </w:t>
+      </w:r>
+      <w:r>
+        <w:rPr>
+          <w:rFonts w:asciiTheme="minorEastAsia" w:eastAsiaTheme="minorEastAsia" w:hAnsiTheme="minorEastAsia" w:cs="Consolas"/>
+          <w:b/>
+          <w:bCs/>
+          <w:color w:val="7F0055"/>
+          <w:kern w:val="0"/>
+          <w:sz w:val="24"/>
+        </w:rPr>
+        <w:t>if</w:t>
+      </w:r>
+      <w:r>
+        <w:rPr>
+          <w:rFonts w:asciiTheme="minorEastAsia" w:eastAsiaTheme="minorEastAsia" w:hAnsiTheme="minorEastAsia" w:cs="Consolas"/>
+          <w:color w:val="000000"/>
+          <w:kern w:val="0"/>
+          <w:sz w:val="24"/>
+        </w:rPr>
+        <w:t>(</w:t>
+      </w:r>
+      <w:r>
+        <w:rPr>
+          <w:rFonts w:asciiTheme="minorEastAsia" w:eastAsiaTheme="minorEastAsia" w:hAnsiTheme="minorEastAsia" w:cs="Consolas"/>
+          <w:b/>
+          <w:bCs/>
+          <w:color w:val="7F0055"/>
+          <w:kern w:val="0"/>
+          <w:sz w:val="24"/>
+        </w:rPr>
+        <w:t>this</w:t>
+      </w:r>
+      <w:r>
+        <w:rPr>
+          <w:rFonts w:asciiTheme="minorEastAsia" w:eastAsiaTheme="minorEastAsia" w:hAnsiTheme="minorEastAsia" w:cs="Consolas"/>
+          <w:color w:val="000000"/>
+          <w:kern w:val="0"/>
+          <w:sz w:val="24"/>
+        </w:rPr>
+        <w:t>.</w:t>
+      </w:r>
+      <w:r>
+        <w:rPr>
+          <w:rFonts w:asciiTheme="minorEastAsia" w:eastAsiaTheme="minorEastAsia" w:hAnsiTheme="minorEastAsia" w:cs="Consolas"/>
+          <w:color w:val="0000C0"/>
+          <w:kern w:val="0"/>
+          <w:sz w:val="24"/>
+        </w:rPr>
+        <w:t>health</w:t>
+      </w:r>
+      <w:r>
+        <w:rPr>
+          <w:rFonts w:asciiTheme="minorEastAsia" w:eastAsiaTheme="minorEastAsia" w:hAnsiTheme="minorEastAsia" w:cs="Consolas"/>
+          <w:color w:val="000000"/>
+          <w:kern w:val="0"/>
+          <w:sz w:val="24"/>
+        </w:rPr>
+        <w:t xml:space="preserve"> - </w:t>
+      </w:r>
+      <w:r>
+        <w:rPr>
+          <w:rFonts w:asciiTheme="minorEastAsia" w:eastAsiaTheme="minorEastAsia" w:hAnsiTheme="minorEastAsia" w:cs="Consolas"/>
+          <w:color w:val="6A3E3E"/>
+          <w:kern w:val="0"/>
+          <w:sz w:val="24"/>
+        </w:rPr>
+        <w:t>attack</w:t>
+      </w:r>
+      <w:r>
+        <w:rPr>
+          <w:rFonts w:asciiTheme="minorEastAsia" w:eastAsiaTheme="minorEastAsia" w:hAnsiTheme="minorEastAsia" w:cs="Consolas"/>
+          <w:color w:val="000000"/>
+          <w:kern w:val="0"/>
+          <w:sz w:val="24"/>
+        </w:rPr>
+        <w:t xml:space="preserve"> &gt; 0) </w:t>
+      </w:r>
+      <w:r>
+        <w:rPr>
+          <w:rFonts w:asciiTheme="minorEastAsia" w:eastAsiaTheme="minorEastAsia" w:hAnsiTheme="minorEastAsia" w:cs="Consolas"/>
+          <w:b/>
+          <w:bCs/>
+          <w:color w:val="7F0055"/>
+          <w:kern w:val="0"/>
+          <w:sz w:val="24"/>
+        </w:rPr>
+        <w:t>this</w:t>
+      </w:r>
+      <w:r>
+        <w:rPr>
+          <w:rFonts w:asciiTheme="minorEastAsia" w:eastAsiaTheme="minorEastAsia" w:hAnsiTheme="minorEastAsia" w:cs="Consolas"/>
+          <w:color w:val="000000"/>
+          <w:kern w:val="0"/>
+          <w:sz w:val="24"/>
+        </w:rPr>
+        <w:t>.</w:t>
+      </w:r>
+      <w:r>
+        <w:rPr>
+          <w:rFonts w:asciiTheme="minorEastAsia" w:eastAsiaTheme="minorEastAsia" w:hAnsiTheme="minorEastAsia" w:cs="Consolas"/>
+          <w:color w:val="0000C0"/>
+          <w:kern w:val="0"/>
+          <w:sz w:val="24"/>
+        </w:rPr>
+        <w:t>health</w:t>
+      </w:r>
+      <w:r>
+        <w:rPr>
+          <w:rFonts w:asciiTheme="minorEastAsia" w:eastAsiaTheme="minorEastAsia" w:hAnsiTheme="minorEastAsia" w:cs="Consolas"/>
+          <w:color w:val="000000"/>
+          <w:kern w:val="0"/>
+          <w:sz w:val="24"/>
+        </w:rPr>
+        <w:t xml:space="preserve"> -= </w:t>
+      </w:r>
+      <w:r>
+        <w:rPr>
+          <w:rFonts w:asciiTheme="minorEastAsia" w:eastAsiaTheme="minorEastAsia" w:hAnsiTheme="minorEastAsia" w:cs="Consolas"/>
+          <w:color w:val="6A3E3E"/>
+          <w:kern w:val="0"/>
+          <w:sz w:val="24"/>
+        </w:rPr>
+        <w:t>attack</w:t>
+      </w:r>
+      <w:r>
+        <w:rPr>
+          <w:rFonts w:asciiTheme="minorEastAsia" w:eastAsiaTheme="minorEastAsia" w:hAnsiTheme="minorEastAsia" w:cs="Consolas"/>
+          <w:color w:val="000000"/>
+          <w:kern w:val="0"/>
+          <w:sz w:val="24"/>
+        </w:rPr>
+        <w:t>;</w:t>
+      </w:r>
+    </w:p>
+    <w:p>
+      <w:pPr>
+        <w:autoSpaceDE w:val="0"/>
+        <w:autoSpaceDN w:val="0"/>
+        <w:adjustRightInd w:val="0"/>
+        <w:spacing w:line="300" w:lineRule="auto"/>
+        <w:jc w:val="left"/>
+        <w:rPr>
+          <w:rFonts w:asciiTheme="minorEastAsia" w:eastAsiaTheme="minorEastAsia" w:hAnsiTheme="minorEastAsia" w:cs="Consolas"/>
+          <w:kern w:val="0"/>
+          <w:sz w:val="24"/>
+        </w:rPr>
+      </w:pPr>
+      <w:r>
+        <w:rPr>
+          <w:rFonts w:asciiTheme="minorEastAsia" w:eastAsiaTheme="minorEastAsia" w:hAnsiTheme="minorEastAsia" w:cs="Consolas"/>
+          <w:color w:val="000000"/>
+          <w:kern w:val="0"/>
+          <w:sz w:val="24"/>
+        </w:rPr>
+        <w:t xml:space="preserve">        </w:t>
+      </w:r>
+      <w:r>
+        <w:rPr>
+          <w:rFonts w:asciiTheme="minorEastAsia" w:eastAsiaTheme="minorEastAsia" w:hAnsiTheme="minorEastAsia" w:cs="Consolas"/>
+          <w:b/>
+          <w:bCs/>
+          <w:color w:val="7F0055"/>
+          <w:kern w:val="0"/>
+          <w:sz w:val="24"/>
+        </w:rPr>
+        <w:t>else</w:t>
+      </w:r>
+      <w:r>
+        <w:rPr>
+          <w:rFonts w:asciiTheme="minorEastAsia" w:eastAsiaTheme="minorEastAsia" w:hAnsiTheme="minorEastAsia" w:cs="Consolas"/>
+          <w:color w:val="000000"/>
+          <w:kern w:val="0"/>
+          <w:sz w:val="24"/>
+        </w:rPr>
+        <w:t xml:space="preserve"> </w:t>
+      </w:r>
+      <w:r>
+        <w:rPr>
+          <w:rFonts w:asciiTheme="minorEastAsia" w:eastAsiaTheme="minorEastAsia" w:hAnsiTheme="minorEastAsia" w:cs="Consolas"/>
+          <w:b/>
+          <w:bCs/>
+          <w:color w:val="7F0055"/>
+          <w:kern w:val="0"/>
+          <w:sz w:val="24"/>
+        </w:rPr>
+        <w:t>this</w:t>
+      </w:r>
+      <w:r>
+        <w:rPr>
+          <w:rFonts w:asciiTheme="minorEastAsia" w:eastAsiaTheme="minorEastAsia" w:hAnsiTheme="minorEastAsia" w:cs="Consolas"/>
+          <w:color w:val="000000"/>
+          <w:kern w:val="0"/>
+          <w:sz w:val="24"/>
+        </w:rPr>
+        <w:t>.</w:t>
+      </w:r>
+      <w:r>
+        <w:rPr>
+          <w:rFonts w:asciiTheme="minorEastAsia" w:eastAsiaTheme="minorEastAsia" w:hAnsiTheme="minorEastAsia" w:cs="Consolas"/>
+          <w:color w:val="0000C0"/>
+          <w:kern w:val="0"/>
+          <w:sz w:val="24"/>
+        </w:rPr>
+        <w:t>health</w:t>
+      </w:r>
+      <w:r>
+        <w:rPr>
+          <w:rFonts w:asciiTheme="minorEastAsia" w:eastAsiaTheme="minorEastAsia" w:hAnsiTheme="minorEastAsia" w:cs="Consolas"/>
+          <w:color w:val="000000"/>
+          <w:kern w:val="0"/>
+          <w:sz w:val="24"/>
+        </w:rPr>
+        <w:t xml:space="preserve"> = 0;</w:t>
+      </w:r>
+    </w:p>
+    <w:p>
+      <w:pPr>
+        <w:autoSpaceDE w:val="0"/>
+        <w:autoSpaceDN w:val="0"/>
+        <w:adjustRightInd w:val="0"/>
+        <w:spacing w:line="300" w:lineRule="auto"/>
+        <w:jc w:val="left"/>
+        <w:rPr>
+          <w:rFonts w:asciiTheme="minorEastAsia" w:eastAsiaTheme="minorEastAsia" w:hAnsiTheme="minorEastAsia" w:cs="Consolas"/>
+          <w:kern w:val="0"/>
+          <w:sz w:val="24"/>
+        </w:rPr>
+      </w:pPr>
+      <w:r>
+        <w:rPr>
+          <w:rFonts w:asciiTheme="minorEastAsia" w:eastAsiaTheme="minorEastAsia" w:hAnsiTheme="minorEastAsia" w:cs="Consolas"/>
+          <w:color w:val="000000"/>
+          <w:kern w:val="0"/>
+          <w:sz w:val="24"/>
+        </w:rPr>
+        <w:t xml:space="preserve">    }</w:t>
+      </w:r>
+    </w:p>
+    <w:p>
+      <w:pPr>
+        <w:autoSpaceDE w:val="0"/>
+        <w:autoSpaceDN w:val="0"/>
+        <w:adjustRightInd w:val="0"/>
+        <w:spacing w:line="300" w:lineRule="auto"/>
+        <w:jc w:val="left"/>
+        <w:rPr>
+          <w:rFonts w:asciiTheme="minorEastAsia" w:eastAsiaTheme="minorEastAsia" w:hAnsiTheme="minorEastAsia" w:cs="Consolas"/>
+          <w:kern w:val="0"/>
+          <w:sz w:val="24"/>
+        </w:rPr>
+      </w:pPr>
+    </w:p>
+    <w:p>
+      <w:pPr>
+        <w:autoSpaceDE w:val="0"/>
+        <w:autoSpaceDN w:val="0"/>
+        <w:adjustRightInd w:val="0"/>
+        <w:spacing w:line="300" w:lineRule="auto"/>
+        <w:jc w:val="left"/>
+        <w:rPr>
+          <w:rFonts w:asciiTheme="minorEastAsia" w:eastAsiaTheme="minorEastAsia" w:hAnsiTheme="minorEastAsia" w:cs="Consolas"/>
+          <w:kern w:val="0"/>
+          <w:sz w:val="24"/>
+        </w:rPr>
+      </w:pPr>
+      <w:r>
+        <w:rPr>
+          <w:rFonts w:asciiTheme="minorEastAsia" w:eastAsiaTheme="minorEastAsia" w:hAnsiTheme="minorEastAsia" w:cs="Consolas"/>
+          <w:color w:val="000000"/>
+          <w:kern w:val="0"/>
+          <w:sz w:val="24"/>
+        </w:rPr>
+        <w:t xml:space="preserve">    </w:t>
+      </w:r>
+      <w:r>
+        <w:rPr>
+          <w:rFonts w:asciiTheme="minorEastAsia" w:eastAsiaTheme="minorEastAsia" w:hAnsiTheme="minorEastAsia" w:cs="Consolas"/>
+          <w:color w:val="3F7F5F"/>
+          <w:kern w:val="0"/>
+          <w:sz w:val="24"/>
+        </w:rPr>
+        <w:t>//直接摧毁该对象</w:t>
+      </w:r>
+    </w:p>
+    <w:p>
+      <w:pPr>
+        <w:autoSpaceDE w:val="0"/>
+        <w:autoSpaceDN w:val="0"/>
+        <w:adjustRightInd w:val="0"/>
+        <w:spacing w:line="300" w:lineRule="auto"/>
+        <w:jc w:val="left"/>
+        <w:rPr>
+          <w:rFonts w:asciiTheme="minorEastAsia" w:eastAsiaTheme="minorEastAsia" w:hAnsiTheme="minorEastAsia" w:cs="Consolas"/>
+          <w:kern w:val="0"/>
+          <w:sz w:val="24"/>
+        </w:rPr>
+      </w:pPr>
+      <w:r>
+        <w:rPr>
+          <w:rFonts w:asciiTheme="minorEastAsia" w:eastAsiaTheme="minorEastAsia" w:hAnsiTheme="minorEastAsia" w:cs="Consolas"/>
+          <w:color w:val="000000"/>
+          <w:kern w:val="0"/>
+          <w:sz w:val="24"/>
+        </w:rPr>
+        <w:t xml:space="preserve">    </w:t>
+      </w:r>
+      <w:r>
+        <w:rPr>
+          <w:rFonts w:asciiTheme="minorEastAsia" w:eastAsiaTheme="minorEastAsia" w:hAnsiTheme="minorEastAsia" w:cs="Consolas"/>
+          <w:b/>
+          <w:bCs/>
+          <w:color w:val="7F0055"/>
+          <w:kern w:val="0"/>
+          <w:sz w:val="24"/>
+        </w:rPr>
+        <w:t>public</w:t>
+      </w:r>
+      <w:r>
+        <w:rPr>
+          <w:rFonts w:asciiTheme="minorEastAsia" w:eastAsiaTheme="minorEastAsia" w:hAnsiTheme="minorEastAsia" w:cs="Consolas"/>
+          <w:color w:val="000000"/>
+          <w:kern w:val="0"/>
+          <w:sz w:val="24"/>
+        </w:rPr>
+        <w:t xml:space="preserve"> </w:t>
+      </w:r>
+      <w:r>
+        <w:rPr>
+          <w:rFonts w:asciiTheme="minorEastAsia" w:eastAsiaTheme="minorEastAsia" w:hAnsiTheme="minorEastAsia" w:cs="Consolas"/>
+          <w:b/>
+          <w:bCs/>
+          <w:color w:val="7F0055"/>
+          <w:kern w:val="0"/>
+          <w:sz w:val="24"/>
+        </w:rPr>
+        <w:t>void</w:t>
+      </w:r>
+      <w:r>
+        <w:rPr>
+          <w:rFonts w:asciiTheme="minorEastAsia" w:eastAsiaTheme="minorEastAsia" w:hAnsiTheme="minorEastAsia" w:cs="Consolas"/>
+          <w:color w:val="000000"/>
+          <w:kern w:val="0"/>
+          <w:sz w:val="24"/>
+        </w:rPr>
+        <w:t xml:space="preserve"> beDead() {</w:t>
+      </w:r>
+    </w:p>
+    <w:p>
+      <w:pPr>
+        <w:autoSpaceDE w:val="0"/>
+        <w:autoSpaceDN w:val="0"/>
+        <w:adjustRightInd w:val="0"/>
+        <w:spacing w:line="300" w:lineRule="auto"/>
+        <w:jc w:val="left"/>
+        <w:rPr>
+          <w:rFonts w:asciiTheme="minorEastAsia" w:eastAsiaTheme="minorEastAsia" w:hAnsiTheme="minorEastAsia" w:cs="Consolas"/>
+          <w:kern w:val="0"/>
+          <w:sz w:val="24"/>
+        </w:rPr>
+      </w:pPr>
+      <w:r>
+        <w:rPr>
+          <w:rFonts w:asciiTheme="minorEastAsia" w:eastAsiaTheme="minorEastAsia" w:hAnsiTheme="minorEastAsia" w:cs="Consolas"/>
+          <w:color w:val="000000"/>
+          <w:kern w:val="0"/>
+          <w:sz w:val="24"/>
+        </w:rPr>
+        <w:t xml:space="preserve">        </w:t>
+      </w:r>
+      <w:r>
+        <w:rPr>
+          <w:rFonts w:asciiTheme="minorEastAsia" w:eastAsiaTheme="minorEastAsia" w:hAnsiTheme="minorEastAsia" w:cs="Consolas"/>
+          <w:b/>
+          <w:bCs/>
+          <w:color w:val="7F0055"/>
+          <w:kern w:val="0"/>
+          <w:sz w:val="24"/>
+        </w:rPr>
+        <w:t>this</w:t>
+      </w:r>
+      <w:r>
+        <w:rPr>
+          <w:rFonts w:asciiTheme="minorEastAsia" w:eastAsiaTheme="minorEastAsia" w:hAnsiTheme="minorEastAsia" w:cs="Consolas"/>
+          <w:color w:val="000000"/>
+          <w:kern w:val="0"/>
+          <w:sz w:val="24"/>
+        </w:rPr>
+        <w:t>.</w:t>
+      </w:r>
+      <w:r>
+        <w:rPr>
+          <w:rFonts w:asciiTheme="minorEastAsia" w:eastAsiaTheme="minorEastAsia" w:hAnsiTheme="minorEastAsia" w:cs="Consolas"/>
+          <w:color w:val="0000C0"/>
+          <w:kern w:val="0"/>
+          <w:sz w:val="24"/>
+        </w:rPr>
+        <w:t>health</w:t>
+      </w:r>
+      <w:r>
+        <w:rPr>
+          <w:rFonts w:asciiTheme="minorEastAsia" w:eastAsiaTheme="minorEastAsia" w:hAnsiTheme="minorEastAsia" w:cs="Consolas"/>
+          <w:color w:val="000000"/>
+          <w:kern w:val="0"/>
+          <w:sz w:val="24"/>
+        </w:rPr>
+        <w:t xml:space="preserve"> = 0;</w:t>
+      </w:r>
+    </w:p>
+    <w:p>
+      <w:pPr>
+        <w:autoSpaceDE w:val="0"/>
+        <w:autoSpaceDN w:val="0"/>
+        <w:adjustRightInd w:val="0"/>
+        <w:spacing w:line="300" w:lineRule="auto"/>
+        <w:jc w:val="left"/>
+        <w:rPr>
+          <w:rFonts w:asciiTheme="minorEastAsia" w:eastAsiaTheme="minorEastAsia" w:hAnsiTheme="minorEastAsia" w:cs="Consolas"/>
+          <w:kern w:val="0"/>
+          <w:sz w:val="24"/>
+        </w:rPr>
+      </w:pPr>
+      <w:r>
+        <w:rPr>
+          <w:rFonts w:asciiTheme="minorEastAsia" w:eastAsiaTheme="minorEastAsia" w:hAnsiTheme="minorEastAsia" w:cs="Consolas"/>
+          <w:color w:val="000000"/>
+          <w:kern w:val="0"/>
+          <w:sz w:val="24"/>
+        </w:rPr>
+        <w:t xml:space="preserve">    }</w:t>
+      </w:r>
+    </w:p>
+    <w:p>
+      <w:pPr>
+        <w:autoSpaceDE w:val="0"/>
+        <w:autoSpaceDN w:val="0"/>
+        <w:adjustRightInd w:val="0"/>
+        <w:spacing w:line="300" w:lineRule="auto"/>
+        <w:jc w:val="left"/>
+        <w:rPr>
+          <w:rFonts w:asciiTheme="minorEastAsia" w:eastAsiaTheme="minorEastAsia" w:hAnsiTheme="minorEastAsia" w:cs="Consolas"/>
+          <w:kern w:val="0"/>
+          <w:sz w:val="24"/>
+        </w:rPr>
+      </w:pPr>
+    </w:p>
+    <w:p>
+      <w:pPr>
         <w:pStyle w:val="ad"/>
         <w:spacing w:line="300" w:lineRule="auto"/>
         <w:ind w:firstLine="480"/>
         <w:rPr>
-          <w:rFonts w:ascii="等线" w:hAnsi="等线"/>
+          <w:rFonts w:asciiTheme="minorEastAsia" w:eastAsiaTheme="minorEastAsia" w:hAnsiTheme="minorEastAsia"/>
           <w:sz w:val="24"/>
           <w:szCs w:val="24"/>
         </w:rPr>
       </w:pPr>
       <w:r>
         <w:rPr>
-          <w:rFonts w:ascii="宋体" w:hAnsi="宋体" w:cs="宋体" w:hint="eastAsia"/>
-          <w:sz w:val="24"/>
-        </w:rPr>
-        <w:t>（程序</w:t>
-      </w:r>
-      <w:r>
-        <w:rPr>
-          <w:rFonts w:ascii="宋体" w:hAnsi="宋体" w:cs="宋体" w:hint="eastAsia"/>
-          <w:sz w:val="24"/>
-        </w:rPr>
-        <w:t>主要</w:t>
-      </w:r>
-      <w:r>
-        <w:rPr>
-          <w:rFonts w:ascii="宋体" w:hAnsi="宋体" w:cs="宋体" w:hint="eastAsia"/>
-          <w:sz w:val="24"/>
-        </w:rPr>
-        <w:t>代码，要有简单的注释）</w:t>
-      </w:r>
-      <w:r>
-        <w:rPr>
-          <w:rFonts w:ascii="等线" w:hAnsi="等线" w:hint="eastAsia"/>
+          <w:rFonts w:asciiTheme="minorEastAsia" w:eastAsiaTheme="minorEastAsia" w:hAnsiTheme="minorEastAsia" w:cs="Consolas"/>
+          <w:color w:val="000000"/>
+          <w:kern w:val="0"/>
           <w:sz w:val="24"/>
           <w:szCs w:val="24"/>
         </w:rPr>
-        <w:t>，宋体小四，</w:t>
-      </w:r>
-      <w:r>
-        <w:rPr>
-          <w:rFonts w:ascii="等线" w:hAnsi="等线" w:hint="eastAsia"/>
+        <w:t>}</w:t>
+      </w:r>
+      <w:r>
+        <w:rPr>
+          <w:rFonts w:asciiTheme="minorEastAsia" w:eastAsiaTheme="minorEastAsia" w:hAnsiTheme="minorEastAsia"/>
           <w:sz w:val="24"/>
           <w:szCs w:val="24"/>
         </w:rPr>
-        <w:t>1.25</w:t>
-      </w:r>
-      <w:r>
-        <w:rPr>
-          <w:rFonts w:ascii="等线" w:hAnsi="等线" w:hint="eastAsia"/>
+        <w:t xml:space="preserve"> </w:t>
+      </w:r>
+    </w:p>
+    <w:p>
+      <w:pPr>
+        <w:pStyle w:val="ad"/>
+        <w:spacing w:line="300" w:lineRule="auto"/>
+        <w:ind w:firstLine="480"/>
+        <w:rPr>
+          <w:rFonts w:asciiTheme="minorEastAsia" w:eastAsiaTheme="minorEastAsia" w:hAnsiTheme="minorEastAsia"/>
           <w:sz w:val="24"/>
           <w:szCs w:val="24"/>
         </w:rPr>
-        <w:t>倍行距。</w:t>
-      </w:r>
+      </w:pPr>
     </w:p>
     <w:p>
       <w:pPr>
@@ -1837,7 +3668,27 @@
           <w:kern w:val="0"/>
           <w:sz w:val="24"/>
         </w:rPr>
-        <w:t xml:space="preserve"> GameObject {</w:t>
+        <w:t xml:space="preserve"> GameBase </w:t>
+      </w:r>
+      <w:r>
+        <w:rPr>
+          <w:rFonts w:asciiTheme="minorEastAsia" w:eastAsiaTheme="minorEastAsia" w:hAnsiTheme="minorEastAsia" w:cs="Consolas"/>
+          <w:b/>
+          <w:bCs/>
+          <w:color w:val="7F0055"/>
+          <w:kern w:val="0"/>
+          <w:sz w:val="24"/>
+        </w:rPr>
+        <w:t>extends</w:t>
+      </w:r>
+      <w:r>
+        <w:rPr>
+          <w:rFonts w:asciiTheme="minorEastAsia" w:eastAsiaTheme="minorEastAsia" w:hAnsiTheme="minorEastAsia" w:cs="Consolas"/>
+          <w:color w:val="000000"/>
+          <w:kern w:val="0"/>
+          <w:sz w:val="24"/>
+        </w:rPr>
+        <w:t xml:space="preserve"> Buildings{</w:t>
       </w:r>
     </w:p>
     <w:p>
@@ -1871,7 +3722,27 @@
           <w:kern w:val="0"/>
           <w:sz w:val="24"/>
         </w:rPr>
-        <w:t>protected</w:t>
+        <w:t>public</w:t>
+      </w:r>
+      <w:r>
+        <w:rPr>
+          <w:rFonts w:asciiTheme="minorEastAsia" w:eastAsiaTheme="minorEastAsia" w:hAnsiTheme="minorEastAsia" w:cs="Consolas"/>
+          <w:color w:val="000000"/>
+          <w:kern w:val="0"/>
+          <w:sz w:val="24"/>
+        </w:rPr>
+        <w:t xml:space="preserve"> GameBase(</w:t>
+      </w:r>
+      <w:r>
+        <w:rPr>
+          <w:rFonts w:asciiTheme="minorEastAsia" w:eastAsiaTheme="minorEastAsia" w:hAnsiTheme="minorEastAsia" w:cs="Consolas"/>
+          <w:b/>
+          <w:bCs/>
+          <w:color w:val="7F0055"/>
+          <w:kern w:val="0"/>
+          <w:sz w:val="24"/>
+        </w:rPr>
+        <w:t>int</w:t>
       </w:r>
       <w:r>
         <w:rPr>
@@ -1885,6 +3756,24 @@
       <w:r>
         <w:rPr>
           <w:rFonts w:asciiTheme="minorEastAsia" w:eastAsiaTheme="minorEastAsia" w:hAnsiTheme="minorEastAsia" w:cs="Consolas"/>
+          <w:color w:val="6A3E3E"/>
+          <w:kern w:val="0"/>
+          <w:sz w:val="24"/>
+        </w:rPr>
+        <w:t>x</w:t>
+      </w:r>
+      <w:r>
+        <w:rPr>
+          <w:rFonts w:asciiTheme="minorEastAsia" w:eastAsiaTheme="minorEastAsia" w:hAnsiTheme="minorEastAsia" w:cs="Consolas"/>
+          <w:color w:val="000000"/>
+          <w:kern w:val="0"/>
+          <w:sz w:val="24"/>
+        </w:rPr>
+        <w:t xml:space="preserve">, </w:t>
+      </w:r>
+      <w:r>
+        <w:rPr>
+          <w:rFonts w:asciiTheme="minorEastAsia" w:eastAsiaTheme="minorEastAsia" w:hAnsiTheme="minorEastAsia" w:cs="Consolas"/>
           <w:b/>
           <w:bCs/>
           <w:color w:val="7F0055"/>
@@ -1905,7 +3794,68 @@
       <w:r>
         <w:rPr>
           <w:rFonts w:asciiTheme="minorEastAsia" w:eastAsiaTheme="minorEastAsia" w:hAnsiTheme="minorEastAsia" w:cs="Consolas"/>
-          <w:color w:val="0000C0"/>
+          <w:color w:val="6A3E3E"/>
+          <w:kern w:val="0"/>
+          <w:sz w:val="24"/>
+        </w:rPr>
+        <w:t>y</w:t>
+      </w:r>
+      <w:r>
+        <w:rPr>
+          <w:rFonts w:asciiTheme="minorEastAsia" w:eastAsiaTheme="minorEastAsia" w:hAnsiTheme="minorEastAsia" w:cs="Consolas"/>
+          <w:color w:val="000000"/>
+          <w:kern w:val="0"/>
+          <w:sz w:val="24"/>
+        </w:rPr>
+        <w:t>) {</w:t>
+      </w:r>
+    </w:p>
+    <w:p>
+      <w:pPr>
+        <w:autoSpaceDE w:val="0"/>
+        <w:autoSpaceDN w:val="0"/>
+        <w:adjustRightInd w:val="0"/>
+        <w:spacing w:line="300" w:lineRule="auto"/>
+        <w:jc w:val="left"/>
+        <w:rPr>
+          <w:rFonts w:asciiTheme="minorEastAsia" w:eastAsiaTheme="minorEastAsia" w:hAnsiTheme="minorEastAsia" w:cs="Consolas"/>
+          <w:kern w:val="0"/>
+          <w:sz w:val="24"/>
+        </w:rPr>
+      </w:pPr>
+      <w:r>
+        <w:rPr>
+          <w:rFonts w:asciiTheme="minorEastAsia" w:eastAsiaTheme="minorEastAsia" w:hAnsiTheme="minorEastAsia" w:cs="Consolas"/>
+          <w:color w:val="000000"/>
+          <w:kern w:val="0"/>
+          <w:sz w:val="24"/>
+        </w:rPr>
+        <w:t xml:space="preserve">        </w:t>
+      </w:r>
+      <w:r>
+        <w:rPr>
+          <w:rFonts w:asciiTheme="minorEastAsia" w:eastAsiaTheme="minorEastAsia" w:hAnsiTheme="minorEastAsia" w:cs="Consolas"/>
+          <w:b/>
+          <w:bCs/>
+          <w:color w:val="7F0055"/>
+          <w:kern w:val="0"/>
+          <w:sz w:val="24"/>
+        </w:rPr>
+        <w:t>super</w:t>
+      </w:r>
+      <w:r>
+        <w:rPr>
+          <w:rFonts w:asciiTheme="minorEastAsia" w:eastAsiaTheme="minorEastAsia" w:hAnsiTheme="minorEastAsia" w:cs="Consolas"/>
+          <w:color w:val="000000"/>
+          <w:kern w:val="0"/>
+          <w:sz w:val="24"/>
+        </w:rPr>
+        <w:t>(</w:t>
+      </w:r>
+      <w:r>
+        <w:rPr>
+          <w:rFonts w:asciiTheme="minorEastAsia" w:eastAsiaTheme="minorEastAsia" w:hAnsiTheme="minorEastAsia" w:cs="Consolas"/>
+          <w:color w:val="6A3E3E"/>
           <w:kern w:val="0"/>
           <w:sz w:val="24"/>
         </w:rPr>
@@ -1923,7 +3873,7 @@
       <w:r>
         <w:rPr>
           <w:rFonts w:asciiTheme="minorEastAsia" w:eastAsiaTheme="minorEastAsia" w:hAnsiTheme="minorEastAsia" w:cs="Consolas"/>
-          <w:color w:val="0000C0"/>
+          <w:color w:val="6A3E3E"/>
           <w:kern w:val="0"/>
           <w:sz w:val="24"/>
         </w:rPr>
@@ -1936,6 +3886,243 @@
           <w:kern w:val="0"/>
           <w:sz w:val="24"/>
         </w:rPr>
+        <w:t>, 500);</w:t>
+      </w:r>
+    </w:p>
+    <w:p>
+      <w:pPr>
+        <w:autoSpaceDE w:val="0"/>
+        <w:autoSpaceDN w:val="0"/>
+        <w:adjustRightInd w:val="0"/>
+        <w:spacing w:line="300" w:lineRule="auto"/>
+        <w:jc w:val="left"/>
+        <w:rPr>
+          <w:rFonts w:asciiTheme="minorEastAsia" w:eastAsiaTheme="minorEastAsia" w:hAnsiTheme="minorEastAsia" w:cs="Consolas"/>
+          <w:kern w:val="0"/>
+          <w:sz w:val="24"/>
+        </w:rPr>
+      </w:pPr>
+      <w:r>
+        <w:rPr>
+          <w:rFonts w:asciiTheme="minorEastAsia" w:eastAsiaTheme="minorEastAsia" w:hAnsiTheme="minorEastAsia" w:cs="Consolas"/>
+          <w:color w:val="000000"/>
+          <w:kern w:val="0"/>
+          <w:sz w:val="24"/>
+        </w:rPr>
+        <w:t xml:space="preserve">    }</w:t>
+      </w:r>
+    </w:p>
+    <w:p>
+      <w:pPr>
+        <w:autoSpaceDE w:val="0"/>
+        <w:autoSpaceDN w:val="0"/>
+        <w:adjustRightInd w:val="0"/>
+        <w:spacing w:line="300" w:lineRule="auto"/>
+        <w:jc w:val="left"/>
+        <w:rPr>
+          <w:rFonts w:asciiTheme="minorEastAsia" w:eastAsiaTheme="minorEastAsia" w:hAnsiTheme="minorEastAsia" w:cs="Consolas"/>
+          <w:kern w:val="0"/>
+          <w:sz w:val="24"/>
+        </w:rPr>
+      </w:pPr>
+    </w:p>
+    <w:p>
+      <w:pPr>
+        <w:autoSpaceDE w:val="0"/>
+        <w:autoSpaceDN w:val="0"/>
+        <w:adjustRightInd w:val="0"/>
+        <w:spacing w:line="300" w:lineRule="auto"/>
+        <w:jc w:val="left"/>
+        <w:rPr>
+          <w:rFonts w:asciiTheme="minorEastAsia" w:eastAsiaTheme="minorEastAsia" w:hAnsiTheme="minorEastAsia" w:cs="Consolas"/>
+          <w:kern w:val="0"/>
+          <w:sz w:val="24"/>
+        </w:rPr>
+      </w:pPr>
+      <w:r>
+        <w:rPr>
+          <w:rFonts w:asciiTheme="minorEastAsia" w:eastAsiaTheme="minorEastAsia" w:hAnsiTheme="minorEastAsia" w:cs="Consolas"/>
+          <w:color w:val="000000"/>
+          <w:kern w:val="0"/>
+          <w:sz w:val="24"/>
+        </w:rPr>
+        <w:t xml:space="preserve">    </w:t>
+      </w:r>
+      <w:r>
+        <w:rPr>
+          <w:rFonts w:asciiTheme="minorEastAsia" w:eastAsiaTheme="minorEastAsia" w:hAnsiTheme="minorEastAsia" w:cs="Consolas"/>
+          <w:b/>
+          <w:bCs/>
+          <w:color w:val="7F0055"/>
+          <w:kern w:val="0"/>
+          <w:sz w:val="24"/>
+        </w:rPr>
+        <w:t>public</w:t>
+      </w:r>
+      <w:r>
+        <w:rPr>
+          <w:rFonts w:asciiTheme="minorEastAsia" w:eastAsiaTheme="minorEastAsia" w:hAnsiTheme="minorEastAsia" w:cs="Consolas"/>
+          <w:color w:val="000000"/>
+          <w:kern w:val="0"/>
+          <w:sz w:val="24"/>
+        </w:rPr>
+        <w:t xml:space="preserve"> </w:t>
+      </w:r>
+      <w:r>
+        <w:rPr>
+          <w:rFonts w:asciiTheme="minorEastAsia" w:eastAsiaTheme="minorEastAsia" w:hAnsiTheme="minorEastAsia" w:cs="Consolas"/>
+          <w:b/>
+          <w:bCs/>
+          <w:color w:val="7F0055"/>
+          <w:kern w:val="0"/>
+          <w:sz w:val="24"/>
+        </w:rPr>
+        <w:t>static</w:t>
+      </w:r>
+      <w:r>
+        <w:rPr>
+          <w:rFonts w:asciiTheme="minorEastAsia" w:eastAsiaTheme="minorEastAsia" w:hAnsiTheme="minorEastAsia" w:cs="Consolas"/>
+          <w:color w:val="000000"/>
+          <w:kern w:val="0"/>
+          <w:sz w:val="24"/>
+        </w:rPr>
+        <w:t xml:space="preserve"> GameBase createGameBase(</w:t>
+      </w:r>
+      <w:r>
+        <w:rPr>
+          <w:rFonts w:asciiTheme="minorEastAsia" w:eastAsiaTheme="minorEastAsia" w:hAnsiTheme="minorEastAsia" w:cs="Consolas"/>
+          <w:b/>
+          <w:bCs/>
+          <w:color w:val="7F0055"/>
+          <w:kern w:val="0"/>
+          <w:sz w:val="24"/>
+        </w:rPr>
+        <w:t>int</w:t>
+      </w:r>
+      <w:r>
+        <w:rPr>
+          <w:rFonts w:asciiTheme="minorEastAsia" w:eastAsiaTheme="minorEastAsia" w:hAnsiTheme="minorEastAsia" w:cs="Consolas"/>
+          <w:color w:val="000000"/>
+          <w:kern w:val="0"/>
+          <w:sz w:val="24"/>
+        </w:rPr>
+        <w:t xml:space="preserve"> </w:t>
+      </w:r>
+      <w:r>
+        <w:rPr>
+          <w:rFonts w:asciiTheme="minorEastAsia" w:eastAsiaTheme="minorEastAsia" w:hAnsiTheme="minorEastAsia" w:cs="Consolas"/>
+          <w:color w:val="6A3E3E"/>
+          <w:kern w:val="0"/>
+          <w:sz w:val="24"/>
+        </w:rPr>
+        <w:t>x</w:t>
+      </w:r>
+      <w:r>
+        <w:rPr>
+          <w:rFonts w:asciiTheme="minorEastAsia" w:eastAsiaTheme="minorEastAsia" w:hAnsiTheme="minorEastAsia" w:cs="Consolas"/>
+          <w:color w:val="000000"/>
+          <w:kern w:val="0"/>
+          <w:sz w:val="24"/>
+        </w:rPr>
+        <w:t xml:space="preserve">, </w:t>
+      </w:r>
+      <w:r>
+        <w:rPr>
+          <w:rFonts w:asciiTheme="minorEastAsia" w:eastAsiaTheme="minorEastAsia" w:hAnsiTheme="minorEastAsia" w:cs="Consolas"/>
+          <w:b/>
+          <w:bCs/>
+          <w:color w:val="7F0055"/>
+          <w:kern w:val="0"/>
+          <w:sz w:val="24"/>
+        </w:rPr>
+        <w:t>int</w:t>
+      </w:r>
+      <w:r>
+        <w:rPr>
+          <w:rFonts w:asciiTheme="minorEastAsia" w:eastAsiaTheme="minorEastAsia" w:hAnsiTheme="minorEastAsia" w:cs="Consolas"/>
+          <w:color w:val="000000"/>
+          <w:kern w:val="0"/>
+          <w:sz w:val="24"/>
+        </w:rPr>
+        <w:t xml:space="preserve"> </w:t>
+      </w:r>
+      <w:r>
+        <w:rPr>
+          <w:rFonts w:asciiTheme="minorEastAsia" w:eastAsiaTheme="minorEastAsia" w:hAnsiTheme="minorEastAsia" w:cs="Consolas"/>
+          <w:color w:val="6A3E3E"/>
+          <w:kern w:val="0"/>
+          <w:sz w:val="24"/>
+        </w:rPr>
+        <w:t>y</w:t>
+      </w:r>
+      <w:r>
+        <w:rPr>
+          <w:rFonts w:asciiTheme="minorEastAsia" w:eastAsiaTheme="minorEastAsia" w:hAnsiTheme="minorEastAsia" w:cs="Consolas"/>
+          <w:color w:val="000000"/>
+          <w:kern w:val="0"/>
+          <w:sz w:val="24"/>
+        </w:rPr>
+        <w:t>) {</w:t>
+      </w:r>
+    </w:p>
+    <w:p>
+      <w:pPr>
+        <w:autoSpaceDE w:val="0"/>
+        <w:autoSpaceDN w:val="0"/>
+        <w:adjustRightInd w:val="0"/>
+        <w:spacing w:line="300" w:lineRule="auto"/>
+        <w:jc w:val="left"/>
+        <w:rPr>
+          <w:rFonts w:asciiTheme="minorEastAsia" w:eastAsiaTheme="minorEastAsia" w:hAnsiTheme="minorEastAsia" w:cs="Consolas"/>
+          <w:kern w:val="0"/>
+          <w:sz w:val="24"/>
+        </w:rPr>
+      </w:pPr>
+      <w:r>
+        <w:rPr>
+          <w:rFonts w:asciiTheme="minorEastAsia" w:eastAsiaTheme="minorEastAsia" w:hAnsiTheme="minorEastAsia" w:cs="Consolas"/>
+          <w:color w:val="000000"/>
+          <w:kern w:val="0"/>
+          <w:sz w:val="24"/>
+        </w:rPr>
+        <w:t xml:space="preserve">        GameBase </w:t>
+      </w:r>
+      <w:r>
+        <w:rPr>
+          <w:rFonts w:asciiTheme="minorEastAsia" w:eastAsiaTheme="minorEastAsia" w:hAnsiTheme="minorEastAsia" w:cs="Consolas"/>
+          <w:color w:val="6A3E3E"/>
+          <w:kern w:val="0"/>
+          <w:sz w:val="24"/>
+        </w:rPr>
+        <w:t>newBase</w:t>
+      </w:r>
+      <w:r>
+        <w:rPr>
+          <w:rFonts w:asciiTheme="minorEastAsia" w:eastAsiaTheme="minorEastAsia" w:hAnsiTheme="minorEastAsia" w:cs="Consolas"/>
+          <w:color w:val="000000"/>
+          <w:kern w:val="0"/>
+          <w:sz w:val="24"/>
+        </w:rPr>
+        <w:t xml:space="preserve"> = </w:t>
+      </w:r>
+      <w:r>
+        <w:rPr>
+          <w:rFonts w:asciiTheme="minorEastAsia" w:eastAsiaTheme="minorEastAsia" w:hAnsiTheme="minorEastAsia" w:cs="Consolas"/>
+          <w:b/>
+          <w:bCs/>
+          <w:color w:val="7F0055"/>
+          <w:kern w:val="0"/>
+          <w:sz w:val="24"/>
+        </w:rPr>
+        <w:t>null</w:t>
+      </w:r>
+      <w:r>
+        <w:rPr>
+          <w:rFonts w:asciiTheme="minorEastAsia" w:eastAsiaTheme="minorEastAsia" w:hAnsiTheme="minorEastAsia" w:cs="Consolas"/>
+          <w:color w:val="000000"/>
+          <w:kern w:val="0"/>
+          <w:sz w:val="24"/>
+        </w:rPr>
         <w:t>;</w:t>
       </w:r>
     </w:p>
@@ -1959,6 +4146,201 @@
           <w:kern w:val="0"/>
           <w:sz w:val="24"/>
         </w:rPr>
+        <w:t xml:space="preserve">        </w:t>
+      </w:r>
+      <w:r>
+        <w:rPr>
+          <w:rFonts w:asciiTheme="minorEastAsia" w:eastAsiaTheme="minorEastAsia" w:hAnsiTheme="minorEastAsia" w:cs="Consolas"/>
+          <w:color w:val="6A3E3E"/>
+          <w:kern w:val="0"/>
+          <w:sz w:val="24"/>
+        </w:rPr>
+        <w:t>newBase</w:t>
+      </w:r>
+      <w:r>
+        <w:rPr>
+          <w:rFonts w:asciiTheme="minorEastAsia" w:eastAsiaTheme="minorEastAsia" w:hAnsiTheme="minorEastAsia" w:cs="Consolas"/>
+          <w:color w:val="000000"/>
+          <w:kern w:val="0"/>
+          <w:sz w:val="24"/>
+        </w:rPr>
+        <w:t xml:space="preserve"> = </w:t>
+      </w:r>
+      <w:r>
+        <w:rPr>
+          <w:rFonts w:asciiTheme="minorEastAsia" w:eastAsiaTheme="minorEastAsia" w:hAnsiTheme="minorEastAsia" w:cs="Consolas"/>
+          <w:b/>
+          <w:bCs/>
+          <w:color w:val="7F0055"/>
+          <w:kern w:val="0"/>
+          <w:sz w:val="24"/>
+        </w:rPr>
+        <w:t>new</w:t>
+      </w:r>
+      <w:r>
+        <w:rPr>
+          <w:rFonts w:asciiTheme="minorEastAsia" w:eastAsiaTheme="minorEastAsia" w:hAnsiTheme="minorEastAsia" w:cs="Consolas"/>
+          <w:color w:val="000000"/>
+          <w:kern w:val="0"/>
+          <w:sz w:val="24"/>
+        </w:rPr>
+        <w:t xml:space="preserve"> GameBase(</w:t>
+      </w:r>
+      <w:r>
+        <w:rPr>
+          <w:rFonts w:asciiTheme="minorEastAsia" w:eastAsiaTheme="minorEastAsia" w:hAnsiTheme="minorEastAsia" w:cs="Consolas"/>
+          <w:color w:val="6A3E3E"/>
+          <w:kern w:val="0"/>
+          <w:sz w:val="24"/>
+        </w:rPr>
+        <w:t>x</w:t>
+      </w:r>
+      <w:r>
+        <w:rPr>
+          <w:rFonts w:asciiTheme="minorEastAsia" w:eastAsiaTheme="minorEastAsia" w:hAnsiTheme="minorEastAsia" w:cs="Consolas"/>
+          <w:color w:val="000000"/>
+          <w:kern w:val="0"/>
+          <w:sz w:val="24"/>
+        </w:rPr>
+        <w:t xml:space="preserve">, </w:t>
+      </w:r>
+      <w:r>
+        <w:rPr>
+          <w:rFonts w:asciiTheme="minorEastAsia" w:eastAsiaTheme="minorEastAsia" w:hAnsiTheme="minorEastAsia" w:cs="Consolas"/>
+          <w:color w:val="6A3E3E"/>
+          <w:kern w:val="0"/>
+          <w:sz w:val="24"/>
+        </w:rPr>
+        <w:t>y</w:t>
+      </w:r>
+      <w:r>
+        <w:rPr>
+          <w:rFonts w:asciiTheme="minorEastAsia" w:eastAsiaTheme="minorEastAsia" w:hAnsiTheme="minorEastAsia" w:cs="Consolas"/>
+          <w:color w:val="000000"/>
+          <w:kern w:val="0"/>
+          <w:sz w:val="24"/>
+        </w:rPr>
+        <w:t>);</w:t>
+      </w:r>
+    </w:p>
+    <w:p>
+      <w:pPr>
+        <w:autoSpaceDE w:val="0"/>
+        <w:autoSpaceDN w:val="0"/>
+        <w:adjustRightInd w:val="0"/>
+        <w:spacing w:line="300" w:lineRule="auto"/>
+        <w:jc w:val="left"/>
+        <w:rPr>
+          <w:rFonts w:asciiTheme="minorEastAsia" w:eastAsiaTheme="minorEastAsia" w:hAnsiTheme="minorEastAsia" w:cs="Consolas"/>
+          <w:kern w:val="0"/>
+          <w:sz w:val="24"/>
+        </w:rPr>
+      </w:pPr>
+      <w:r>
+        <w:rPr>
+          <w:rFonts w:asciiTheme="minorEastAsia" w:eastAsiaTheme="minorEastAsia" w:hAnsiTheme="minorEastAsia" w:cs="Consolas"/>
+          <w:color w:val="000000"/>
+          <w:kern w:val="0"/>
+          <w:sz w:val="24"/>
+        </w:rPr>
+        <w:t xml:space="preserve">        </w:t>
+      </w:r>
+      <w:r>
+        <w:rPr>
+          <w:rFonts w:asciiTheme="minorEastAsia" w:eastAsiaTheme="minorEastAsia" w:hAnsiTheme="minorEastAsia" w:cs="Consolas"/>
+          <w:b/>
+          <w:bCs/>
+          <w:color w:val="7F0055"/>
+          <w:kern w:val="0"/>
+          <w:sz w:val="24"/>
+        </w:rPr>
+        <w:t>return</w:t>
+      </w:r>
+      <w:r>
+        <w:rPr>
+          <w:rFonts w:asciiTheme="minorEastAsia" w:eastAsiaTheme="minorEastAsia" w:hAnsiTheme="minorEastAsia" w:cs="Consolas"/>
+          <w:color w:val="000000"/>
+          <w:kern w:val="0"/>
+          <w:sz w:val="24"/>
+        </w:rPr>
+        <w:t xml:space="preserve"> </w:t>
+      </w:r>
+      <w:r>
+        <w:rPr>
+          <w:rFonts w:asciiTheme="minorEastAsia" w:eastAsiaTheme="minorEastAsia" w:hAnsiTheme="minorEastAsia" w:cs="Consolas"/>
+          <w:color w:val="6A3E3E"/>
+          <w:kern w:val="0"/>
+          <w:sz w:val="24"/>
+        </w:rPr>
+        <w:t>newBase</w:t>
+      </w:r>
+      <w:r>
+        <w:rPr>
+          <w:rFonts w:asciiTheme="minorEastAsia" w:eastAsiaTheme="minorEastAsia" w:hAnsiTheme="minorEastAsia" w:cs="Consolas"/>
+          <w:color w:val="000000"/>
+          <w:kern w:val="0"/>
+          <w:sz w:val="24"/>
+        </w:rPr>
+        <w:t>;</w:t>
+      </w:r>
+    </w:p>
+    <w:p>
+      <w:pPr>
+        <w:autoSpaceDE w:val="0"/>
+        <w:autoSpaceDN w:val="0"/>
+        <w:adjustRightInd w:val="0"/>
+        <w:spacing w:line="300" w:lineRule="auto"/>
+        <w:jc w:val="left"/>
+        <w:rPr>
+          <w:rFonts w:asciiTheme="minorEastAsia" w:eastAsiaTheme="minorEastAsia" w:hAnsiTheme="minorEastAsia" w:cs="Consolas"/>
+          <w:kern w:val="0"/>
+          <w:sz w:val="24"/>
+        </w:rPr>
+      </w:pPr>
+      <w:r>
+        <w:rPr>
+          <w:rFonts w:asciiTheme="minorEastAsia" w:eastAsiaTheme="minorEastAsia" w:hAnsiTheme="minorEastAsia" w:cs="Consolas"/>
+          <w:color w:val="000000"/>
+          <w:kern w:val="0"/>
+          <w:sz w:val="24"/>
+        </w:rPr>
+        <w:t xml:space="preserve">    }</w:t>
+      </w:r>
+    </w:p>
+    <w:p>
+      <w:pPr>
+        <w:autoSpaceDE w:val="0"/>
+        <w:autoSpaceDN w:val="0"/>
+        <w:adjustRightInd w:val="0"/>
+        <w:spacing w:line="300" w:lineRule="auto"/>
+        <w:jc w:val="left"/>
+        <w:rPr>
+          <w:rFonts w:asciiTheme="minorEastAsia" w:eastAsiaTheme="minorEastAsia" w:hAnsiTheme="minorEastAsia" w:cs="Consolas"/>
+          <w:kern w:val="0"/>
+          <w:sz w:val="24"/>
+        </w:rPr>
+      </w:pPr>
+    </w:p>
+    <w:p>
+      <w:pPr>
+        <w:autoSpaceDE w:val="0"/>
+        <w:autoSpaceDN w:val="0"/>
+        <w:adjustRightInd w:val="0"/>
+        <w:spacing w:line="300" w:lineRule="auto"/>
+        <w:jc w:val="left"/>
+        <w:rPr>
+          <w:rFonts w:asciiTheme="minorEastAsia" w:eastAsiaTheme="minorEastAsia" w:hAnsiTheme="minorEastAsia" w:cs="Consolas"/>
+          <w:kern w:val="0"/>
+          <w:sz w:val="24"/>
+        </w:rPr>
+      </w:pPr>
+      <w:r>
+        <w:rPr>
+          <w:rFonts w:asciiTheme="minorEastAsia" w:eastAsiaTheme="minorEastAsia" w:hAnsiTheme="minorEastAsia" w:cs="Consolas"/>
+          <w:color w:val="000000"/>
+          <w:kern w:val="0"/>
+          <w:sz w:val="24"/>
+        </w:rPr>
         <w:t xml:space="preserve">    </w:t>
       </w:r>
       <w:r>
@@ -1970,7 +4352,45 @@
           <w:kern w:val="0"/>
           <w:sz w:val="24"/>
         </w:rPr>
-        <w:t>protected</w:t>
+        <w:t>public</w:t>
+      </w:r>
+      <w:r>
+        <w:rPr>
+          <w:rFonts w:asciiTheme="minorEastAsia" w:eastAsiaTheme="minorEastAsia" w:hAnsiTheme="minorEastAsia" w:cs="Consolas"/>
+          <w:color w:val="000000"/>
+          <w:kern w:val="0"/>
+          <w:sz w:val="24"/>
+        </w:rPr>
+        <w:t xml:space="preserve"> Buildings building(EnumObjectType </w:t>
+      </w:r>
+      <w:r>
+        <w:rPr>
+          <w:rFonts w:asciiTheme="minorEastAsia" w:eastAsiaTheme="minorEastAsia" w:hAnsiTheme="minorEastAsia" w:cs="Consolas"/>
+          <w:color w:val="6A3E3E"/>
+          <w:kern w:val="0"/>
+          <w:sz w:val="24"/>
+        </w:rPr>
+        <w:t>type</w:t>
+      </w:r>
+      <w:r>
+        <w:rPr>
+          <w:rFonts w:asciiTheme="minorEastAsia" w:eastAsiaTheme="minorEastAsia" w:hAnsiTheme="minorEastAsia" w:cs="Consolas"/>
+          <w:color w:val="000000"/>
+          <w:kern w:val="0"/>
+          <w:sz w:val="24"/>
+        </w:rPr>
+        <w:t xml:space="preserve">, </w:t>
+      </w:r>
+      <w:r>
+        <w:rPr>
+          <w:rFonts w:asciiTheme="minorEastAsia" w:eastAsiaTheme="minorEastAsia" w:hAnsiTheme="minorEastAsia" w:cs="Consolas"/>
+          <w:b/>
+          <w:bCs/>
+          <w:color w:val="7F0055"/>
+          <w:kern w:val="0"/>
+          <w:sz w:val="24"/>
+        </w:rPr>
+        <w:t>int</w:t>
       </w:r>
       <w:r>
         <w:rPr>
@@ -1984,6 +4404,24 @@
       <w:r>
         <w:rPr>
           <w:rFonts w:asciiTheme="minorEastAsia" w:eastAsiaTheme="minorEastAsia" w:hAnsiTheme="minorEastAsia" w:cs="Consolas"/>
+          <w:color w:val="6A3E3E"/>
+          <w:kern w:val="0"/>
+          <w:sz w:val="24"/>
+        </w:rPr>
+        <w:t>x</w:t>
+      </w:r>
+      <w:r>
+        <w:rPr>
+          <w:rFonts w:asciiTheme="minorEastAsia" w:eastAsiaTheme="minorEastAsia" w:hAnsiTheme="minorEastAsia" w:cs="Consolas"/>
+          <w:color w:val="000000"/>
+          <w:kern w:val="0"/>
+          <w:sz w:val="24"/>
+        </w:rPr>
+        <w:t xml:space="preserve">, </w:t>
+      </w:r>
+      <w:r>
+        <w:rPr>
+          <w:rFonts w:asciiTheme="minorEastAsia" w:eastAsiaTheme="minorEastAsia" w:hAnsiTheme="minorEastAsia" w:cs="Consolas"/>
           <w:b/>
           <w:bCs/>
           <w:color w:val="7F0055"/>
@@ -2004,143 +4442,10 @@
       <w:r>
         <w:rPr>
           <w:rFonts w:asciiTheme="minorEastAsia" w:eastAsiaTheme="minorEastAsia" w:hAnsiTheme="minorEastAsia" w:cs="Consolas"/>
-          <w:color w:val="0000C0"/>
-          <w:kern w:val="0"/>
-          <w:sz w:val="24"/>
-        </w:rPr>
-        <w:t>health</w:t>
-      </w:r>
-      <w:r>
-        <w:rPr>
-          <w:rFonts w:asciiTheme="minorEastAsia" w:eastAsiaTheme="minorEastAsia" w:hAnsiTheme="minorEastAsia" w:cs="Consolas"/>
-          <w:color w:val="000000"/>
-          <w:kern w:val="0"/>
-          <w:sz w:val="24"/>
-        </w:rPr>
-        <w:t>;</w:t>
-      </w:r>
-    </w:p>
-    <w:p>
-      <w:pPr>
-        <w:autoSpaceDE w:val="0"/>
-        <w:autoSpaceDN w:val="0"/>
-        <w:adjustRightInd w:val="0"/>
-        <w:spacing w:line="300" w:lineRule="auto"/>
-        <w:jc w:val="left"/>
-        <w:rPr>
-          <w:rFonts w:asciiTheme="minorEastAsia" w:eastAsiaTheme="minorEastAsia" w:hAnsiTheme="minorEastAsia" w:cs="Consolas"/>
-          <w:kern w:val="0"/>
-          <w:sz w:val="24"/>
-        </w:rPr>
-      </w:pPr>
-    </w:p>
-    <w:p>
-      <w:pPr>
-        <w:autoSpaceDE w:val="0"/>
-        <w:autoSpaceDN w:val="0"/>
-        <w:adjustRightInd w:val="0"/>
-        <w:spacing w:line="300" w:lineRule="auto"/>
-        <w:jc w:val="left"/>
-        <w:rPr>
-          <w:rFonts w:asciiTheme="minorEastAsia" w:eastAsiaTheme="minorEastAsia" w:hAnsiTheme="minorEastAsia" w:cs="Consolas"/>
-          <w:kern w:val="0"/>
-          <w:sz w:val="24"/>
-        </w:rPr>
-      </w:pPr>
-      <w:r>
-        <w:rPr>
-          <w:rFonts w:asciiTheme="minorEastAsia" w:eastAsiaTheme="minorEastAsia" w:hAnsiTheme="minorEastAsia" w:cs="Consolas"/>
-          <w:color w:val="000000"/>
-          <w:kern w:val="0"/>
-          <w:sz w:val="24"/>
-        </w:rPr>
-        <w:t xml:space="preserve">    </w:t>
-      </w:r>
-      <w:r>
-        <w:rPr>
-          <w:rFonts w:asciiTheme="minorEastAsia" w:eastAsiaTheme="minorEastAsia" w:hAnsiTheme="minorEastAsia" w:cs="Consolas"/>
-          <w:b/>
-          <w:bCs/>
-          <w:color w:val="7F0055"/>
-          <w:kern w:val="0"/>
-          <w:sz w:val="24"/>
-        </w:rPr>
-        <w:t>public</w:t>
-      </w:r>
-      <w:r>
-        <w:rPr>
-          <w:rFonts w:asciiTheme="minorEastAsia" w:eastAsiaTheme="minorEastAsia" w:hAnsiTheme="minorEastAsia" w:cs="Consolas"/>
-          <w:color w:val="000000"/>
-          <w:kern w:val="0"/>
-          <w:sz w:val="24"/>
-        </w:rPr>
-        <w:t xml:space="preserve"> GameObject(</w:t>
-      </w:r>
-      <w:r>
-        <w:rPr>
-          <w:rFonts w:asciiTheme="minorEastAsia" w:eastAsiaTheme="minorEastAsia" w:hAnsiTheme="minorEastAsia" w:cs="Consolas"/>
-          <w:b/>
-          <w:bCs/>
-          <w:color w:val="7F0055"/>
-          <w:kern w:val="0"/>
-          <w:sz w:val="24"/>
-        </w:rPr>
-        <w:t>int</w:t>
-      </w:r>
-      <w:r>
-        <w:rPr>
-          <w:rFonts w:asciiTheme="minorEastAsia" w:eastAsiaTheme="minorEastAsia" w:hAnsiTheme="minorEastAsia" w:cs="Consolas"/>
-          <w:color w:val="000000"/>
-          <w:kern w:val="0"/>
-          <w:sz w:val="24"/>
-        </w:rPr>
-        <w:t xml:space="preserve"> </w:t>
-      </w:r>
-      <w:r>
-        <w:rPr>
-          <w:rFonts w:asciiTheme="minorEastAsia" w:eastAsiaTheme="minorEastAsia" w:hAnsiTheme="minorEastAsia" w:cs="Consolas"/>
           <w:color w:val="6A3E3E"/>
           <w:kern w:val="0"/>
           <w:sz w:val="24"/>
         </w:rPr>
-        <w:t>x</w:t>
-      </w:r>
-      <w:r>
-        <w:rPr>
-          <w:rFonts w:asciiTheme="minorEastAsia" w:eastAsiaTheme="minorEastAsia" w:hAnsiTheme="minorEastAsia" w:cs="Consolas"/>
-          <w:color w:val="000000"/>
-          <w:kern w:val="0"/>
-          <w:sz w:val="24"/>
-        </w:rPr>
-        <w:t xml:space="preserve">, </w:t>
-      </w:r>
-      <w:r>
-        <w:rPr>
-          <w:rFonts w:asciiTheme="minorEastAsia" w:eastAsiaTheme="minorEastAsia" w:hAnsiTheme="minorEastAsia" w:cs="Consolas"/>
-          <w:b/>
-          <w:bCs/>
-          <w:color w:val="7F0055"/>
-          <w:kern w:val="0"/>
-          <w:sz w:val="24"/>
-        </w:rPr>
-        <w:t>int</w:t>
-      </w:r>
-      <w:r>
-        <w:rPr>
-          <w:rFonts w:asciiTheme="minorEastAsia" w:eastAsiaTheme="minorEastAsia" w:hAnsiTheme="minorEastAsia" w:cs="Consolas"/>
-          <w:color w:val="000000"/>
-          <w:kern w:val="0"/>
-          <w:sz w:val="24"/>
-        </w:rPr>
-        <w:t xml:space="preserve"> </w:t>
-      </w:r>
-      <w:r>
-        <w:rPr>
-          <w:rFonts w:asciiTheme="minorEastAsia" w:eastAsiaTheme="minorEastAsia" w:hAnsiTheme="minorEastAsia" w:cs="Consolas"/>
-          <w:color w:val="6A3E3E"/>
-          <w:kern w:val="0"/>
-          <w:sz w:val="24"/>
-        </w:rPr>
         <w:t>y</w:t>
       </w:r>
       <w:r>
@@ -2150,44 +4455,6 @@
           <w:kern w:val="0"/>
           <w:sz w:val="24"/>
         </w:rPr>
-        <w:t xml:space="preserve">, </w:t>
-      </w:r>
-      <w:r>
-        <w:rPr>
-          <w:rFonts w:asciiTheme="minorEastAsia" w:eastAsiaTheme="minorEastAsia" w:hAnsiTheme="minorEastAsia" w:cs="Consolas"/>
-          <w:b/>
-          <w:bCs/>
-          <w:color w:val="7F0055"/>
-          <w:kern w:val="0"/>
-          <w:sz w:val="24"/>
-        </w:rPr>
-        <w:t>int</w:t>
-      </w:r>
-      <w:r>
-        <w:rPr>
-          <w:rFonts w:asciiTheme="minorEastAsia" w:eastAsiaTheme="minorEastAsia" w:hAnsiTheme="minorEastAsia" w:cs="Consolas"/>
-          <w:color w:val="000000"/>
-          <w:kern w:val="0"/>
-          <w:sz w:val="24"/>
-        </w:rPr>
-        <w:t xml:space="preserve"> </w:t>
-      </w:r>
-      <w:r>
-        <w:rPr>
-          <w:rFonts w:asciiTheme="minorEastAsia" w:eastAsiaTheme="minorEastAsia" w:hAnsiTheme="minorEastAsia" w:cs="Consolas"/>
-          <w:color w:val="6A3E3E"/>
-          <w:kern w:val="0"/>
-          <w:sz w:val="24"/>
-        </w:rPr>
-        <w:t>health</w:t>
-      </w:r>
-      <w:r>
-        <w:rPr>
-          <w:rFonts w:asciiTheme="minorEastAsia" w:eastAsiaTheme="minorEastAsia" w:hAnsiTheme="minorEastAsia" w:cs="Consolas"/>
-          <w:color w:val="000000"/>
-          <w:kern w:val="0"/>
-          <w:sz w:val="24"/>
-        </w:rPr>
         <w:t>) {</w:t>
       </w:r>
     </w:p>
@@ -2211,2330 +4478,7 @@
           <w:kern w:val="0"/>
           <w:sz w:val="24"/>
         </w:rPr>
-        <w:t xml:space="preserve">        </w:t>
-      </w:r>
-      <w:r>
-        <w:rPr>
-          <w:rFonts w:asciiTheme="minorEastAsia" w:eastAsiaTheme="minorEastAsia" w:hAnsiTheme="minorEastAsia" w:cs="Consolas"/>
-          <w:b/>
-          <w:bCs/>
-          <w:color w:val="7F0055"/>
-          <w:kern w:val="0"/>
-          <w:sz w:val="24"/>
-        </w:rPr>
-        <w:t>this</w:t>
-      </w:r>
-      <w:r>
-        <w:rPr>
-          <w:rFonts w:asciiTheme="minorEastAsia" w:eastAsiaTheme="minorEastAsia" w:hAnsiTheme="minorEastAsia" w:cs="Consolas"/>
-          <w:color w:val="000000"/>
-          <w:kern w:val="0"/>
-          <w:sz w:val="24"/>
-        </w:rPr>
-        <w:t>.</w:t>
-      </w:r>
-      <w:r>
-        <w:rPr>
-          <w:rFonts w:asciiTheme="minorEastAsia" w:eastAsiaTheme="minorEastAsia" w:hAnsiTheme="minorEastAsia" w:cs="Consolas"/>
-          <w:color w:val="0000C0"/>
-          <w:kern w:val="0"/>
-          <w:sz w:val="24"/>
-        </w:rPr>
-        <w:t>x</w:t>
-      </w:r>
-      <w:r>
-        <w:rPr>
-          <w:rFonts w:asciiTheme="minorEastAsia" w:eastAsiaTheme="minorEastAsia" w:hAnsiTheme="minorEastAsia" w:cs="Consolas"/>
-          <w:color w:val="000000"/>
-          <w:kern w:val="0"/>
-          <w:sz w:val="24"/>
-        </w:rPr>
-        <w:t xml:space="preserve"> = </w:t>
-      </w:r>
-      <w:r>
-        <w:rPr>
-          <w:rFonts w:asciiTheme="minorEastAsia" w:eastAsiaTheme="minorEastAsia" w:hAnsiTheme="minorEastAsia" w:cs="Consolas"/>
-          <w:color w:val="6A3E3E"/>
-          <w:kern w:val="0"/>
-          <w:sz w:val="24"/>
-        </w:rPr>
-        <w:t>x</w:t>
-      </w:r>
-      <w:r>
-        <w:rPr>
-          <w:rFonts w:asciiTheme="minorEastAsia" w:eastAsiaTheme="minorEastAsia" w:hAnsiTheme="minorEastAsia" w:cs="Consolas"/>
-          <w:color w:val="000000"/>
-          <w:kern w:val="0"/>
-          <w:sz w:val="24"/>
-        </w:rPr>
-        <w:t>;</w:t>
-      </w:r>
-    </w:p>
-    <w:p>
-      <w:pPr>
-        <w:autoSpaceDE w:val="0"/>
-        <w:autoSpaceDN w:val="0"/>
-        <w:adjustRightInd w:val="0"/>
-        <w:spacing w:line="300" w:lineRule="auto"/>
-        <w:jc w:val="left"/>
-        <w:rPr>
-          <w:rFonts w:asciiTheme="minorEastAsia" w:eastAsiaTheme="minorEastAsia" w:hAnsiTheme="minorEastAsia" w:cs="Consolas"/>
-          <w:kern w:val="0"/>
-          <w:sz w:val="24"/>
-        </w:rPr>
-      </w:pPr>
-      <w:r>
-        <w:rPr>
-          <w:rFonts w:asciiTheme="minorEastAsia" w:eastAsiaTheme="minorEastAsia" w:hAnsiTheme="minorEastAsia" w:cs="Consolas"/>
-          <w:color w:val="000000"/>
-          <w:kern w:val="0"/>
-          <w:sz w:val="24"/>
-        </w:rPr>
-        <w:t xml:space="preserve">        </w:t>
-      </w:r>
-      <w:r>
-        <w:rPr>
-          <w:rFonts w:asciiTheme="minorEastAsia" w:eastAsiaTheme="minorEastAsia" w:hAnsiTheme="minorEastAsia" w:cs="Consolas"/>
-          <w:b/>
-          <w:bCs/>
-          <w:color w:val="7F0055"/>
-          <w:kern w:val="0"/>
-          <w:sz w:val="24"/>
-        </w:rPr>
-        <w:t>this</w:t>
-      </w:r>
-      <w:r>
-        <w:rPr>
-          <w:rFonts w:asciiTheme="minorEastAsia" w:eastAsiaTheme="minorEastAsia" w:hAnsiTheme="minorEastAsia" w:cs="Consolas"/>
-          <w:color w:val="000000"/>
-          <w:kern w:val="0"/>
-          <w:sz w:val="24"/>
-        </w:rPr>
-        <w:t>.</w:t>
-      </w:r>
-      <w:r>
-        <w:rPr>
-          <w:rFonts w:asciiTheme="minorEastAsia" w:eastAsiaTheme="minorEastAsia" w:hAnsiTheme="minorEastAsia" w:cs="Consolas"/>
-          <w:color w:val="0000C0"/>
-          <w:kern w:val="0"/>
-          <w:sz w:val="24"/>
-        </w:rPr>
-        <w:t>y</w:t>
-      </w:r>
-      <w:r>
-        <w:rPr>
-          <w:rFonts w:asciiTheme="minorEastAsia" w:eastAsiaTheme="minorEastAsia" w:hAnsiTheme="minorEastAsia" w:cs="Consolas"/>
-          <w:color w:val="000000"/>
-          <w:kern w:val="0"/>
-          <w:sz w:val="24"/>
-        </w:rPr>
-        <w:t xml:space="preserve"> = </w:t>
-      </w:r>
-      <w:r>
-        <w:rPr>
-          <w:rFonts w:asciiTheme="minorEastAsia" w:eastAsiaTheme="minorEastAsia" w:hAnsiTheme="minorEastAsia" w:cs="Consolas"/>
-          <w:color w:val="6A3E3E"/>
-          <w:kern w:val="0"/>
-          <w:sz w:val="24"/>
-        </w:rPr>
-        <w:t>y</w:t>
-      </w:r>
-      <w:r>
-        <w:rPr>
-          <w:rFonts w:asciiTheme="minorEastAsia" w:eastAsiaTheme="minorEastAsia" w:hAnsiTheme="minorEastAsia" w:cs="Consolas"/>
-          <w:color w:val="000000"/>
-          <w:kern w:val="0"/>
-          <w:sz w:val="24"/>
-        </w:rPr>
-        <w:t>;</w:t>
-      </w:r>
-    </w:p>
-    <w:p>
-      <w:pPr>
-        <w:autoSpaceDE w:val="0"/>
-        <w:autoSpaceDN w:val="0"/>
-        <w:adjustRightInd w:val="0"/>
-        <w:spacing w:line="300" w:lineRule="auto"/>
-        <w:jc w:val="left"/>
-        <w:rPr>
-          <w:rFonts w:asciiTheme="minorEastAsia" w:eastAsiaTheme="minorEastAsia" w:hAnsiTheme="minorEastAsia" w:cs="Consolas"/>
-          <w:kern w:val="0"/>
-          <w:sz w:val="24"/>
-        </w:rPr>
-      </w:pPr>
-      <w:r>
-        <w:rPr>
-          <w:rFonts w:asciiTheme="minorEastAsia" w:eastAsiaTheme="minorEastAsia" w:hAnsiTheme="minorEastAsia" w:cs="Consolas"/>
-          <w:color w:val="000000"/>
-          <w:kern w:val="0"/>
-          <w:sz w:val="24"/>
-        </w:rPr>
-        <w:t xml:space="preserve">        </w:t>
-      </w:r>
-      <w:r>
-        <w:rPr>
-          <w:rFonts w:asciiTheme="minorEastAsia" w:eastAsiaTheme="minorEastAsia" w:hAnsiTheme="minorEastAsia" w:cs="Consolas"/>
-          <w:b/>
-          <w:bCs/>
-          <w:color w:val="7F0055"/>
-          <w:kern w:val="0"/>
-          <w:sz w:val="24"/>
-        </w:rPr>
-        <w:t>this</w:t>
-      </w:r>
-      <w:r>
-        <w:rPr>
-          <w:rFonts w:asciiTheme="minorEastAsia" w:eastAsiaTheme="minorEastAsia" w:hAnsiTheme="minorEastAsia" w:cs="Consolas"/>
-          <w:color w:val="000000"/>
-          <w:kern w:val="0"/>
-          <w:sz w:val="24"/>
-        </w:rPr>
-        <w:t>.</w:t>
-      </w:r>
-      <w:r>
-        <w:rPr>
-          <w:rFonts w:asciiTheme="minorEastAsia" w:eastAsiaTheme="minorEastAsia" w:hAnsiTheme="minorEastAsia" w:cs="Consolas"/>
-          <w:color w:val="0000C0"/>
-          <w:kern w:val="0"/>
-          <w:sz w:val="24"/>
-        </w:rPr>
-        <w:t>health</w:t>
-      </w:r>
-      <w:r>
-        <w:rPr>
-          <w:rFonts w:asciiTheme="minorEastAsia" w:eastAsiaTheme="minorEastAsia" w:hAnsiTheme="minorEastAsia" w:cs="Consolas"/>
-          <w:color w:val="000000"/>
-          <w:kern w:val="0"/>
-          <w:sz w:val="24"/>
-        </w:rPr>
-        <w:t xml:space="preserve"> = </w:t>
-      </w:r>
-      <w:r>
-        <w:rPr>
-          <w:rFonts w:asciiTheme="minorEastAsia" w:eastAsiaTheme="minorEastAsia" w:hAnsiTheme="minorEastAsia" w:cs="Consolas"/>
-          <w:color w:val="6A3E3E"/>
-          <w:kern w:val="0"/>
-          <w:sz w:val="24"/>
-        </w:rPr>
-        <w:t>health</w:t>
-      </w:r>
-      <w:r>
-        <w:rPr>
-          <w:rFonts w:asciiTheme="minorEastAsia" w:eastAsiaTheme="minorEastAsia" w:hAnsiTheme="minorEastAsia" w:cs="Consolas"/>
-          <w:color w:val="000000"/>
-          <w:kern w:val="0"/>
-          <w:sz w:val="24"/>
-        </w:rPr>
-        <w:t>;</w:t>
-      </w:r>
-    </w:p>
-    <w:p>
-      <w:pPr>
-        <w:autoSpaceDE w:val="0"/>
-        <w:autoSpaceDN w:val="0"/>
-        <w:adjustRightInd w:val="0"/>
-        <w:spacing w:line="300" w:lineRule="auto"/>
-        <w:jc w:val="left"/>
-        <w:rPr>
-          <w:rFonts w:asciiTheme="minorEastAsia" w:eastAsiaTheme="minorEastAsia" w:hAnsiTheme="minorEastAsia" w:cs="Consolas"/>
-          <w:kern w:val="0"/>
-          <w:sz w:val="24"/>
-        </w:rPr>
-      </w:pPr>
-      <w:r>
-        <w:rPr>
-          <w:rFonts w:asciiTheme="minorEastAsia" w:eastAsiaTheme="minorEastAsia" w:hAnsiTheme="minorEastAsia" w:cs="Consolas"/>
-          <w:color w:val="000000"/>
-          <w:kern w:val="0"/>
-          <w:sz w:val="24"/>
-        </w:rPr>
         <w:lastRenderedPageBreak/>
-        <w:t xml:space="preserve">    }</w:t>
-      </w:r>
-    </w:p>
-    <w:p>
-      <w:pPr>
-        <w:autoSpaceDE w:val="0"/>
-        <w:autoSpaceDN w:val="0"/>
-        <w:adjustRightInd w:val="0"/>
-        <w:spacing w:line="300" w:lineRule="auto"/>
-        <w:jc w:val="left"/>
-        <w:rPr>
-          <w:rFonts w:asciiTheme="minorEastAsia" w:eastAsiaTheme="minorEastAsia" w:hAnsiTheme="minorEastAsia" w:cs="Consolas"/>
-          <w:kern w:val="0"/>
-          <w:sz w:val="24"/>
-        </w:rPr>
-      </w:pPr>
-    </w:p>
-    <w:p>
-      <w:pPr>
-        <w:autoSpaceDE w:val="0"/>
-        <w:autoSpaceDN w:val="0"/>
-        <w:adjustRightInd w:val="0"/>
-        <w:spacing w:line="300" w:lineRule="auto"/>
-        <w:jc w:val="left"/>
-        <w:rPr>
-          <w:rFonts w:asciiTheme="minorEastAsia" w:eastAsiaTheme="minorEastAsia" w:hAnsiTheme="minorEastAsia" w:cs="Consolas"/>
-          <w:kern w:val="0"/>
-          <w:sz w:val="24"/>
-        </w:rPr>
-      </w:pPr>
-      <w:r>
-        <w:rPr>
-          <w:rFonts w:asciiTheme="minorEastAsia" w:eastAsiaTheme="minorEastAsia" w:hAnsiTheme="minorEastAsia" w:cs="Consolas"/>
-          <w:color w:val="000000"/>
-          <w:kern w:val="0"/>
-          <w:sz w:val="24"/>
-        </w:rPr>
-        <w:t xml:space="preserve">    </w:t>
-      </w:r>
-      <w:r>
-        <w:rPr>
-          <w:rFonts w:asciiTheme="minorEastAsia" w:eastAsiaTheme="minorEastAsia" w:hAnsiTheme="minorEastAsia" w:cs="Consolas"/>
-          <w:color w:val="3F7F5F"/>
-          <w:kern w:val="0"/>
-          <w:sz w:val="24"/>
-        </w:rPr>
-        <w:t>//获取生命值</w:t>
-      </w:r>
-    </w:p>
-    <w:p>
-      <w:pPr>
-        <w:autoSpaceDE w:val="0"/>
-        <w:autoSpaceDN w:val="0"/>
-        <w:adjustRightInd w:val="0"/>
-        <w:spacing w:line="300" w:lineRule="auto"/>
-        <w:jc w:val="left"/>
-        <w:rPr>
-          <w:rFonts w:asciiTheme="minorEastAsia" w:eastAsiaTheme="minorEastAsia" w:hAnsiTheme="minorEastAsia" w:cs="Consolas"/>
-          <w:kern w:val="0"/>
-          <w:sz w:val="24"/>
-        </w:rPr>
-      </w:pPr>
-      <w:r>
-        <w:rPr>
-          <w:rFonts w:asciiTheme="minorEastAsia" w:eastAsiaTheme="minorEastAsia" w:hAnsiTheme="minorEastAsia" w:cs="Consolas"/>
-          <w:color w:val="000000"/>
-          <w:kern w:val="0"/>
-          <w:sz w:val="24"/>
-        </w:rPr>
-        <w:t xml:space="preserve">    </w:t>
-      </w:r>
-      <w:r>
-        <w:rPr>
-          <w:rFonts w:asciiTheme="minorEastAsia" w:eastAsiaTheme="minorEastAsia" w:hAnsiTheme="minorEastAsia" w:cs="Consolas"/>
-          <w:b/>
-          <w:bCs/>
-          <w:color w:val="7F0055"/>
-          <w:kern w:val="0"/>
-          <w:sz w:val="24"/>
-        </w:rPr>
-        <w:t>public</w:t>
-      </w:r>
-      <w:r>
-        <w:rPr>
-          <w:rFonts w:asciiTheme="minorEastAsia" w:eastAsiaTheme="minorEastAsia" w:hAnsiTheme="minorEastAsia" w:cs="Consolas"/>
-          <w:color w:val="000000"/>
-          <w:kern w:val="0"/>
-          <w:sz w:val="24"/>
-        </w:rPr>
-        <w:t xml:space="preserve"> </w:t>
-      </w:r>
-      <w:r>
-        <w:rPr>
-          <w:rFonts w:asciiTheme="minorEastAsia" w:eastAsiaTheme="minorEastAsia" w:hAnsiTheme="minorEastAsia" w:cs="Consolas"/>
-          <w:b/>
-          <w:bCs/>
-          <w:color w:val="7F0055"/>
-          <w:kern w:val="0"/>
-          <w:sz w:val="24"/>
-        </w:rPr>
-        <w:t>int</w:t>
-      </w:r>
-      <w:r>
-        <w:rPr>
-          <w:rFonts w:asciiTheme="minorEastAsia" w:eastAsiaTheme="minorEastAsia" w:hAnsiTheme="minorEastAsia" w:cs="Consolas"/>
-          <w:color w:val="000000"/>
-          <w:kern w:val="0"/>
-          <w:sz w:val="24"/>
-        </w:rPr>
-        <w:t xml:space="preserve"> getHealth() {</w:t>
-      </w:r>
-    </w:p>
-    <w:p>
-      <w:pPr>
-        <w:autoSpaceDE w:val="0"/>
-        <w:autoSpaceDN w:val="0"/>
-        <w:adjustRightInd w:val="0"/>
-        <w:spacing w:line="300" w:lineRule="auto"/>
-        <w:jc w:val="left"/>
-        <w:rPr>
-          <w:rFonts w:asciiTheme="minorEastAsia" w:eastAsiaTheme="minorEastAsia" w:hAnsiTheme="minorEastAsia" w:cs="Consolas"/>
-          <w:kern w:val="0"/>
-          <w:sz w:val="24"/>
-        </w:rPr>
-      </w:pPr>
-      <w:r>
-        <w:rPr>
-          <w:rFonts w:asciiTheme="minorEastAsia" w:eastAsiaTheme="minorEastAsia" w:hAnsiTheme="minorEastAsia" w:cs="Consolas"/>
-          <w:color w:val="000000"/>
-          <w:kern w:val="0"/>
-          <w:sz w:val="24"/>
-        </w:rPr>
-        <w:t xml:space="preserve">        </w:t>
-      </w:r>
-      <w:r>
-        <w:rPr>
-          <w:rFonts w:asciiTheme="minorEastAsia" w:eastAsiaTheme="minorEastAsia" w:hAnsiTheme="minorEastAsia" w:cs="Consolas"/>
-          <w:b/>
-          <w:bCs/>
-          <w:color w:val="7F0055"/>
-          <w:kern w:val="0"/>
-          <w:sz w:val="24"/>
-        </w:rPr>
-        <w:t>return</w:t>
-      </w:r>
-      <w:r>
-        <w:rPr>
-          <w:rFonts w:asciiTheme="minorEastAsia" w:eastAsiaTheme="minorEastAsia" w:hAnsiTheme="minorEastAsia" w:cs="Consolas"/>
-          <w:color w:val="000000"/>
-          <w:kern w:val="0"/>
-          <w:sz w:val="24"/>
-        </w:rPr>
-        <w:t xml:space="preserve"> </w:t>
-      </w:r>
-      <w:r>
-        <w:rPr>
-          <w:rFonts w:asciiTheme="minorEastAsia" w:eastAsiaTheme="minorEastAsia" w:hAnsiTheme="minorEastAsia" w:cs="Consolas"/>
-          <w:b/>
-          <w:bCs/>
-          <w:color w:val="7F0055"/>
-          <w:kern w:val="0"/>
-          <w:sz w:val="24"/>
-        </w:rPr>
-        <w:t>this</w:t>
-      </w:r>
-      <w:r>
-        <w:rPr>
-          <w:rFonts w:asciiTheme="minorEastAsia" w:eastAsiaTheme="minorEastAsia" w:hAnsiTheme="minorEastAsia" w:cs="Consolas"/>
-          <w:color w:val="000000"/>
-          <w:kern w:val="0"/>
-          <w:sz w:val="24"/>
-        </w:rPr>
-        <w:t>.</w:t>
-      </w:r>
-      <w:r>
-        <w:rPr>
-          <w:rFonts w:asciiTheme="minorEastAsia" w:eastAsiaTheme="minorEastAsia" w:hAnsiTheme="minorEastAsia" w:cs="Consolas"/>
-          <w:color w:val="0000C0"/>
-          <w:kern w:val="0"/>
-          <w:sz w:val="24"/>
-        </w:rPr>
-        <w:t>health</w:t>
-      </w:r>
-      <w:r>
-        <w:rPr>
-          <w:rFonts w:asciiTheme="minorEastAsia" w:eastAsiaTheme="minorEastAsia" w:hAnsiTheme="minorEastAsia" w:cs="Consolas"/>
-          <w:color w:val="000000"/>
-          <w:kern w:val="0"/>
-          <w:sz w:val="24"/>
-        </w:rPr>
-        <w:t>;</w:t>
-      </w:r>
-    </w:p>
-    <w:p>
-      <w:pPr>
-        <w:autoSpaceDE w:val="0"/>
-        <w:autoSpaceDN w:val="0"/>
-        <w:adjustRightInd w:val="0"/>
-        <w:spacing w:line="300" w:lineRule="auto"/>
-        <w:jc w:val="left"/>
-        <w:rPr>
-          <w:rFonts w:asciiTheme="minorEastAsia" w:eastAsiaTheme="minorEastAsia" w:hAnsiTheme="minorEastAsia" w:cs="Consolas"/>
-          <w:kern w:val="0"/>
-          <w:sz w:val="24"/>
-        </w:rPr>
-      </w:pPr>
-      <w:r>
-        <w:rPr>
-          <w:rFonts w:asciiTheme="minorEastAsia" w:eastAsiaTheme="minorEastAsia" w:hAnsiTheme="minorEastAsia" w:cs="Consolas"/>
-          <w:color w:val="000000"/>
-          <w:kern w:val="0"/>
-          <w:sz w:val="24"/>
-        </w:rPr>
-        <w:t xml:space="preserve">    }</w:t>
-      </w:r>
-    </w:p>
-    <w:p>
-      <w:pPr>
-        <w:autoSpaceDE w:val="0"/>
-        <w:autoSpaceDN w:val="0"/>
-        <w:adjustRightInd w:val="0"/>
-        <w:spacing w:line="300" w:lineRule="auto"/>
-        <w:jc w:val="left"/>
-        <w:rPr>
-          <w:rFonts w:asciiTheme="minorEastAsia" w:eastAsiaTheme="minorEastAsia" w:hAnsiTheme="minorEastAsia" w:cs="Consolas"/>
-          <w:kern w:val="0"/>
-          <w:sz w:val="24"/>
-        </w:rPr>
-      </w:pPr>
-      <w:r>
-        <w:rPr>
-          <w:rFonts w:asciiTheme="minorEastAsia" w:eastAsiaTheme="minorEastAsia" w:hAnsiTheme="minorEastAsia" w:cs="Consolas"/>
-          <w:color w:val="000000"/>
-          <w:kern w:val="0"/>
-          <w:sz w:val="24"/>
-        </w:rPr>
-        <w:t xml:space="preserve">    </w:t>
-      </w:r>
-    </w:p>
-    <w:p>
-      <w:pPr>
-        <w:autoSpaceDE w:val="0"/>
-        <w:autoSpaceDN w:val="0"/>
-        <w:adjustRightInd w:val="0"/>
-        <w:spacing w:line="300" w:lineRule="auto"/>
-        <w:jc w:val="left"/>
-        <w:rPr>
-          <w:rFonts w:asciiTheme="minorEastAsia" w:eastAsiaTheme="minorEastAsia" w:hAnsiTheme="minorEastAsia" w:cs="Consolas"/>
-          <w:kern w:val="0"/>
-          <w:sz w:val="24"/>
-        </w:rPr>
-      </w:pPr>
-      <w:r>
-        <w:rPr>
-          <w:rFonts w:asciiTheme="minorEastAsia" w:eastAsiaTheme="minorEastAsia" w:hAnsiTheme="minorEastAsia" w:cs="Consolas"/>
-          <w:color w:val="000000"/>
-          <w:kern w:val="0"/>
-          <w:sz w:val="24"/>
-        </w:rPr>
-        <w:t xml:space="preserve">    </w:t>
-      </w:r>
-      <w:r>
-        <w:rPr>
-          <w:rFonts w:asciiTheme="minorEastAsia" w:eastAsiaTheme="minorEastAsia" w:hAnsiTheme="minorEastAsia" w:cs="Consolas"/>
-          <w:color w:val="3F7F5F"/>
-          <w:kern w:val="0"/>
-          <w:sz w:val="24"/>
-        </w:rPr>
-        <w:t>//判断是否被摧毁</w:t>
-      </w:r>
-    </w:p>
-    <w:p>
-      <w:pPr>
-        <w:autoSpaceDE w:val="0"/>
-        <w:autoSpaceDN w:val="0"/>
-        <w:adjustRightInd w:val="0"/>
-        <w:spacing w:line="300" w:lineRule="auto"/>
-        <w:jc w:val="left"/>
-        <w:rPr>
-          <w:rFonts w:asciiTheme="minorEastAsia" w:eastAsiaTheme="minorEastAsia" w:hAnsiTheme="minorEastAsia" w:cs="Consolas"/>
-          <w:kern w:val="0"/>
-          <w:sz w:val="24"/>
-        </w:rPr>
-      </w:pPr>
-      <w:r>
-        <w:rPr>
-          <w:rFonts w:asciiTheme="minorEastAsia" w:eastAsiaTheme="minorEastAsia" w:hAnsiTheme="minorEastAsia" w:cs="Consolas"/>
-          <w:color w:val="000000"/>
-          <w:kern w:val="0"/>
-          <w:sz w:val="24"/>
-        </w:rPr>
-        <w:t xml:space="preserve">    </w:t>
-      </w:r>
-      <w:r>
-        <w:rPr>
-          <w:rFonts w:asciiTheme="minorEastAsia" w:eastAsiaTheme="minorEastAsia" w:hAnsiTheme="minorEastAsia" w:cs="Consolas"/>
-          <w:b/>
-          <w:bCs/>
-          <w:color w:val="7F0055"/>
-          <w:kern w:val="0"/>
-          <w:sz w:val="24"/>
-        </w:rPr>
-        <w:t>public</w:t>
-      </w:r>
-      <w:r>
-        <w:rPr>
-          <w:rFonts w:asciiTheme="minorEastAsia" w:eastAsiaTheme="minorEastAsia" w:hAnsiTheme="minorEastAsia" w:cs="Consolas"/>
-          <w:color w:val="000000"/>
-          <w:kern w:val="0"/>
-          <w:sz w:val="24"/>
-        </w:rPr>
-        <w:t xml:space="preserve"> </w:t>
-      </w:r>
-      <w:r>
-        <w:rPr>
-          <w:rFonts w:asciiTheme="minorEastAsia" w:eastAsiaTheme="minorEastAsia" w:hAnsiTheme="minorEastAsia" w:cs="Consolas"/>
-          <w:b/>
-          <w:bCs/>
-          <w:color w:val="7F0055"/>
-          <w:kern w:val="0"/>
-          <w:sz w:val="24"/>
-        </w:rPr>
-        <w:t>boolean</w:t>
-      </w:r>
-      <w:r>
-        <w:rPr>
-          <w:rFonts w:asciiTheme="minorEastAsia" w:eastAsiaTheme="minorEastAsia" w:hAnsiTheme="minorEastAsia" w:cs="Consolas"/>
-          <w:color w:val="000000"/>
-          <w:kern w:val="0"/>
-          <w:sz w:val="24"/>
-        </w:rPr>
-        <w:t xml:space="preserve"> isDestroyed(){</w:t>
-      </w:r>
-    </w:p>
-    <w:p>
-      <w:pPr>
-        <w:autoSpaceDE w:val="0"/>
-        <w:autoSpaceDN w:val="0"/>
-        <w:adjustRightInd w:val="0"/>
-        <w:spacing w:line="300" w:lineRule="auto"/>
-        <w:jc w:val="left"/>
-        <w:rPr>
-          <w:rFonts w:asciiTheme="minorEastAsia" w:eastAsiaTheme="minorEastAsia" w:hAnsiTheme="minorEastAsia" w:cs="Consolas"/>
-          <w:kern w:val="0"/>
-          <w:sz w:val="24"/>
-        </w:rPr>
-      </w:pPr>
-      <w:r>
-        <w:rPr>
-          <w:rFonts w:asciiTheme="minorEastAsia" w:eastAsiaTheme="minorEastAsia" w:hAnsiTheme="minorEastAsia" w:cs="Consolas"/>
-          <w:color w:val="000000"/>
-          <w:kern w:val="0"/>
-          <w:sz w:val="24"/>
-        </w:rPr>
-        <w:t xml:space="preserve">        </w:t>
-      </w:r>
-      <w:r>
-        <w:rPr>
-          <w:rFonts w:asciiTheme="minorEastAsia" w:eastAsiaTheme="minorEastAsia" w:hAnsiTheme="minorEastAsia" w:cs="Consolas"/>
-          <w:b/>
-          <w:bCs/>
-          <w:color w:val="7F0055"/>
-          <w:kern w:val="0"/>
-          <w:sz w:val="24"/>
-        </w:rPr>
-        <w:t>if</w:t>
-      </w:r>
-      <w:r>
-        <w:rPr>
-          <w:rFonts w:asciiTheme="minorEastAsia" w:eastAsiaTheme="minorEastAsia" w:hAnsiTheme="minorEastAsia" w:cs="Consolas"/>
-          <w:color w:val="000000"/>
-          <w:kern w:val="0"/>
-          <w:sz w:val="24"/>
-        </w:rPr>
-        <w:t>(</w:t>
-      </w:r>
-      <w:r>
-        <w:rPr>
-          <w:rFonts w:asciiTheme="minorEastAsia" w:eastAsiaTheme="minorEastAsia" w:hAnsiTheme="minorEastAsia" w:cs="Consolas"/>
-          <w:b/>
-          <w:bCs/>
-          <w:color w:val="7F0055"/>
-          <w:kern w:val="0"/>
-          <w:sz w:val="24"/>
-        </w:rPr>
-        <w:t>this</w:t>
-      </w:r>
-      <w:r>
-        <w:rPr>
-          <w:rFonts w:asciiTheme="minorEastAsia" w:eastAsiaTheme="minorEastAsia" w:hAnsiTheme="minorEastAsia" w:cs="Consolas"/>
-          <w:color w:val="000000"/>
-          <w:kern w:val="0"/>
-          <w:sz w:val="24"/>
-        </w:rPr>
-        <w:t>.</w:t>
-      </w:r>
-      <w:r>
-        <w:rPr>
-          <w:rFonts w:asciiTheme="minorEastAsia" w:eastAsiaTheme="minorEastAsia" w:hAnsiTheme="minorEastAsia" w:cs="Consolas"/>
-          <w:color w:val="0000C0"/>
-          <w:kern w:val="0"/>
-          <w:sz w:val="24"/>
-        </w:rPr>
-        <w:t>health</w:t>
-      </w:r>
-      <w:r>
-        <w:rPr>
-          <w:rFonts w:asciiTheme="minorEastAsia" w:eastAsiaTheme="minorEastAsia" w:hAnsiTheme="minorEastAsia" w:cs="Consolas"/>
-          <w:color w:val="000000"/>
-          <w:kern w:val="0"/>
-          <w:sz w:val="24"/>
-        </w:rPr>
-        <w:t xml:space="preserve"> &lt;= 0) </w:t>
-      </w:r>
-      <w:r>
-        <w:rPr>
-          <w:rFonts w:asciiTheme="minorEastAsia" w:eastAsiaTheme="minorEastAsia" w:hAnsiTheme="minorEastAsia" w:cs="Consolas"/>
-          <w:b/>
-          <w:bCs/>
-          <w:color w:val="7F0055"/>
-          <w:kern w:val="0"/>
-          <w:sz w:val="24"/>
-        </w:rPr>
-        <w:t>return</w:t>
-      </w:r>
-      <w:r>
-        <w:rPr>
-          <w:rFonts w:asciiTheme="minorEastAsia" w:eastAsiaTheme="minorEastAsia" w:hAnsiTheme="minorEastAsia" w:cs="Consolas"/>
-          <w:color w:val="000000"/>
-          <w:kern w:val="0"/>
-          <w:sz w:val="24"/>
-        </w:rPr>
-        <w:t xml:space="preserve"> </w:t>
-      </w:r>
-      <w:r>
-        <w:rPr>
-          <w:rFonts w:asciiTheme="minorEastAsia" w:eastAsiaTheme="minorEastAsia" w:hAnsiTheme="minorEastAsia" w:cs="Consolas"/>
-          <w:b/>
-          <w:bCs/>
-          <w:color w:val="7F0055"/>
-          <w:kern w:val="0"/>
-          <w:sz w:val="24"/>
-        </w:rPr>
-        <w:t>true</w:t>
-      </w:r>
-      <w:r>
-        <w:rPr>
-          <w:rFonts w:asciiTheme="minorEastAsia" w:eastAsiaTheme="minorEastAsia" w:hAnsiTheme="minorEastAsia" w:cs="Consolas"/>
-          <w:color w:val="000000"/>
-          <w:kern w:val="0"/>
-          <w:sz w:val="24"/>
-        </w:rPr>
-        <w:t>;</w:t>
-      </w:r>
-    </w:p>
-    <w:p>
-      <w:pPr>
-        <w:autoSpaceDE w:val="0"/>
-        <w:autoSpaceDN w:val="0"/>
-        <w:adjustRightInd w:val="0"/>
-        <w:spacing w:line="300" w:lineRule="auto"/>
-        <w:jc w:val="left"/>
-        <w:rPr>
-          <w:rFonts w:asciiTheme="minorEastAsia" w:eastAsiaTheme="minorEastAsia" w:hAnsiTheme="minorEastAsia" w:cs="Consolas"/>
-          <w:kern w:val="0"/>
-          <w:sz w:val="24"/>
-        </w:rPr>
-      </w:pPr>
-      <w:r>
-        <w:rPr>
-          <w:rFonts w:asciiTheme="minorEastAsia" w:eastAsiaTheme="minorEastAsia" w:hAnsiTheme="minorEastAsia" w:cs="Consolas"/>
-          <w:color w:val="000000"/>
-          <w:kern w:val="0"/>
-          <w:sz w:val="24"/>
-        </w:rPr>
-        <w:t xml:space="preserve">        </w:t>
-      </w:r>
-      <w:r>
-        <w:rPr>
-          <w:rFonts w:asciiTheme="minorEastAsia" w:eastAsiaTheme="minorEastAsia" w:hAnsiTheme="minorEastAsia" w:cs="Consolas"/>
-          <w:b/>
-          <w:bCs/>
-          <w:color w:val="7F0055"/>
-          <w:kern w:val="0"/>
-          <w:sz w:val="24"/>
-        </w:rPr>
-        <w:t>else</w:t>
-      </w:r>
-      <w:r>
-        <w:rPr>
-          <w:rFonts w:asciiTheme="minorEastAsia" w:eastAsiaTheme="minorEastAsia" w:hAnsiTheme="minorEastAsia" w:cs="Consolas"/>
-          <w:color w:val="000000"/>
-          <w:kern w:val="0"/>
-          <w:sz w:val="24"/>
-        </w:rPr>
-        <w:t xml:space="preserve"> </w:t>
-      </w:r>
-      <w:r>
-        <w:rPr>
-          <w:rFonts w:asciiTheme="minorEastAsia" w:eastAsiaTheme="minorEastAsia" w:hAnsiTheme="minorEastAsia" w:cs="Consolas"/>
-          <w:b/>
-          <w:bCs/>
-          <w:color w:val="7F0055"/>
-          <w:kern w:val="0"/>
-          <w:sz w:val="24"/>
-        </w:rPr>
-        <w:t>return</w:t>
-      </w:r>
-      <w:r>
-        <w:rPr>
-          <w:rFonts w:asciiTheme="minorEastAsia" w:eastAsiaTheme="minorEastAsia" w:hAnsiTheme="minorEastAsia" w:cs="Consolas"/>
-          <w:color w:val="000000"/>
-          <w:kern w:val="0"/>
-          <w:sz w:val="24"/>
-        </w:rPr>
-        <w:t xml:space="preserve"> </w:t>
-      </w:r>
-      <w:r>
-        <w:rPr>
-          <w:rFonts w:asciiTheme="minorEastAsia" w:eastAsiaTheme="minorEastAsia" w:hAnsiTheme="minorEastAsia" w:cs="Consolas"/>
-          <w:b/>
-          <w:bCs/>
-          <w:color w:val="7F0055"/>
-          <w:kern w:val="0"/>
-          <w:sz w:val="24"/>
-        </w:rPr>
-        <w:t>false</w:t>
-      </w:r>
-      <w:r>
-        <w:rPr>
-          <w:rFonts w:asciiTheme="minorEastAsia" w:eastAsiaTheme="minorEastAsia" w:hAnsiTheme="minorEastAsia" w:cs="Consolas"/>
-          <w:color w:val="000000"/>
-          <w:kern w:val="0"/>
-          <w:sz w:val="24"/>
-        </w:rPr>
-        <w:t>;</w:t>
-      </w:r>
-    </w:p>
-    <w:p>
-      <w:pPr>
-        <w:autoSpaceDE w:val="0"/>
-        <w:autoSpaceDN w:val="0"/>
-        <w:adjustRightInd w:val="0"/>
-        <w:spacing w:line="300" w:lineRule="auto"/>
-        <w:jc w:val="left"/>
-        <w:rPr>
-          <w:rFonts w:asciiTheme="minorEastAsia" w:eastAsiaTheme="minorEastAsia" w:hAnsiTheme="minorEastAsia" w:cs="Consolas"/>
-          <w:kern w:val="0"/>
-          <w:sz w:val="24"/>
-        </w:rPr>
-      </w:pPr>
-      <w:r>
-        <w:rPr>
-          <w:rFonts w:asciiTheme="minorEastAsia" w:eastAsiaTheme="minorEastAsia" w:hAnsiTheme="minorEastAsia" w:cs="Consolas"/>
-          <w:color w:val="000000"/>
-          <w:kern w:val="0"/>
-          <w:sz w:val="24"/>
-        </w:rPr>
-        <w:t xml:space="preserve">    }</w:t>
-      </w:r>
-    </w:p>
-    <w:p>
-      <w:pPr>
-        <w:autoSpaceDE w:val="0"/>
-        <w:autoSpaceDN w:val="0"/>
-        <w:adjustRightInd w:val="0"/>
-        <w:spacing w:line="300" w:lineRule="auto"/>
-        <w:jc w:val="left"/>
-        <w:rPr>
-          <w:rFonts w:asciiTheme="minorEastAsia" w:eastAsiaTheme="minorEastAsia" w:hAnsiTheme="minorEastAsia" w:cs="Consolas"/>
-          <w:kern w:val="0"/>
-          <w:sz w:val="24"/>
-        </w:rPr>
-      </w:pPr>
-      <w:r>
-        <w:rPr>
-          <w:rFonts w:asciiTheme="minorEastAsia" w:eastAsiaTheme="minorEastAsia" w:hAnsiTheme="minorEastAsia" w:cs="Consolas"/>
-          <w:color w:val="000000"/>
-          <w:kern w:val="0"/>
-          <w:sz w:val="24"/>
-        </w:rPr>
-        <w:t xml:space="preserve">    </w:t>
-      </w:r>
-    </w:p>
-    <w:p>
-      <w:pPr>
-        <w:autoSpaceDE w:val="0"/>
-        <w:autoSpaceDN w:val="0"/>
-        <w:adjustRightInd w:val="0"/>
-        <w:spacing w:line="300" w:lineRule="auto"/>
-        <w:jc w:val="left"/>
-        <w:rPr>
-          <w:rFonts w:asciiTheme="minorEastAsia" w:eastAsiaTheme="minorEastAsia" w:hAnsiTheme="minorEastAsia" w:cs="Consolas"/>
-          <w:kern w:val="0"/>
-          <w:sz w:val="24"/>
-        </w:rPr>
-      </w:pPr>
-      <w:r>
-        <w:rPr>
-          <w:rFonts w:asciiTheme="minorEastAsia" w:eastAsiaTheme="minorEastAsia" w:hAnsiTheme="minorEastAsia" w:cs="Consolas"/>
-          <w:color w:val="000000"/>
-          <w:kern w:val="0"/>
-          <w:sz w:val="24"/>
-        </w:rPr>
-        <w:t xml:space="preserve">    </w:t>
-      </w:r>
-      <w:r>
-        <w:rPr>
-          <w:rFonts w:asciiTheme="minorEastAsia" w:eastAsiaTheme="minorEastAsia" w:hAnsiTheme="minorEastAsia" w:cs="Consolas"/>
-          <w:color w:val="3F7F5F"/>
-          <w:kern w:val="0"/>
-          <w:sz w:val="24"/>
-        </w:rPr>
-        <w:t>//每个游戏对象都会有的受到伤害函数</w:t>
-      </w:r>
-    </w:p>
-    <w:p>
-      <w:pPr>
-        <w:autoSpaceDE w:val="0"/>
-        <w:autoSpaceDN w:val="0"/>
-        <w:adjustRightInd w:val="0"/>
-        <w:spacing w:line="300" w:lineRule="auto"/>
-        <w:jc w:val="left"/>
-        <w:rPr>
-          <w:rFonts w:asciiTheme="minorEastAsia" w:eastAsiaTheme="minorEastAsia" w:hAnsiTheme="minorEastAsia" w:cs="Consolas"/>
-          <w:kern w:val="0"/>
-          <w:sz w:val="24"/>
-        </w:rPr>
-      </w:pPr>
-      <w:r>
-        <w:rPr>
-          <w:rFonts w:asciiTheme="minorEastAsia" w:eastAsiaTheme="minorEastAsia" w:hAnsiTheme="minorEastAsia" w:cs="Consolas"/>
-          <w:color w:val="000000"/>
-          <w:kern w:val="0"/>
-          <w:sz w:val="24"/>
-        </w:rPr>
-        <w:t xml:space="preserve">    </w:t>
-      </w:r>
-      <w:r>
-        <w:rPr>
-          <w:rFonts w:asciiTheme="minorEastAsia" w:eastAsiaTheme="minorEastAsia" w:hAnsiTheme="minorEastAsia" w:cs="Consolas"/>
-          <w:b/>
-          <w:bCs/>
-          <w:color w:val="7F0055"/>
-          <w:kern w:val="0"/>
-          <w:sz w:val="24"/>
-        </w:rPr>
-        <w:t>public</w:t>
-      </w:r>
-      <w:r>
-        <w:rPr>
-          <w:rFonts w:asciiTheme="minorEastAsia" w:eastAsiaTheme="minorEastAsia" w:hAnsiTheme="minorEastAsia" w:cs="Consolas"/>
-          <w:color w:val="000000"/>
-          <w:kern w:val="0"/>
-          <w:sz w:val="24"/>
-        </w:rPr>
-        <w:t xml:space="preserve"> </w:t>
-      </w:r>
-      <w:r>
-        <w:rPr>
-          <w:rFonts w:asciiTheme="minorEastAsia" w:eastAsiaTheme="minorEastAsia" w:hAnsiTheme="minorEastAsia" w:cs="Consolas"/>
-          <w:b/>
-          <w:bCs/>
-          <w:color w:val="7F0055"/>
-          <w:kern w:val="0"/>
-          <w:sz w:val="24"/>
-        </w:rPr>
-        <w:t>void</w:t>
-      </w:r>
-      <w:r>
-        <w:rPr>
-          <w:rFonts w:asciiTheme="minorEastAsia" w:eastAsiaTheme="minorEastAsia" w:hAnsiTheme="minorEastAsia" w:cs="Consolas"/>
-          <w:color w:val="000000"/>
-          <w:kern w:val="0"/>
-          <w:sz w:val="24"/>
-        </w:rPr>
-        <w:t xml:space="preserve"> getHurt(</w:t>
-      </w:r>
-      <w:r>
-        <w:rPr>
-          <w:rFonts w:asciiTheme="minorEastAsia" w:eastAsiaTheme="minorEastAsia" w:hAnsiTheme="minorEastAsia" w:cs="Consolas"/>
-          <w:b/>
-          <w:bCs/>
-          <w:color w:val="7F0055"/>
-          <w:kern w:val="0"/>
-          <w:sz w:val="24"/>
-        </w:rPr>
-        <w:t>int</w:t>
-      </w:r>
-      <w:r>
-        <w:rPr>
-          <w:rFonts w:asciiTheme="minorEastAsia" w:eastAsiaTheme="minorEastAsia" w:hAnsiTheme="minorEastAsia" w:cs="Consolas"/>
-          <w:color w:val="000000"/>
-          <w:kern w:val="0"/>
-          <w:sz w:val="24"/>
-        </w:rPr>
-        <w:t xml:space="preserve"> </w:t>
-      </w:r>
-      <w:r>
-        <w:rPr>
-          <w:rFonts w:asciiTheme="minorEastAsia" w:eastAsiaTheme="minorEastAsia" w:hAnsiTheme="minorEastAsia" w:cs="Consolas"/>
-          <w:color w:val="6A3E3E"/>
-          <w:kern w:val="0"/>
-          <w:sz w:val="24"/>
-        </w:rPr>
-        <w:t>attack</w:t>
-      </w:r>
-      <w:r>
-        <w:rPr>
-          <w:rFonts w:asciiTheme="minorEastAsia" w:eastAsiaTheme="minorEastAsia" w:hAnsiTheme="minorEastAsia" w:cs="Consolas"/>
-          <w:color w:val="000000"/>
-          <w:kern w:val="0"/>
-          <w:sz w:val="24"/>
-        </w:rPr>
-        <w:t>) {</w:t>
-      </w:r>
-    </w:p>
-    <w:p>
-      <w:pPr>
-        <w:autoSpaceDE w:val="0"/>
-        <w:autoSpaceDN w:val="0"/>
-        <w:adjustRightInd w:val="0"/>
-        <w:spacing w:line="300" w:lineRule="auto"/>
-        <w:jc w:val="left"/>
-        <w:rPr>
-          <w:rFonts w:asciiTheme="minorEastAsia" w:eastAsiaTheme="minorEastAsia" w:hAnsiTheme="minorEastAsia" w:cs="Consolas"/>
-          <w:kern w:val="0"/>
-          <w:sz w:val="24"/>
-        </w:rPr>
-      </w:pPr>
-      <w:r>
-        <w:rPr>
-          <w:rFonts w:asciiTheme="minorEastAsia" w:eastAsiaTheme="minorEastAsia" w:hAnsiTheme="minorEastAsia" w:cs="Consolas"/>
-          <w:color w:val="000000"/>
-          <w:kern w:val="0"/>
-          <w:sz w:val="24"/>
-        </w:rPr>
-        <w:t xml:space="preserve">        </w:t>
-      </w:r>
-      <w:r>
-        <w:rPr>
-          <w:rFonts w:asciiTheme="minorEastAsia" w:eastAsiaTheme="minorEastAsia" w:hAnsiTheme="minorEastAsia" w:cs="Consolas"/>
-          <w:b/>
-          <w:bCs/>
-          <w:color w:val="7F0055"/>
-          <w:kern w:val="0"/>
-          <w:sz w:val="24"/>
-        </w:rPr>
-        <w:t>if</w:t>
-      </w:r>
-      <w:r>
-        <w:rPr>
-          <w:rFonts w:asciiTheme="minorEastAsia" w:eastAsiaTheme="minorEastAsia" w:hAnsiTheme="minorEastAsia" w:cs="Consolas"/>
-          <w:color w:val="000000"/>
-          <w:kern w:val="0"/>
-          <w:sz w:val="24"/>
-        </w:rPr>
-        <w:t>(</w:t>
-      </w:r>
-      <w:r>
-        <w:rPr>
-          <w:rFonts w:asciiTheme="minorEastAsia" w:eastAsiaTheme="minorEastAsia" w:hAnsiTheme="minorEastAsia" w:cs="Consolas"/>
-          <w:b/>
-          <w:bCs/>
-          <w:color w:val="7F0055"/>
-          <w:kern w:val="0"/>
-          <w:sz w:val="24"/>
-        </w:rPr>
-        <w:t>this</w:t>
-      </w:r>
-      <w:r>
-        <w:rPr>
-          <w:rFonts w:asciiTheme="minorEastAsia" w:eastAsiaTheme="minorEastAsia" w:hAnsiTheme="minorEastAsia" w:cs="Consolas"/>
-          <w:color w:val="000000"/>
-          <w:kern w:val="0"/>
-          <w:sz w:val="24"/>
-        </w:rPr>
-        <w:t>.</w:t>
-      </w:r>
-      <w:r>
-        <w:rPr>
-          <w:rFonts w:asciiTheme="minorEastAsia" w:eastAsiaTheme="minorEastAsia" w:hAnsiTheme="minorEastAsia" w:cs="Consolas"/>
-          <w:color w:val="0000C0"/>
-          <w:kern w:val="0"/>
-          <w:sz w:val="24"/>
-        </w:rPr>
-        <w:t>health</w:t>
-      </w:r>
-      <w:r>
-        <w:rPr>
-          <w:rFonts w:asciiTheme="minorEastAsia" w:eastAsiaTheme="minorEastAsia" w:hAnsiTheme="minorEastAsia" w:cs="Consolas"/>
-          <w:color w:val="000000"/>
-          <w:kern w:val="0"/>
-          <w:sz w:val="24"/>
-        </w:rPr>
-        <w:t xml:space="preserve"> - </w:t>
-      </w:r>
-      <w:r>
-        <w:rPr>
-          <w:rFonts w:asciiTheme="minorEastAsia" w:eastAsiaTheme="minorEastAsia" w:hAnsiTheme="minorEastAsia" w:cs="Consolas"/>
-          <w:color w:val="6A3E3E"/>
-          <w:kern w:val="0"/>
-          <w:sz w:val="24"/>
-        </w:rPr>
-        <w:t>attack</w:t>
-      </w:r>
-      <w:r>
-        <w:rPr>
-          <w:rFonts w:asciiTheme="minorEastAsia" w:eastAsiaTheme="minorEastAsia" w:hAnsiTheme="minorEastAsia" w:cs="Consolas"/>
-          <w:color w:val="000000"/>
-          <w:kern w:val="0"/>
-          <w:sz w:val="24"/>
-        </w:rPr>
-        <w:t xml:space="preserve"> &gt; 0) </w:t>
-      </w:r>
-      <w:r>
-        <w:rPr>
-          <w:rFonts w:asciiTheme="minorEastAsia" w:eastAsiaTheme="minorEastAsia" w:hAnsiTheme="minorEastAsia" w:cs="Consolas"/>
-          <w:b/>
-          <w:bCs/>
-          <w:color w:val="7F0055"/>
-          <w:kern w:val="0"/>
-          <w:sz w:val="24"/>
-        </w:rPr>
-        <w:t>this</w:t>
-      </w:r>
-      <w:r>
-        <w:rPr>
-          <w:rFonts w:asciiTheme="minorEastAsia" w:eastAsiaTheme="minorEastAsia" w:hAnsiTheme="minorEastAsia" w:cs="Consolas"/>
-          <w:color w:val="000000"/>
-          <w:kern w:val="0"/>
-          <w:sz w:val="24"/>
-        </w:rPr>
-        <w:t>.</w:t>
-      </w:r>
-      <w:r>
-        <w:rPr>
-          <w:rFonts w:asciiTheme="minorEastAsia" w:eastAsiaTheme="minorEastAsia" w:hAnsiTheme="minorEastAsia" w:cs="Consolas"/>
-          <w:color w:val="0000C0"/>
-          <w:kern w:val="0"/>
-          <w:sz w:val="24"/>
-        </w:rPr>
-        <w:t>health</w:t>
-      </w:r>
-      <w:r>
-        <w:rPr>
-          <w:rFonts w:asciiTheme="minorEastAsia" w:eastAsiaTheme="minorEastAsia" w:hAnsiTheme="minorEastAsia" w:cs="Consolas"/>
-          <w:color w:val="000000"/>
-          <w:kern w:val="0"/>
-          <w:sz w:val="24"/>
-        </w:rPr>
-        <w:t xml:space="preserve"> -= </w:t>
-      </w:r>
-      <w:r>
-        <w:rPr>
-          <w:rFonts w:asciiTheme="minorEastAsia" w:eastAsiaTheme="minorEastAsia" w:hAnsiTheme="minorEastAsia" w:cs="Consolas"/>
-          <w:color w:val="6A3E3E"/>
-          <w:kern w:val="0"/>
-          <w:sz w:val="24"/>
-        </w:rPr>
-        <w:t>attack</w:t>
-      </w:r>
-      <w:r>
-        <w:rPr>
-          <w:rFonts w:asciiTheme="minorEastAsia" w:eastAsiaTheme="minorEastAsia" w:hAnsiTheme="minorEastAsia" w:cs="Consolas"/>
-          <w:color w:val="000000"/>
-          <w:kern w:val="0"/>
-          <w:sz w:val="24"/>
-        </w:rPr>
-        <w:t>;</w:t>
-      </w:r>
-    </w:p>
-    <w:p>
-      <w:pPr>
-        <w:autoSpaceDE w:val="0"/>
-        <w:autoSpaceDN w:val="0"/>
-        <w:adjustRightInd w:val="0"/>
-        <w:spacing w:line="300" w:lineRule="auto"/>
-        <w:jc w:val="left"/>
-        <w:rPr>
-          <w:rFonts w:asciiTheme="minorEastAsia" w:eastAsiaTheme="minorEastAsia" w:hAnsiTheme="minorEastAsia" w:cs="Consolas"/>
-          <w:kern w:val="0"/>
-          <w:sz w:val="24"/>
-        </w:rPr>
-      </w:pPr>
-      <w:r>
-        <w:rPr>
-          <w:rFonts w:asciiTheme="minorEastAsia" w:eastAsiaTheme="minorEastAsia" w:hAnsiTheme="minorEastAsia" w:cs="Consolas"/>
-          <w:color w:val="000000"/>
-          <w:kern w:val="0"/>
-          <w:sz w:val="24"/>
-        </w:rPr>
-        <w:t xml:space="preserve">        </w:t>
-      </w:r>
-      <w:r>
-        <w:rPr>
-          <w:rFonts w:asciiTheme="minorEastAsia" w:eastAsiaTheme="minorEastAsia" w:hAnsiTheme="minorEastAsia" w:cs="Consolas"/>
-          <w:b/>
-          <w:bCs/>
-          <w:color w:val="7F0055"/>
-          <w:kern w:val="0"/>
-          <w:sz w:val="24"/>
-        </w:rPr>
-        <w:t>else</w:t>
-      </w:r>
-      <w:r>
-        <w:rPr>
-          <w:rFonts w:asciiTheme="minorEastAsia" w:eastAsiaTheme="minorEastAsia" w:hAnsiTheme="minorEastAsia" w:cs="Consolas"/>
-          <w:color w:val="000000"/>
-          <w:kern w:val="0"/>
-          <w:sz w:val="24"/>
-        </w:rPr>
-        <w:t xml:space="preserve"> </w:t>
-      </w:r>
-      <w:r>
-        <w:rPr>
-          <w:rFonts w:asciiTheme="minorEastAsia" w:eastAsiaTheme="minorEastAsia" w:hAnsiTheme="minorEastAsia" w:cs="Consolas"/>
-          <w:b/>
-          <w:bCs/>
-          <w:color w:val="7F0055"/>
-          <w:kern w:val="0"/>
-          <w:sz w:val="24"/>
-        </w:rPr>
-        <w:t>this</w:t>
-      </w:r>
-      <w:r>
-        <w:rPr>
-          <w:rFonts w:asciiTheme="minorEastAsia" w:eastAsiaTheme="minorEastAsia" w:hAnsiTheme="minorEastAsia" w:cs="Consolas"/>
-          <w:color w:val="000000"/>
-          <w:kern w:val="0"/>
-          <w:sz w:val="24"/>
-        </w:rPr>
-        <w:t>.</w:t>
-      </w:r>
-      <w:r>
-        <w:rPr>
-          <w:rFonts w:asciiTheme="minorEastAsia" w:eastAsiaTheme="minorEastAsia" w:hAnsiTheme="minorEastAsia" w:cs="Consolas"/>
-          <w:color w:val="0000C0"/>
-          <w:kern w:val="0"/>
-          <w:sz w:val="24"/>
-        </w:rPr>
-        <w:t>health</w:t>
-      </w:r>
-      <w:r>
-        <w:rPr>
-          <w:rFonts w:asciiTheme="minorEastAsia" w:eastAsiaTheme="minorEastAsia" w:hAnsiTheme="minorEastAsia" w:cs="Consolas"/>
-          <w:color w:val="000000"/>
-          <w:kern w:val="0"/>
-          <w:sz w:val="24"/>
-        </w:rPr>
-        <w:t xml:space="preserve"> = 0;</w:t>
-      </w:r>
-    </w:p>
-    <w:p>
-      <w:pPr>
-        <w:autoSpaceDE w:val="0"/>
-        <w:autoSpaceDN w:val="0"/>
-        <w:adjustRightInd w:val="0"/>
-        <w:spacing w:line="300" w:lineRule="auto"/>
-        <w:jc w:val="left"/>
-        <w:rPr>
-          <w:rFonts w:asciiTheme="minorEastAsia" w:eastAsiaTheme="minorEastAsia" w:hAnsiTheme="minorEastAsia" w:cs="Consolas"/>
-          <w:kern w:val="0"/>
-          <w:sz w:val="24"/>
-        </w:rPr>
-      </w:pPr>
-      <w:r>
-        <w:rPr>
-          <w:rFonts w:asciiTheme="minorEastAsia" w:eastAsiaTheme="minorEastAsia" w:hAnsiTheme="minorEastAsia" w:cs="Consolas"/>
-          <w:color w:val="000000"/>
-          <w:kern w:val="0"/>
-          <w:sz w:val="24"/>
-        </w:rPr>
-        <w:t xml:space="preserve">    }</w:t>
-      </w:r>
-    </w:p>
-    <w:p>
-      <w:pPr>
-        <w:autoSpaceDE w:val="0"/>
-        <w:autoSpaceDN w:val="0"/>
-        <w:adjustRightInd w:val="0"/>
-        <w:spacing w:line="300" w:lineRule="auto"/>
-        <w:jc w:val="left"/>
-        <w:rPr>
-          <w:rFonts w:asciiTheme="minorEastAsia" w:eastAsiaTheme="minorEastAsia" w:hAnsiTheme="minorEastAsia" w:cs="Consolas"/>
-          <w:kern w:val="0"/>
-          <w:sz w:val="24"/>
-        </w:rPr>
-      </w:pPr>
-    </w:p>
-    <w:p>
-      <w:pPr>
-        <w:autoSpaceDE w:val="0"/>
-        <w:autoSpaceDN w:val="0"/>
-        <w:adjustRightInd w:val="0"/>
-        <w:spacing w:line="300" w:lineRule="auto"/>
-        <w:jc w:val="left"/>
-        <w:rPr>
-          <w:rFonts w:asciiTheme="minorEastAsia" w:eastAsiaTheme="minorEastAsia" w:hAnsiTheme="minorEastAsia" w:cs="Consolas"/>
-          <w:kern w:val="0"/>
-          <w:sz w:val="24"/>
-        </w:rPr>
-      </w:pPr>
-      <w:r>
-        <w:rPr>
-          <w:rFonts w:asciiTheme="minorEastAsia" w:eastAsiaTheme="minorEastAsia" w:hAnsiTheme="minorEastAsia" w:cs="Consolas"/>
-          <w:color w:val="000000"/>
-          <w:kern w:val="0"/>
-          <w:sz w:val="24"/>
-        </w:rPr>
-        <w:t xml:space="preserve">    </w:t>
-      </w:r>
-      <w:r>
-        <w:rPr>
-          <w:rFonts w:asciiTheme="minorEastAsia" w:eastAsiaTheme="minorEastAsia" w:hAnsiTheme="minorEastAsia" w:cs="Consolas"/>
-          <w:color w:val="3F7F5F"/>
-          <w:kern w:val="0"/>
-          <w:sz w:val="24"/>
-        </w:rPr>
-        <w:t>//直接摧毁该对象</w:t>
-      </w:r>
-    </w:p>
-    <w:p>
-      <w:pPr>
-        <w:autoSpaceDE w:val="0"/>
-        <w:autoSpaceDN w:val="0"/>
-        <w:adjustRightInd w:val="0"/>
-        <w:spacing w:line="300" w:lineRule="auto"/>
-        <w:jc w:val="left"/>
-        <w:rPr>
-          <w:rFonts w:asciiTheme="minorEastAsia" w:eastAsiaTheme="minorEastAsia" w:hAnsiTheme="minorEastAsia" w:cs="Consolas"/>
-          <w:kern w:val="0"/>
-          <w:sz w:val="24"/>
-        </w:rPr>
-      </w:pPr>
-      <w:r>
-        <w:rPr>
-          <w:rFonts w:asciiTheme="minorEastAsia" w:eastAsiaTheme="minorEastAsia" w:hAnsiTheme="minorEastAsia" w:cs="Consolas"/>
-          <w:color w:val="000000"/>
-          <w:kern w:val="0"/>
-          <w:sz w:val="24"/>
-        </w:rPr>
-        <w:t xml:space="preserve">    </w:t>
-      </w:r>
-      <w:r>
-        <w:rPr>
-          <w:rFonts w:asciiTheme="minorEastAsia" w:eastAsiaTheme="minorEastAsia" w:hAnsiTheme="minorEastAsia" w:cs="Consolas"/>
-          <w:b/>
-          <w:bCs/>
-          <w:color w:val="7F0055"/>
-          <w:kern w:val="0"/>
-          <w:sz w:val="24"/>
-        </w:rPr>
-        <w:t>public</w:t>
-      </w:r>
-      <w:r>
-        <w:rPr>
-          <w:rFonts w:asciiTheme="minorEastAsia" w:eastAsiaTheme="minorEastAsia" w:hAnsiTheme="minorEastAsia" w:cs="Consolas"/>
-          <w:color w:val="000000"/>
-          <w:kern w:val="0"/>
-          <w:sz w:val="24"/>
-        </w:rPr>
-        <w:t xml:space="preserve"> </w:t>
-      </w:r>
-      <w:r>
-        <w:rPr>
-          <w:rFonts w:asciiTheme="minorEastAsia" w:eastAsiaTheme="minorEastAsia" w:hAnsiTheme="minorEastAsia" w:cs="Consolas"/>
-          <w:b/>
-          <w:bCs/>
-          <w:color w:val="7F0055"/>
-          <w:kern w:val="0"/>
-          <w:sz w:val="24"/>
-        </w:rPr>
-        <w:t>void</w:t>
-      </w:r>
-      <w:r>
-        <w:rPr>
-          <w:rFonts w:asciiTheme="minorEastAsia" w:eastAsiaTheme="minorEastAsia" w:hAnsiTheme="minorEastAsia" w:cs="Consolas"/>
-          <w:color w:val="000000"/>
-          <w:kern w:val="0"/>
-          <w:sz w:val="24"/>
-        </w:rPr>
-        <w:t xml:space="preserve"> beDead() {</w:t>
-      </w:r>
-    </w:p>
-    <w:p>
-      <w:pPr>
-        <w:autoSpaceDE w:val="0"/>
-        <w:autoSpaceDN w:val="0"/>
-        <w:adjustRightInd w:val="0"/>
-        <w:spacing w:line="300" w:lineRule="auto"/>
-        <w:jc w:val="left"/>
-        <w:rPr>
-          <w:rFonts w:asciiTheme="minorEastAsia" w:eastAsiaTheme="minorEastAsia" w:hAnsiTheme="minorEastAsia" w:cs="Consolas"/>
-          <w:kern w:val="0"/>
-          <w:sz w:val="24"/>
-        </w:rPr>
-      </w:pPr>
-      <w:r>
-        <w:rPr>
-          <w:rFonts w:asciiTheme="minorEastAsia" w:eastAsiaTheme="minorEastAsia" w:hAnsiTheme="minorEastAsia" w:cs="Consolas"/>
-          <w:color w:val="000000"/>
-          <w:kern w:val="0"/>
-          <w:sz w:val="24"/>
-        </w:rPr>
-        <w:t xml:space="preserve">        </w:t>
-      </w:r>
-      <w:r>
-        <w:rPr>
-          <w:rFonts w:asciiTheme="minorEastAsia" w:eastAsiaTheme="minorEastAsia" w:hAnsiTheme="minorEastAsia" w:cs="Consolas"/>
-          <w:b/>
-          <w:bCs/>
-          <w:color w:val="7F0055"/>
-          <w:kern w:val="0"/>
-          <w:sz w:val="24"/>
-        </w:rPr>
-        <w:t>this</w:t>
-      </w:r>
-      <w:r>
-        <w:rPr>
-          <w:rFonts w:asciiTheme="minorEastAsia" w:eastAsiaTheme="minorEastAsia" w:hAnsiTheme="minorEastAsia" w:cs="Consolas"/>
-          <w:color w:val="000000"/>
-          <w:kern w:val="0"/>
-          <w:sz w:val="24"/>
-        </w:rPr>
-        <w:t>.</w:t>
-      </w:r>
-      <w:r>
-        <w:rPr>
-          <w:rFonts w:asciiTheme="minorEastAsia" w:eastAsiaTheme="minorEastAsia" w:hAnsiTheme="minorEastAsia" w:cs="Consolas"/>
-          <w:color w:val="0000C0"/>
-          <w:kern w:val="0"/>
-          <w:sz w:val="24"/>
-        </w:rPr>
-        <w:t>health</w:t>
-      </w:r>
-      <w:r>
-        <w:rPr>
-          <w:rFonts w:asciiTheme="minorEastAsia" w:eastAsiaTheme="minorEastAsia" w:hAnsiTheme="minorEastAsia" w:cs="Consolas"/>
-          <w:color w:val="000000"/>
-          <w:kern w:val="0"/>
-          <w:sz w:val="24"/>
-        </w:rPr>
-        <w:t xml:space="preserve"> = 0;</w:t>
-      </w:r>
-    </w:p>
-    <w:p>
-      <w:pPr>
-        <w:autoSpaceDE w:val="0"/>
-        <w:autoSpaceDN w:val="0"/>
-        <w:adjustRightInd w:val="0"/>
-        <w:spacing w:line="300" w:lineRule="auto"/>
-        <w:jc w:val="left"/>
-        <w:rPr>
-          <w:rFonts w:asciiTheme="minorEastAsia" w:eastAsiaTheme="minorEastAsia" w:hAnsiTheme="minorEastAsia" w:cs="Consolas"/>
-          <w:kern w:val="0"/>
-          <w:sz w:val="24"/>
-        </w:rPr>
-      </w:pPr>
-      <w:r>
-        <w:rPr>
-          <w:rFonts w:asciiTheme="minorEastAsia" w:eastAsiaTheme="minorEastAsia" w:hAnsiTheme="minorEastAsia" w:cs="Consolas"/>
-          <w:color w:val="000000"/>
-          <w:kern w:val="0"/>
-          <w:sz w:val="24"/>
-        </w:rPr>
-        <w:t xml:space="preserve">    }</w:t>
-      </w:r>
-    </w:p>
-    <w:p>
-      <w:pPr>
-        <w:autoSpaceDE w:val="0"/>
-        <w:autoSpaceDN w:val="0"/>
-        <w:adjustRightInd w:val="0"/>
-        <w:spacing w:line="300" w:lineRule="auto"/>
-        <w:jc w:val="left"/>
-        <w:rPr>
-          <w:rFonts w:asciiTheme="minorEastAsia" w:eastAsiaTheme="minorEastAsia" w:hAnsiTheme="minorEastAsia" w:cs="Consolas"/>
-          <w:kern w:val="0"/>
-          <w:sz w:val="24"/>
-        </w:rPr>
-      </w:pPr>
-    </w:p>
-    <w:p>
-      <w:pPr>
-        <w:pStyle w:val="ad"/>
-        <w:spacing w:line="300" w:lineRule="auto"/>
-        <w:ind w:firstLine="480"/>
-        <w:rPr>
-          <w:rFonts w:asciiTheme="minorEastAsia" w:eastAsiaTheme="minorEastAsia" w:hAnsiTheme="minorEastAsia"/>
-          <w:sz w:val="24"/>
-          <w:szCs w:val="24"/>
-        </w:rPr>
-      </w:pPr>
-      <w:r>
-        <w:rPr>
-          <w:rFonts w:asciiTheme="minorEastAsia" w:eastAsiaTheme="minorEastAsia" w:hAnsiTheme="minorEastAsia" w:cs="Consolas"/>
-          <w:color w:val="000000"/>
-          <w:kern w:val="0"/>
-          <w:sz w:val="24"/>
-          <w:szCs w:val="24"/>
-        </w:rPr>
-        <w:t>}</w:t>
-      </w:r>
-      <w:r>
-        <w:rPr>
-          <w:rFonts w:asciiTheme="minorEastAsia" w:eastAsiaTheme="minorEastAsia" w:hAnsiTheme="minorEastAsia"/>
-          <w:sz w:val="24"/>
-          <w:szCs w:val="24"/>
-        </w:rPr>
-        <w:t xml:space="preserve"> </w:t>
-      </w:r>
-    </w:p>
-    <w:p>
-      <w:pPr>
-        <w:pStyle w:val="ad"/>
-        <w:spacing w:line="300" w:lineRule="auto"/>
-        <w:ind w:firstLine="480"/>
-        <w:rPr>
-          <w:rFonts w:asciiTheme="minorEastAsia" w:eastAsiaTheme="minorEastAsia" w:hAnsiTheme="minorEastAsia"/>
-          <w:sz w:val="24"/>
-          <w:szCs w:val="24"/>
-        </w:rPr>
-      </w:pPr>
-    </w:p>
-    <w:p>
-      <w:pPr>
-        <w:autoSpaceDE w:val="0"/>
-        <w:autoSpaceDN w:val="0"/>
-        <w:adjustRightInd w:val="0"/>
-        <w:spacing w:line="300" w:lineRule="auto"/>
-        <w:jc w:val="left"/>
-        <w:rPr>
-          <w:rFonts w:asciiTheme="minorEastAsia" w:eastAsiaTheme="minorEastAsia" w:hAnsiTheme="minorEastAsia" w:cs="Consolas"/>
-          <w:kern w:val="0"/>
-          <w:sz w:val="24"/>
-        </w:rPr>
-      </w:pPr>
-      <w:r>
-        <w:rPr>
-          <w:rFonts w:asciiTheme="minorEastAsia" w:eastAsiaTheme="minorEastAsia" w:hAnsiTheme="minorEastAsia" w:cs="Consolas"/>
-          <w:b/>
-          <w:bCs/>
-          <w:color w:val="7F0055"/>
-          <w:kern w:val="0"/>
-          <w:sz w:val="24"/>
-        </w:rPr>
-        <w:t>public</w:t>
-      </w:r>
-      <w:r>
-        <w:rPr>
-          <w:rFonts w:asciiTheme="minorEastAsia" w:eastAsiaTheme="minorEastAsia" w:hAnsiTheme="minorEastAsia" w:cs="Consolas"/>
-          <w:color w:val="000000"/>
-          <w:kern w:val="0"/>
-          <w:sz w:val="24"/>
-        </w:rPr>
-        <w:t xml:space="preserve"> </w:t>
-      </w:r>
-      <w:r>
-        <w:rPr>
-          <w:rFonts w:asciiTheme="minorEastAsia" w:eastAsiaTheme="minorEastAsia" w:hAnsiTheme="minorEastAsia" w:cs="Consolas"/>
-          <w:b/>
-          <w:bCs/>
-          <w:color w:val="7F0055"/>
-          <w:kern w:val="0"/>
-          <w:sz w:val="24"/>
-        </w:rPr>
-        <w:t>class</w:t>
-      </w:r>
-      <w:r>
-        <w:rPr>
-          <w:rFonts w:asciiTheme="minorEastAsia" w:eastAsiaTheme="minorEastAsia" w:hAnsiTheme="minorEastAsia" w:cs="Consolas"/>
-          <w:color w:val="000000"/>
-          <w:kern w:val="0"/>
-          <w:sz w:val="24"/>
-        </w:rPr>
-        <w:t xml:space="preserve"> GameBase </w:t>
-      </w:r>
-      <w:r>
-        <w:rPr>
-          <w:rFonts w:asciiTheme="minorEastAsia" w:eastAsiaTheme="minorEastAsia" w:hAnsiTheme="minorEastAsia" w:cs="Consolas"/>
-          <w:b/>
-          <w:bCs/>
-          <w:color w:val="7F0055"/>
-          <w:kern w:val="0"/>
-          <w:sz w:val="24"/>
-        </w:rPr>
-        <w:t>extends</w:t>
-      </w:r>
-      <w:r>
-        <w:rPr>
-          <w:rFonts w:asciiTheme="minorEastAsia" w:eastAsiaTheme="minorEastAsia" w:hAnsiTheme="minorEastAsia" w:cs="Consolas"/>
-          <w:color w:val="000000"/>
-          <w:kern w:val="0"/>
-          <w:sz w:val="24"/>
-        </w:rPr>
-        <w:t xml:space="preserve"> Buildings{</w:t>
-      </w:r>
-    </w:p>
-    <w:p>
-      <w:pPr>
-        <w:autoSpaceDE w:val="0"/>
-        <w:autoSpaceDN w:val="0"/>
-        <w:adjustRightInd w:val="0"/>
-        <w:spacing w:line="300" w:lineRule="auto"/>
-        <w:jc w:val="left"/>
-        <w:rPr>
-          <w:rFonts w:asciiTheme="minorEastAsia" w:eastAsiaTheme="minorEastAsia" w:hAnsiTheme="minorEastAsia" w:cs="Consolas"/>
-          <w:kern w:val="0"/>
-          <w:sz w:val="24"/>
-        </w:rPr>
-      </w:pPr>
-      <w:r>
-        <w:rPr>
-          <w:rFonts w:asciiTheme="minorEastAsia" w:eastAsiaTheme="minorEastAsia" w:hAnsiTheme="minorEastAsia" w:cs="Consolas"/>
-          <w:color w:val="000000"/>
-          <w:kern w:val="0"/>
-          <w:sz w:val="24"/>
-        </w:rPr>
-        <w:t xml:space="preserve">    </w:t>
-      </w:r>
-      <w:r>
-        <w:rPr>
-          <w:rFonts w:asciiTheme="minorEastAsia" w:eastAsiaTheme="minorEastAsia" w:hAnsiTheme="minorEastAsia" w:cs="Consolas"/>
-          <w:b/>
-          <w:bCs/>
-          <w:color w:val="7F0055"/>
-          <w:kern w:val="0"/>
-          <w:sz w:val="24"/>
-        </w:rPr>
-        <w:t>public</w:t>
-      </w:r>
-      <w:r>
-        <w:rPr>
-          <w:rFonts w:asciiTheme="minorEastAsia" w:eastAsiaTheme="minorEastAsia" w:hAnsiTheme="minorEastAsia" w:cs="Consolas"/>
-          <w:color w:val="000000"/>
-          <w:kern w:val="0"/>
-          <w:sz w:val="24"/>
-        </w:rPr>
-        <w:t xml:space="preserve"> GameBase(</w:t>
-      </w:r>
-      <w:r>
-        <w:rPr>
-          <w:rFonts w:asciiTheme="minorEastAsia" w:eastAsiaTheme="minorEastAsia" w:hAnsiTheme="minorEastAsia" w:cs="Consolas"/>
-          <w:b/>
-          <w:bCs/>
-          <w:color w:val="7F0055"/>
-          <w:kern w:val="0"/>
-          <w:sz w:val="24"/>
-        </w:rPr>
-        <w:t>int</w:t>
-      </w:r>
-      <w:r>
-        <w:rPr>
-          <w:rFonts w:asciiTheme="minorEastAsia" w:eastAsiaTheme="minorEastAsia" w:hAnsiTheme="minorEastAsia" w:cs="Consolas"/>
-          <w:color w:val="000000"/>
-          <w:kern w:val="0"/>
-          <w:sz w:val="24"/>
-        </w:rPr>
-        <w:t xml:space="preserve"> </w:t>
-      </w:r>
-      <w:r>
-        <w:rPr>
-          <w:rFonts w:asciiTheme="minorEastAsia" w:eastAsiaTheme="minorEastAsia" w:hAnsiTheme="minorEastAsia" w:cs="Consolas"/>
-          <w:color w:val="6A3E3E"/>
-          <w:kern w:val="0"/>
-          <w:sz w:val="24"/>
-        </w:rPr>
-        <w:t>x</w:t>
-      </w:r>
-      <w:r>
-        <w:rPr>
-          <w:rFonts w:asciiTheme="minorEastAsia" w:eastAsiaTheme="minorEastAsia" w:hAnsiTheme="minorEastAsia" w:cs="Consolas"/>
-          <w:color w:val="000000"/>
-          <w:kern w:val="0"/>
-          <w:sz w:val="24"/>
-        </w:rPr>
-        <w:t xml:space="preserve">, </w:t>
-      </w:r>
-      <w:r>
-        <w:rPr>
-          <w:rFonts w:asciiTheme="minorEastAsia" w:eastAsiaTheme="minorEastAsia" w:hAnsiTheme="minorEastAsia" w:cs="Consolas"/>
-          <w:b/>
-          <w:bCs/>
-          <w:color w:val="7F0055"/>
-          <w:kern w:val="0"/>
-          <w:sz w:val="24"/>
-        </w:rPr>
-        <w:t>int</w:t>
-      </w:r>
-      <w:r>
-        <w:rPr>
-          <w:rFonts w:asciiTheme="minorEastAsia" w:eastAsiaTheme="minorEastAsia" w:hAnsiTheme="minorEastAsia" w:cs="Consolas"/>
-          <w:color w:val="000000"/>
-          <w:kern w:val="0"/>
-          <w:sz w:val="24"/>
-        </w:rPr>
-        <w:t xml:space="preserve"> </w:t>
-      </w:r>
-      <w:r>
-        <w:rPr>
-          <w:rFonts w:asciiTheme="minorEastAsia" w:eastAsiaTheme="minorEastAsia" w:hAnsiTheme="minorEastAsia" w:cs="Consolas"/>
-          <w:color w:val="6A3E3E"/>
-          <w:kern w:val="0"/>
-          <w:sz w:val="24"/>
-        </w:rPr>
-        <w:t>y</w:t>
-      </w:r>
-      <w:r>
-        <w:rPr>
-          <w:rFonts w:asciiTheme="minorEastAsia" w:eastAsiaTheme="minorEastAsia" w:hAnsiTheme="minorEastAsia" w:cs="Consolas"/>
-          <w:color w:val="000000"/>
-          <w:kern w:val="0"/>
-          <w:sz w:val="24"/>
-        </w:rPr>
-        <w:t>) {</w:t>
-      </w:r>
-    </w:p>
-    <w:p>
-      <w:pPr>
-        <w:autoSpaceDE w:val="0"/>
-        <w:autoSpaceDN w:val="0"/>
-        <w:adjustRightInd w:val="0"/>
-        <w:spacing w:line="300" w:lineRule="auto"/>
-        <w:jc w:val="left"/>
-        <w:rPr>
-          <w:rFonts w:asciiTheme="minorEastAsia" w:eastAsiaTheme="minorEastAsia" w:hAnsiTheme="minorEastAsia" w:cs="Consolas"/>
-          <w:kern w:val="0"/>
-          <w:sz w:val="24"/>
-        </w:rPr>
-      </w:pPr>
-      <w:r>
-        <w:rPr>
-          <w:rFonts w:asciiTheme="minorEastAsia" w:eastAsiaTheme="minorEastAsia" w:hAnsiTheme="minorEastAsia" w:cs="Consolas"/>
-          <w:color w:val="000000"/>
-          <w:kern w:val="0"/>
-          <w:sz w:val="24"/>
-        </w:rPr>
-        <w:t xml:space="preserve">        </w:t>
-      </w:r>
-      <w:r>
-        <w:rPr>
-          <w:rFonts w:asciiTheme="minorEastAsia" w:eastAsiaTheme="minorEastAsia" w:hAnsiTheme="minorEastAsia" w:cs="Consolas"/>
-          <w:b/>
-          <w:bCs/>
-          <w:color w:val="7F0055"/>
-          <w:kern w:val="0"/>
-          <w:sz w:val="24"/>
-        </w:rPr>
-        <w:t>super</w:t>
-      </w:r>
-      <w:r>
-        <w:rPr>
-          <w:rFonts w:asciiTheme="minorEastAsia" w:eastAsiaTheme="minorEastAsia" w:hAnsiTheme="minorEastAsia" w:cs="Consolas"/>
-          <w:color w:val="000000"/>
-          <w:kern w:val="0"/>
-          <w:sz w:val="24"/>
-        </w:rPr>
-        <w:t>(</w:t>
-      </w:r>
-      <w:r>
-        <w:rPr>
-          <w:rFonts w:asciiTheme="minorEastAsia" w:eastAsiaTheme="minorEastAsia" w:hAnsiTheme="minorEastAsia" w:cs="Consolas"/>
-          <w:color w:val="6A3E3E"/>
-          <w:kern w:val="0"/>
-          <w:sz w:val="24"/>
-        </w:rPr>
-        <w:t>x</w:t>
-      </w:r>
-      <w:r>
-        <w:rPr>
-          <w:rFonts w:asciiTheme="minorEastAsia" w:eastAsiaTheme="minorEastAsia" w:hAnsiTheme="minorEastAsia" w:cs="Consolas"/>
-          <w:color w:val="000000"/>
-          <w:kern w:val="0"/>
-          <w:sz w:val="24"/>
-        </w:rPr>
-        <w:t xml:space="preserve">, </w:t>
-      </w:r>
-      <w:r>
-        <w:rPr>
-          <w:rFonts w:asciiTheme="minorEastAsia" w:eastAsiaTheme="minorEastAsia" w:hAnsiTheme="minorEastAsia" w:cs="Consolas"/>
-          <w:color w:val="6A3E3E"/>
-          <w:kern w:val="0"/>
-          <w:sz w:val="24"/>
-        </w:rPr>
-        <w:t>y</w:t>
-      </w:r>
-      <w:r>
-        <w:rPr>
-          <w:rFonts w:asciiTheme="minorEastAsia" w:eastAsiaTheme="minorEastAsia" w:hAnsiTheme="minorEastAsia" w:cs="Consolas"/>
-          <w:color w:val="000000"/>
-          <w:kern w:val="0"/>
-          <w:sz w:val="24"/>
-        </w:rPr>
-        <w:t>, 500);</w:t>
-      </w:r>
-    </w:p>
-    <w:p>
-      <w:pPr>
-        <w:autoSpaceDE w:val="0"/>
-        <w:autoSpaceDN w:val="0"/>
-        <w:adjustRightInd w:val="0"/>
-        <w:spacing w:line="300" w:lineRule="auto"/>
-        <w:jc w:val="left"/>
-        <w:rPr>
-          <w:rFonts w:asciiTheme="minorEastAsia" w:eastAsiaTheme="minorEastAsia" w:hAnsiTheme="minorEastAsia" w:cs="Consolas"/>
-          <w:kern w:val="0"/>
-          <w:sz w:val="24"/>
-        </w:rPr>
-      </w:pPr>
-      <w:r>
-        <w:rPr>
-          <w:rFonts w:asciiTheme="minorEastAsia" w:eastAsiaTheme="minorEastAsia" w:hAnsiTheme="minorEastAsia" w:cs="Consolas"/>
-          <w:color w:val="000000"/>
-          <w:kern w:val="0"/>
-          <w:sz w:val="24"/>
-        </w:rPr>
-        <w:t xml:space="preserve">    }</w:t>
-      </w:r>
-    </w:p>
-    <w:p>
-      <w:pPr>
-        <w:autoSpaceDE w:val="0"/>
-        <w:autoSpaceDN w:val="0"/>
-        <w:adjustRightInd w:val="0"/>
-        <w:spacing w:line="300" w:lineRule="auto"/>
-        <w:jc w:val="left"/>
-        <w:rPr>
-          <w:rFonts w:asciiTheme="minorEastAsia" w:eastAsiaTheme="minorEastAsia" w:hAnsiTheme="minorEastAsia" w:cs="Consolas"/>
-          <w:kern w:val="0"/>
-          <w:sz w:val="24"/>
-        </w:rPr>
-      </w:pPr>
-    </w:p>
-    <w:p>
-      <w:pPr>
-        <w:autoSpaceDE w:val="0"/>
-        <w:autoSpaceDN w:val="0"/>
-        <w:adjustRightInd w:val="0"/>
-        <w:spacing w:line="300" w:lineRule="auto"/>
-        <w:jc w:val="left"/>
-        <w:rPr>
-          <w:rFonts w:asciiTheme="minorEastAsia" w:eastAsiaTheme="minorEastAsia" w:hAnsiTheme="minorEastAsia" w:cs="Consolas"/>
-          <w:kern w:val="0"/>
-          <w:sz w:val="24"/>
-        </w:rPr>
-      </w:pPr>
-      <w:r>
-        <w:rPr>
-          <w:rFonts w:asciiTheme="minorEastAsia" w:eastAsiaTheme="minorEastAsia" w:hAnsiTheme="minorEastAsia" w:cs="Consolas"/>
-          <w:color w:val="000000"/>
-          <w:kern w:val="0"/>
-          <w:sz w:val="24"/>
-        </w:rPr>
-        <w:t xml:space="preserve">    </w:t>
-      </w:r>
-      <w:r>
-        <w:rPr>
-          <w:rFonts w:asciiTheme="minorEastAsia" w:eastAsiaTheme="minorEastAsia" w:hAnsiTheme="minorEastAsia" w:cs="Consolas"/>
-          <w:b/>
-          <w:bCs/>
-          <w:color w:val="7F0055"/>
-          <w:kern w:val="0"/>
-          <w:sz w:val="24"/>
-        </w:rPr>
-        <w:t>public</w:t>
-      </w:r>
-      <w:r>
-        <w:rPr>
-          <w:rFonts w:asciiTheme="minorEastAsia" w:eastAsiaTheme="minorEastAsia" w:hAnsiTheme="minorEastAsia" w:cs="Consolas"/>
-          <w:color w:val="000000"/>
-          <w:kern w:val="0"/>
-          <w:sz w:val="24"/>
-        </w:rPr>
-        <w:t xml:space="preserve"> </w:t>
-      </w:r>
-      <w:r>
-        <w:rPr>
-          <w:rFonts w:asciiTheme="minorEastAsia" w:eastAsiaTheme="minorEastAsia" w:hAnsiTheme="minorEastAsia" w:cs="Consolas"/>
-          <w:b/>
-          <w:bCs/>
-          <w:color w:val="7F0055"/>
-          <w:kern w:val="0"/>
-          <w:sz w:val="24"/>
-        </w:rPr>
-        <w:t>static</w:t>
-      </w:r>
-      <w:r>
-        <w:rPr>
-          <w:rFonts w:asciiTheme="minorEastAsia" w:eastAsiaTheme="minorEastAsia" w:hAnsiTheme="minorEastAsia" w:cs="Consolas"/>
-          <w:color w:val="000000"/>
-          <w:kern w:val="0"/>
-          <w:sz w:val="24"/>
-        </w:rPr>
-        <w:t xml:space="preserve"> GameBase createGameBase(</w:t>
-      </w:r>
-      <w:r>
-        <w:rPr>
-          <w:rFonts w:asciiTheme="minorEastAsia" w:eastAsiaTheme="minorEastAsia" w:hAnsiTheme="minorEastAsia" w:cs="Consolas"/>
-          <w:b/>
-          <w:bCs/>
-          <w:color w:val="7F0055"/>
-          <w:kern w:val="0"/>
-          <w:sz w:val="24"/>
-        </w:rPr>
-        <w:t>int</w:t>
-      </w:r>
-      <w:r>
-        <w:rPr>
-          <w:rFonts w:asciiTheme="minorEastAsia" w:eastAsiaTheme="minorEastAsia" w:hAnsiTheme="minorEastAsia" w:cs="Consolas"/>
-          <w:color w:val="000000"/>
-          <w:kern w:val="0"/>
-          <w:sz w:val="24"/>
-        </w:rPr>
-        <w:t xml:space="preserve"> </w:t>
-      </w:r>
-      <w:r>
-        <w:rPr>
-          <w:rFonts w:asciiTheme="minorEastAsia" w:eastAsiaTheme="minorEastAsia" w:hAnsiTheme="minorEastAsia" w:cs="Consolas"/>
-          <w:color w:val="6A3E3E"/>
-          <w:kern w:val="0"/>
-          <w:sz w:val="24"/>
-        </w:rPr>
-        <w:t>x</w:t>
-      </w:r>
-      <w:r>
-        <w:rPr>
-          <w:rFonts w:asciiTheme="minorEastAsia" w:eastAsiaTheme="minorEastAsia" w:hAnsiTheme="minorEastAsia" w:cs="Consolas"/>
-          <w:color w:val="000000"/>
-          <w:kern w:val="0"/>
-          <w:sz w:val="24"/>
-        </w:rPr>
-        <w:t xml:space="preserve">, </w:t>
-      </w:r>
-      <w:r>
-        <w:rPr>
-          <w:rFonts w:asciiTheme="minorEastAsia" w:eastAsiaTheme="minorEastAsia" w:hAnsiTheme="minorEastAsia" w:cs="Consolas"/>
-          <w:b/>
-          <w:bCs/>
-          <w:color w:val="7F0055"/>
-          <w:kern w:val="0"/>
-          <w:sz w:val="24"/>
-        </w:rPr>
-        <w:t>int</w:t>
-      </w:r>
-      <w:r>
-        <w:rPr>
-          <w:rFonts w:asciiTheme="minorEastAsia" w:eastAsiaTheme="minorEastAsia" w:hAnsiTheme="minorEastAsia" w:cs="Consolas"/>
-          <w:color w:val="000000"/>
-          <w:kern w:val="0"/>
-          <w:sz w:val="24"/>
-        </w:rPr>
-        <w:t xml:space="preserve"> </w:t>
-      </w:r>
-      <w:r>
-        <w:rPr>
-          <w:rFonts w:asciiTheme="minorEastAsia" w:eastAsiaTheme="minorEastAsia" w:hAnsiTheme="minorEastAsia" w:cs="Consolas"/>
-          <w:color w:val="6A3E3E"/>
-          <w:kern w:val="0"/>
-          <w:sz w:val="24"/>
-        </w:rPr>
-        <w:t>y</w:t>
-      </w:r>
-      <w:r>
-        <w:rPr>
-          <w:rFonts w:asciiTheme="minorEastAsia" w:eastAsiaTheme="minorEastAsia" w:hAnsiTheme="minorEastAsia" w:cs="Consolas"/>
-          <w:color w:val="000000"/>
-          <w:kern w:val="0"/>
-          <w:sz w:val="24"/>
-        </w:rPr>
-        <w:t>) {</w:t>
-      </w:r>
-    </w:p>
-    <w:p>
-      <w:pPr>
-        <w:autoSpaceDE w:val="0"/>
-        <w:autoSpaceDN w:val="0"/>
-        <w:adjustRightInd w:val="0"/>
-        <w:spacing w:line="300" w:lineRule="auto"/>
-        <w:jc w:val="left"/>
-        <w:rPr>
-          <w:rFonts w:asciiTheme="minorEastAsia" w:eastAsiaTheme="minorEastAsia" w:hAnsiTheme="minorEastAsia" w:cs="Consolas"/>
-          <w:kern w:val="0"/>
-          <w:sz w:val="24"/>
-        </w:rPr>
-      </w:pPr>
-      <w:r>
-        <w:rPr>
-          <w:rFonts w:asciiTheme="minorEastAsia" w:eastAsiaTheme="minorEastAsia" w:hAnsiTheme="minorEastAsia" w:cs="Consolas"/>
-          <w:color w:val="000000"/>
-          <w:kern w:val="0"/>
-          <w:sz w:val="24"/>
-        </w:rPr>
-        <w:t xml:space="preserve">        GameBase </w:t>
-      </w:r>
-      <w:r>
-        <w:rPr>
-          <w:rFonts w:asciiTheme="minorEastAsia" w:eastAsiaTheme="minorEastAsia" w:hAnsiTheme="minorEastAsia" w:cs="Consolas"/>
-          <w:color w:val="6A3E3E"/>
-          <w:kern w:val="0"/>
-          <w:sz w:val="24"/>
-        </w:rPr>
-        <w:t>newBase</w:t>
-      </w:r>
-      <w:r>
-        <w:rPr>
-          <w:rFonts w:asciiTheme="minorEastAsia" w:eastAsiaTheme="minorEastAsia" w:hAnsiTheme="minorEastAsia" w:cs="Consolas"/>
-          <w:color w:val="000000"/>
-          <w:kern w:val="0"/>
-          <w:sz w:val="24"/>
-        </w:rPr>
-        <w:t xml:space="preserve"> = </w:t>
-      </w:r>
-      <w:r>
-        <w:rPr>
-          <w:rFonts w:asciiTheme="minorEastAsia" w:eastAsiaTheme="minorEastAsia" w:hAnsiTheme="minorEastAsia" w:cs="Consolas"/>
-          <w:b/>
-          <w:bCs/>
-          <w:color w:val="7F0055"/>
-          <w:kern w:val="0"/>
-          <w:sz w:val="24"/>
-        </w:rPr>
-        <w:t>null</w:t>
-      </w:r>
-      <w:r>
-        <w:rPr>
-          <w:rFonts w:asciiTheme="minorEastAsia" w:eastAsiaTheme="minorEastAsia" w:hAnsiTheme="minorEastAsia" w:cs="Consolas"/>
-          <w:color w:val="000000"/>
-          <w:kern w:val="0"/>
-          <w:sz w:val="24"/>
-        </w:rPr>
-        <w:t>;</w:t>
-      </w:r>
-    </w:p>
-    <w:p>
-      <w:pPr>
-        <w:autoSpaceDE w:val="0"/>
-        <w:autoSpaceDN w:val="0"/>
-        <w:adjustRightInd w:val="0"/>
-        <w:spacing w:line="300" w:lineRule="auto"/>
-        <w:jc w:val="left"/>
-        <w:rPr>
-          <w:rFonts w:asciiTheme="minorEastAsia" w:eastAsiaTheme="minorEastAsia" w:hAnsiTheme="minorEastAsia" w:cs="Consolas"/>
-          <w:kern w:val="0"/>
-          <w:sz w:val="24"/>
-        </w:rPr>
-      </w:pPr>
-      <w:r>
-        <w:rPr>
-          <w:rFonts w:asciiTheme="minorEastAsia" w:eastAsiaTheme="minorEastAsia" w:hAnsiTheme="minorEastAsia" w:cs="Consolas"/>
-          <w:color w:val="000000"/>
-          <w:kern w:val="0"/>
-          <w:sz w:val="24"/>
-        </w:rPr>
-        <w:t xml:space="preserve">        </w:t>
-      </w:r>
-      <w:r>
-        <w:rPr>
-          <w:rFonts w:asciiTheme="minorEastAsia" w:eastAsiaTheme="minorEastAsia" w:hAnsiTheme="minorEastAsia" w:cs="Consolas"/>
-          <w:color w:val="6A3E3E"/>
-          <w:kern w:val="0"/>
-          <w:sz w:val="24"/>
-        </w:rPr>
-        <w:t>newBase</w:t>
-      </w:r>
-      <w:r>
-        <w:rPr>
-          <w:rFonts w:asciiTheme="minorEastAsia" w:eastAsiaTheme="minorEastAsia" w:hAnsiTheme="minorEastAsia" w:cs="Consolas"/>
-          <w:color w:val="000000"/>
-          <w:kern w:val="0"/>
-          <w:sz w:val="24"/>
-        </w:rPr>
-        <w:t xml:space="preserve"> = </w:t>
-      </w:r>
-      <w:r>
-        <w:rPr>
-          <w:rFonts w:asciiTheme="minorEastAsia" w:eastAsiaTheme="minorEastAsia" w:hAnsiTheme="minorEastAsia" w:cs="Consolas"/>
-          <w:b/>
-          <w:bCs/>
-          <w:color w:val="7F0055"/>
-          <w:kern w:val="0"/>
-          <w:sz w:val="24"/>
-        </w:rPr>
-        <w:t>new</w:t>
-      </w:r>
-      <w:r>
-        <w:rPr>
-          <w:rFonts w:asciiTheme="minorEastAsia" w:eastAsiaTheme="minorEastAsia" w:hAnsiTheme="minorEastAsia" w:cs="Consolas"/>
-          <w:color w:val="000000"/>
-          <w:kern w:val="0"/>
-          <w:sz w:val="24"/>
-        </w:rPr>
-        <w:t xml:space="preserve"> GameBase(</w:t>
-      </w:r>
-      <w:r>
-        <w:rPr>
-          <w:rFonts w:asciiTheme="minorEastAsia" w:eastAsiaTheme="minorEastAsia" w:hAnsiTheme="minorEastAsia" w:cs="Consolas"/>
-          <w:color w:val="6A3E3E"/>
-          <w:kern w:val="0"/>
-          <w:sz w:val="24"/>
-        </w:rPr>
-        <w:t>x</w:t>
-      </w:r>
-      <w:r>
-        <w:rPr>
-          <w:rFonts w:asciiTheme="minorEastAsia" w:eastAsiaTheme="minorEastAsia" w:hAnsiTheme="minorEastAsia" w:cs="Consolas"/>
-          <w:color w:val="000000"/>
-          <w:kern w:val="0"/>
-          <w:sz w:val="24"/>
-        </w:rPr>
-        <w:t xml:space="preserve">, </w:t>
-      </w:r>
-      <w:r>
-        <w:rPr>
-          <w:rFonts w:asciiTheme="minorEastAsia" w:eastAsiaTheme="minorEastAsia" w:hAnsiTheme="minorEastAsia" w:cs="Consolas"/>
-          <w:color w:val="6A3E3E"/>
-          <w:kern w:val="0"/>
-          <w:sz w:val="24"/>
-        </w:rPr>
-        <w:t>y</w:t>
-      </w:r>
-      <w:r>
-        <w:rPr>
-          <w:rFonts w:asciiTheme="minorEastAsia" w:eastAsiaTheme="minorEastAsia" w:hAnsiTheme="minorEastAsia" w:cs="Consolas"/>
-          <w:color w:val="000000"/>
-          <w:kern w:val="0"/>
-          <w:sz w:val="24"/>
-        </w:rPr>
-        <w:t>);</w:t>
-      </w:r>
-    </w:p>
-    <w:p>
-      <w:pPr>
-        <w:autoSpaceDE w:val="0"/>
-        <w:autoSpaceDN w:val="0"/>
-        <w:adjustRightInd w:val="0"/>
-        <w:spacing w:line="300" w:lineRule="auto"/>
-        <w:jc w:val="left"/>
-        <w:rPr>
-          <w:rFonts w:asciiTheme="minorEastAsia" w:eastAsiaTheme="minorEastAsia" w:hAnsiTheme="minorEastAsia" w:cs="Consolas"/>
-          <w:kern w:val="0"/>
-          <w:sz w:val="24"/>
-        </w:rPr>
-      </w:pPr>
-      <w:r>
-        <w:rPr>
-          <w:rFonts w:asciiTheme="minorEastAsia" w:eastAsiaTheme="minorEastAsia" w:hAnsiTheme="minorEastAsia" w:cs="Consolas"/>
-          <w:color w:val="000000"/>
-          <w:kern w:val="0"/>
-          <w:sz w:val="24"/>
-        </w:rPr>
-        <w:t xml:space="preserve">        </w:t>
-      </w:r>
-      <w:r>
-        <w:rPr>
-          <w:rFonts w:asciiTheme="minorEastAsia" w:eastAsiaTheme="minorEastAsia" w:hAnsiTheme="minorEastAsia" w:cs="Consolas"/>
-          <w:b/>
-          <w:bCs/>
-          <w:color w:val="7F0055"/>
-          <w:kern w:val="0"/>
-          <w:sz w:val="24"/>
-        </w:rPr>
-        <w:t>return</w:t>
-      </w:r>
-      <w:r>
-        <w:rPr>
-          <w:rFonts w:asciiTheme="minorEastAsia" w:eastAsiaTheme="minorEastAsia" w:hAnsiTheme="minorEastAsia" w:cs="Consolas"/>
-          <w:color w:val="000000"/>
-          <w:kern w:val="0"/>
-          <w:sz w:val="24"/>
-        </w:rPr>
-        <w:t xml:space="preserve"> </w:t>
-      </w:r>
-      <w:r>
-        <w:rPr>
-          <w:rFonts w:asciiTheme="minorEastAsia" w:eastAsiaTheme="minorEastAsia" w:hAnsiTheme="minorEastAsia" w:cs="Consolas"/>
-          <w:color w:val="6A3E3E"/>
-          <w:kern w:val="0"/>
-          <w:sz w:val="24"/>
-        </w:rPr>
-        <w:t>newBase</w:t>
-      </w:r>
-      <w:r>
-        <w:rPr>
-          <w:rFonts w:asciiTheme="minorEastAsia" w:eastAsiaTheme="minorEastAsia" w:hAnsiTheme="minorEastAsia" w:cs="Consolas"/>
-          <w:color w:val="000000"/>
-          <w:kern w:val="0"/>
-          <w:sz w:val="24"/>
-        </w:rPr>
-        <w:t>;</w:t>
-      </w:r>
-    </w:p>
-    <w:p>
-      <w:pPr>
-        <w:autoSpaceDE w:val="0"/>
-        <w:autoSpaceDN w:val="0"/>
-        <w:adjustRightInd w:val="0"/>
-        <w:spacing w:line="300" w:lineRule="auto"/>
-        <w:jc w:val="left"/>
-        <w:rPr>
-          <w:rFonts w:asciiTheme="minorEastAsia" w:eastAsiaTheme="minorEastAsia" w:hAnsiTheme="minorEastAsia" w:cs="Consolas"/>
-          <w:kern w:val="0"/>
-          <w:sz w:val="24"/>
-        </w:rPr>
-      </w:pPr>
-      <w:r>
-        <w:rPr>
-          <w:rFonts w:asciiTheme="minorEastAsia" w:eastAsiaTheme="minorEastAsia" w:hAnsiTheme="minorEastAsia" w:cs="Consolas"/>
-          <w:color w:val="000000"/>
-          <w:kern w:val="0"/>
-          <w:sz w:val="24"/>
-        </w:rPr>
-        <w:t xml:space="preserve">    }</w:t>
-      </w:r>
-    </w:p>
-    <w:p>
-      <w:pPr>
-        <w:autoSpaceDE w:val="0"/>
-        <w:autoSpaceDN w:val="0"/>
-        <w:adjustRightInd w:val="0"/>
-        <w:spacing w:line="300" w:lineRule="auto"/>
-        <w:jc w:val="left"/>
-        <w:rPr>
-          <w:rFonts w:asciiTheme="minorEastAsia" w:eastAsiaTheme="minorEastAsia" w:hAnsiTheme="minorEastAsia" w:cs="Consolas"/>
-          <w:kern w:val="0"/>
-          <w:sz w:val="24"/>
-        </w:rPr>
-      </w:pPr>
-    </w:p>
-    <w:p>
-      <w:pPr>
-        <w:autoSpaceDE w:val="0"/>
-        <w:autoSpaceDN w:val="0"/>
-        <w:adjustRightInd w:val="0"/>
-        <w:spacing w:line="300" w:lineRule="auto"/>
-        <w:jc w:val="left"/>
-        <w:rPr>
-          <w:rFonts w:asciiTheme="minorEastAsia" w:eastAsiaTheme="minorEastAsia" w:hAnsiTheme="minorEastAsia" w:cs="Consolas"/>
-          <w:kern w:val="0"/>
-          <w:sz w:val="24"/>
-        </w:rPr>
-      </w:pPr>
-      <w:r>
-        <w:rPr>
-          <w:rFonts w:asciiTheme="minorEastAsia" w:eastAsiaTheme="minorEastAsia" w:hAnsiTheme="minorEastAsia" w:cs="Consolas"/>
-          <w:color w:val="000000"/>
-          <w:kern w:val="0"/>
-          <w:sz w:val="24"/>
-        </w:rPr>
-        <w:t xml:space="preserve">    </w:t>
-      </w:r>
-      <w:r>
-        <w:rPr>
-          <w:rFonts w:asciiTheme="minorEastAsia" w:eastAsiaTheme="minorEastAsia" w:hAnsiTheme="minorEastAsia" w:cs="Consolas"/>
-          <w:b/>
-          <w:bCs/>
-          <w:color w:val="7F0055"/>
-          <w:kern w:val="0"/>
-          <w:sz w:val="24"/>
-        </w:rPr>
-        <w:t>public</w:t>
-      </w:r>
-      <w:r>
-        <w:rPr>
-          <w:rFonts w:asciiTheme="minorEastAsia" w:eastAsiaTheme="minorEastAsia" w:hAnsiTheme="minorEastAsia" w:cs="Consolas"/>
-          <w:color w:val="000000"/>
-          <w:kern w:val="0"/>
-          <w:sz w:val="24"/>
-        </w:rPr>
-        <w:t xml:space="preserve"> Buildings building(EnumObjectType </w:t>
-      </w:r>
-      <w:r>
-        <w:rPr>
-          <w:rFonts w:asciiTheme="minorEastAsia" w:eastAsiaTheme="minorEastAsia" w:hAnsiTheme="minorEastAsia" w:cs="Consolas"/>
-          <w:color w:val="6A3E3E"/>
-          <w:kern w:val="0"/>
-          <w:sz w:val="24"/>
-        </w:rPr>
-        <w:t>type</w:t>
-      </w:r>
-      <w:r>
-        <w:rPr>
-          <w:rFonts w:asciiTheme="minorEastAsia" w:eastAsiaTheme="minorEastAsia" w:hAnsiTheme="minorEastAsia" w:cs="Consolas"/>
-          <w:color w:val="000000"/>
-          <w:kern w:val="0"/>
-          <w:sz w:val="24"/>
-        </w:rPr>
-        <w:t xml:space="preserve">, </w:t>
-      </w:r>
-      <w:r>
-        <w:rPr>
-          <w:rFonts w:asciiTheme="minorEastAsia" w:eastAsiaTheme="minorEastAsia" w:hAnsiTheme="minorEastAsia" w:cs="Consolas"/>
-          <w:b/>
-          <w:bCs/>
-          <w:color w:val="7F0055"/>
-          <w:kern w:val="0"/>
-          <w:sz w:val="24"/>
-        </w:rPr>
-        <w:t>int</w:t>
-      </w:r>
-      <w:r>
-        <w:rPr>
-          <w:rFonts w:asciiTheme="minorEastAsia" w:eastAsiaTheme="minorEastAsia" w:hAnsiTheme="minorEastAsia" w:cs="Consolas"/>
-          <w:color w:val="000000"/>
-          <w:kern w:val="0"/>
-          <w:sz w:val="24"/>
-        </w:rPr>
-        <w:t xml:space="preserve"> </w:t>
-      </w:r>
-      <w:r>
-        <w:rPr>
-          <w:rFonts w:asciiTheme="minorEastAsia" w:eastAsiaTheme="minorEastAsia" w:hAnsiTheme="minorEastAsia" w:cs="Consolas"/>
-          <w:color w:val="6A3E3E"/>
-          <w:kern w:val="0"/>
-          <w:sz w:val="24"/>
-        </w:rPr>
-        <w:t>x</w:t>
-      </w:r>
-      <w:r>
-        <w:rPr>
-          <w:rFonts w:asciiTheme="minorEastAsia" w:eastAsiaTheme="minorEastAsia" w:hAnsiTheme="minorEastAsia" w:cs="Consolas"/>
-          <w:color w:val="000000"/>
-          <w:kern w:val="0"/>
-          <w:sz w:val="24"/>
-        </w:rPr>
-        <w:t xml:space="preserve">, </w:t>
-      </w:r>
-      <w:r>
-        <w:rPr>
-          <w:rFonts w:asciiTheme="minorEastAsia" w:eastAsiaTheme="minorEastAsia" w:hAnsiTheme="minorEastAsia" w:cs="Consolas"/>
-          <w:b/>
-          <w:bCs/>
-          <w:color w:val="7F0055"/>
-          <w:kern w:val="0"/>
-          <w:sz w:val="24"/>
-        </w:rPr>
-        <w:t>int</w:t>
-      </w:r>
-      <w:r>
-        <w:rPr>
-          <w:rFonts w:asciiTheme="minorEastAsia" w:eastAsiaTheme="minorEastAsia" w:hAnsiTheme="minorEastAsia" w:cs="Consolas"/>
-          <w:color w:val="000000"/>
-          <w:kern w:val="0"/>
-          <w:sz w:val="24"/>
-        </w:rPr>
-        <w:t xml:space="preserve"> </w:t>
-      </w:r>
-      <w:r>
-        <w:rPr>
-          <w:rFonts w:asciiTheme="minorEastAsia" w:eastAsiaTheme="minorEastAsia" w:hAnsiTheme="minorEastAsia" w:cs="Consolas"/>
-          <w:color w:val="6A3E3E"/>
-          <w:kern w:val="0"/>
-          <w:sz w:val="24"/>
-        </w:rPr>
-        <w:t>y</w:t>
-      </w:r>
-      <w:r>
-        <w:rPr>
-          <w:rFonts w:asciiTheme="minorEastAsia" w:eastAsiaTheme="minorEastAsia" w:hAnsiTheme="minorEastAsia" w:cs="Consolas"/>
-          <w:color w:val="000000"/>
-          <w:kern w:val="0"/>
-          <w:sz w:val="24"/>
-        </w:rPr>
-        <w:t>) {</w:t>
-      </w:r>
-    </w:p>
-    <w:p>
-      <w:pPr>
-        <w:autoSpaceDE w:val="0"/>
-        <w:autoSpaceDN w:val="0"/>
-        <w:adjustRightInd w:val="0"/>
-        <w:spacing w:line="300" w:lineRule="auto"/>
-        <w:jc w:val="left"/>
-        <w:rPr>
-          <w:rFonts w:asciiTheme="minorEastAsia" w:eastAsiaTheme="minorEastAsia" w:hAnsiTheme="minorEastAsia" w:cs="Consolas"/>
-          <w:kern w:val="0"/>
-          <w:sz w:val="24"/>
-        </w:rPr>
-      </w:pPr>
-      <w:r>
-        <w:rPr>
-          <w:rFonts w:asciiTheme="minorEastAsia" w:eastAsiaTheme="minorEastAsia" w:hAnsiTheme="minorEastAsia" w:cs="Consolas"/>
-          <w:color w:val="000000"/>
-          <w:kern w:val="0"/>
-          <w:sz w:val="24"/>
-        </w:rPr>
         <w:t xml:space="preserve">        Buildings </w:t>
       </w:r>
       <w:r>
@@ -6602,225 +6546,225 @@
           <w:kern w:val="0"/>
           <w:sz w:val="24"/>
         </w:rPr>
+        <w:t xml:space="preserve">    </w:t>
+      </w:r>
+      <w:r>
+        <w:rPr>
+          <w:rFonts w:asciiTheme="minorEastAsia" w:eastAsiaTheme="minorEastAsia" w:hAnsiTheme="minorEastAsia" w:cs="Consolas"/>
+          <w:b/>
+          <w:bCs/>
+          <w:color w:val="7F0055"/>
+          <w:kern w:val="0"/>
+          <w:sz w:val="24"/>
+        </w:rPr>
+        <w:t>public</w:t>
+      </w:r>
+      <w:r>
+        <w:rPr>
+          <w:rFonts w:asciiTheme="minorEastAsia" w:eastAsiaTheme="minorEastAsia" w:hAnsiTheme="minorEastAsia" w:cs="Consolas"/>
+          <w:color w:val="000000"/>
+          <w:kern w:val="0"/>
+          <w:sz w:val="24"/>
+        </w:rPr>
+        <w:t xml:space="preserve"> </w:t>
+      </w:r>
+      <w:r>
+        <w:rPr>
+          <w:rFonts w:asciiTheme="minorEastAsia" w:eastAsiaTheme="minorEastAsia" w:hAnsiTheme="minorEastAsia" w:cs="Consolas"/>
+          <w:b/>
+          <w:bCs/>
+          <w:color w:val="7F0055"/>
+          <w:kern w:val="0"/>
+          <w:sz w:val="24"/>
+        </w:rPr>
+        <w:t>void</w:t>
+      </w:r>
+      <w:r>
+        <w:rPr>
+          <w:rFonts w:asciiTheme="minorEastAsia" w:eastAsiaTheme="minorEastAsia" w:hAnsiTheme="minorEastAsia" w:cs="Consolas"/>
+          <w:color w:val="000000"/>
+          <w:kern w:val="0"/>
+          <w:sz w:val="24"/>
+        </w:rPr>
+        <w:t xml:space="preserve"> move(</w:t>
+      </w:r>
+      <w:r>
+        <w:rPr>
+          <w:rFonts w:asciiTheme="minorEastAsia" w:eastAsiaTheme="minorEastAsia" w:hAnsiTheme="minorEastAsia" w:cs="Consolas"/>
+          <w:b/>
+          <w:bCs/>
+          <w:color w:val="7F0055"/>
+          <w:kern w:val="0"/>
+          <w:sz w:val="24"/>
+        </w:rPr>
+        <w:t>int</w:t>
+      </w:r>
+      <w:r>
+        <w:rPr>
+          <w:rFonts w:asciiTheme="minorEastAsia" w:eastAsiaTheme="minorEastAsia" w:hAnsiTheme="minorEastAsia" w:cs="Consolas"/>
+          <w:color w:val="000000"/>
+          <w:kern w:val="0"/>
+          <w:sz w:val="24"/>
+        </w:rPr>
+        <w:t xml:space="preserve"> </w:t>
+      </w:r>
+      <w:r>
+        <w:rPr>
+          <w:rFonts w:asciiTheme="minorEastAsia" w:eastAsiaTheme="minorEastAsia" w:hAnsiTheme="minorEastAsia" w:cs="Consolas"/>
+          <w:color w:val="6A3E3E"/>
+          <w:kern w:val="0"/>
+          <w:sz w:val="24"/>
+        </w:rPr>
+        <w:t>dx</w:t>
+      </w:r>
+      <w:r>
+        <w:rPr>
+          <w:rFonts w:asciiTheme="minorEastAsia" w:eastAsiaTheme="minorEastAsia" w:hAnsiTheme="minorEastAsia" w:cs="Consolas"/>
+          <w:color w:val="000000"/>
+          <w:kern w:val="0"/>
+          <w:sz w:val="24"/>
+        </w:rPr>
+        <w:t xml:space="preserve">, </w:t>
+      </w:r>
+      <w:r>
+        <w:rPr>
+          <w:rFonts w:asciiTheme="minorEastAsia" w:eastAsiaTheme="minorEastAsia" w:hAnsiTheme="minorEastAsia" w:cs="Consolas"/>
+          <w:b/>
+          <w:bCs/>
+          <w:color w:val="7F0055"/>
+          <w:kern w:val="0"/>
+          <w:sz w:val="24"/>
+        </w:rPr>
+        <w:t>int</w:t>
+      </w:r>
+      <w:r>
+        <w:rPr>
+          <w:rFonts w:asciiTheme="minorEastAsia" w:eastAsiaTheme="minorEastAsia" w:hAnsiTheme="minorEastAsia" w:cs="Consolas"/>
+          <w:color w:val="000000"/>
+          <w:kern w:val="0"/>
+          <w:sz w:val="24"/>
+        </w:rPr>
+        <w:t xml:space="preserve"> </w:t>
+      </w:r>
+      <w:r>
+        <w:rPr>
+          <w:rFonts w:asciiTheme="minorEastAsia" w:eastAsiaTheme="minorEastAsia" w:hAnsiTheme="minorEastAsia" w:cs="Consolas"/>
+          <w:color w:val="6A3E3E"/>
+          <w:kern w:val="0"/>
+          <w:sz w:val="24"/>
+        </w:rPr>
+        <w:t>dy</w:t>
+      </w:r>
+      <w:r>
+        <w:rPr>
+          <w:rFonts w:asciiTheme="minorEastAsia" w:eastAsiaTheme="minorEastAsia" w:hAnsiTheme="minorEastAsia" w:cs="Consolas"/>
+          <w:color w:val="000000"/>
+          <w:kern w:val="0"/>
+          <w:sz w:val="24"/>
+        </w:rPr>
+        <w:t>) {</w:t>
+      </w:r>
+    </w:p>
+    <w:p>
+      <w:pPr>
+        <w:autoSpaceDE w:val="0"/>
+        <w:autoSpaceDN w:val="0"/>
+        <w:adjustRightInd w:val="0"/>
+        <w:spacing w:line="300" w:lineRule="auto"/>
+        <w:jc w:val="left"/>
+        <w:rPr>
+          <w:rFonts w:asciiTheme="minorEastAsia" w:eastAsiaTheme="minorEastAsia" w:hAnsiTheme="minorEastAsia" w:cs="Consolas"/>
+          <w:kern w:val="0"/>
+          <w:sz w:val="24"/>
+        </w:rPr>
+      </w:pPr>
+      <w:r>
+        <w:rPr>
+          <w:rFonts w:asciiTheme="minorEastAsia" w:eastAsiaTheme="minorEastAsia" w:hAnsiTheme="minorEastAsia" w:cs="Consolas"/>
+          <w:color w:val="000000"/>
+          <w:kern w:val="0"/>
+          <w:sz w:val="24"/>
+        </w:rPr>
+        <w:t xml:space="preserve">        </w:t>
+      </w:r>
+      <w:r>
+        <w:rPr>
+          <w:rFonts w:asciiTheme="minorEastAsia" w:eastAsiaTheme="minorEastAsia" w:hAnsiTheme="minorEastAsia" w:cs="Consolas"/>
+          <w:b/>
+          <w:bCs/>
+          <w:color w:val="7F0055"/>
+          <w:kern w:val="0"/>
+          <w:sz w:val="24"/>
+        </w:rPr>
+        <w:t>this</w:t>
+      </w:r>
+      <w:r>
+        <w:rPr>
+          <w:rFonts w:asciiTheme="minorEastAsia" w:eastAsiaTheme="minorEastAsia" w:hAnsiTheme="minorEastAsia" w:cs="Consolas"/>
+          <w:color w:val="000000"/>
+          <w:kern w:val="0"/>
+          <w:sz w:val="24"/>
+        </w:rPr>
+        <w:t>.</w:t>
+      </w:r>
+      <w:r>
+        <w:rPr>
+          <w:rFonts w:asciiTheme="minorEastAsia" w:eastAsiaTheme="minorEastAsia" w:hAnsiTheme="minorEastAsia" w:cs="Consolas"/>
+          <w:color w:val="0000C0"/>
+          <w:kern w:val="0"/>
+          <w:sz w:val="24"/>
+        </w:rPr>
+        <w:t>x</w:t>
+      </w:r>
+      <w:r>
+        <w:rPr>
+          <w:rFonts w:asciiTheme="minorEastAsia" w:eastAsiaTheme="minorEastAsia" w:hAnsiTheme="minorEastAsia" w:cs="Consolas"/>
+          <w:color w:val="000000"/>
+          <w:kern w:val="0"/>
+          <w:sz w:val="24"/>
+        </w:rPr>
+        <w:t xml:space="preserve"> += </w:t>
+      </w:r>
+      <w:r>
+        <w:rPr>
+          <w:rFonts w:asciiTheme="minorEastAsia" w:eastAsiaTheme="minorEastAsia" w:hAnsiTheme="minorEastAsia" w:cs="Consolas"/>
+          <w:color w:val="6A3E3E"/>
+          <w:kern w:val="0"/>
+          <w:sz w:val="24"/>
+        </w:rPr>
+        <w:t>dx</w:t>
+      </w:r>
+      <w:r>
+        <w:rPr>
+          <w:rFonts w:asciiTheme="minorEastAsia" w:eastAsiaTheme="minorEastAsia" w:hAnsiTheme="minorEastAsia" w:cs="Consolas"/>
+          <w:color w:val="000000"/>
+          <w:kern w:val="0"/>
+          <w:sz w:val="24"/>
+        </w:rPr>
+        <w:t>;</w:t>
+      </w:r>
+    </w:p>
+    <w:p>
+      <w:pPr>
+        <w:autoSpaceDE w:val="0"/>
+        <w:autoSpaceDN w:val="0"/>
+        <w:adjustRightInd w:val="0"/>
+        <w:spacing w:line="300" w:lineRule="auto"/>
+        <w:jc w:val="left"/>
+        <w:rPr>
+          <w:rFonts w:asciiTheme="minorEastAsia" w:eastAsiaTheme="minorEastAsia" w:hAnsiTheme="minorEastAsia" w:cs="Consolas"/>
+          <w:kern w:val="0"/>
+          <w:sz w:val="24"/>
+        </w:rPr>
+      </w:pPr>
+      <w:r>
+        <w:rPr>
+          <w:rFonts w:asciiTheme="minorEastAsia" w:eastAsiaTheme="minorEastAsia" w:hAnsiTheme="minorEastAsia" w:cs="Consolas"/>
+          <w:color w:val="000000"/>
+          <w:kern w:val="0"/>
+          <w:sz w:val="24"/>
+        </w:rPr>
         <w:lastRenderedPageBreak/>
-        <w:t xml:space="preserve">    </w:t>
-      </w:r>
-      <w:r>
-        <w:rPr>
-          <w:rFonts w:asciiTheme="minorEastAsia" w:eastAsiaTheme="minorEastAsia" w:hAnsiTheme="minorEastAsia" w:cs="Consolas"/>
-          <w:b/>
-          <w:bCs/>
-          <w:color w:val="7F0055"/>
-          <w:kern w:val="0"/>
-          <w:sz w:val="24"/>
-        </w:rPr>
-        <w:t>public</w:t>
-      </w:r>
-      <w:r>
-        <w:rPr>
-          <w:rFonts w:asciiTheme="minorEastAsia" w:eastAsiaTheme="minorEastAsia" w:hAnsiTheme="minorEastAsia" w:cs="Consolas"/>
-          <w:color w:val="000000"/>
-          <w:kern w:val="0"/>
-          <w:sz w:val="24"/>
-        </w:rPr>
-        <w:t xml:space="preserve"> </w:t>
-      </w:r>
-      <w:r>
-        <w:rPr>
-          <w:rFonts w:asciiTheme="minorEastAsia" w:eastAsiaTheme="minorEastAsia" w:hAnsiTheme="minorEastAsia" w:cs="Consolas"/>
-          <w:b/>
-          <w:bCs/>
-          <w:color w:val="7F0055"/>
-          <w:kern w:val="0"/>
-          <w:sz w:val="24"/>
-        </w:rPr>
-        <w:t>void</w:t>
-      </w:r>
-      <w:r>
-        <w:rPr>
-          <w:rFonts w:asciiTheme="minorEastAsia" w:eastAsiaTheme="minorEastAsia" w:hAnsiTheme="minorEastAsia" w:cs="Consolas"/>
-          <w:color w:val="000000"/>
-          <w:kern w:val="0"/>
-          <w:sz w:val="24"/>
-        </w:rPr>
-        <w:t xml:space="preserve"> move(</w:t>
-      </w:r>
-      <w:r>
-        <w:rPr>
-          <w:rFonts w:asciiTheme="minorEastAsia" w:eastAsiaTheme="minorEastAsia" w:hAnsiTheme="minorEastAsia" w:cs="Consolas"/>
-          <w:b/>
-          <w:bCs/>
-          <w:color w:val="7F0055"/>
-          <w:kern w:val="0"/>
-          <w:sz w:val="24"/>
-        </w:rPr>
-        <w:t>int</w:t>
-      </w:r>
-      <w:r>
-        <w:rPr>
-          <w:rFonts w:asciiTheme="minorEastAsia" w:eastAsiaTheme="minorEastAsia" w:hAnsiTheme="minorEastAsia" w:cs="Consolas"/>
-          <w:color w:val="000000"/>
-          <w:kern w:val="0"/>
-          <w:sz w:val="24"/>
-        </w:rPr>
-        <w:t xml:space="preserve"> </w:t>
-      </w:r>
-      <w:r>
-        <w:rPr>
-          <w:rFonts w:asciiTheme="minorEastAsia" w:eastAsiaTheme="minorEastAsia" w:hAnsiTheme="minorEastAsia" w:cs="Consolas"/>
-          <w:color w:val="6A3E3E"/>
-          <w:kern w:val="0"/>
-          <w:sz w:val="24"/>
-        </w:rPr>
-        <w:t>dx</w:t>
-      </w:r>
-      <w:r>
-        <w:rPr>
-          <w:rFonts w:asciiTheme="minorEastAsia" w:eastAsiaTheme="minorEastAsia" w:hAnsiTheme="minorEastAsia" w:cs="Consolas"/>
-          <w:color w:val="000000"/>
-          <w:kern w:val="0"/>
-          <w:sz w:val="24"/>
-        </w:rPr>
-        <w:t xml:space="preserve">, </w:t>
-      </w:r>
-      <w:r>
-        <w:rPr>
-          <w:rFonts w:asciiTheme="minorEastAsia" w:eastAsiaTheme="minorEastAsia" w:hAnsiTheme="minorEastAsia" w:cs="Consolas"/>
-          <w:b/>
-          <w:bCs/>
-          <w:color w:val="7F0055"/>
-          <w:kern w:val="0"/>
-          <w:sz w:val="24"/>
-        </w:rPr>
-        <w:t>int</w:t>
-      </w:r>
-      <w:r>
-        <w:rPr>
-          <w:rFonts w:asciiTheme="minorEastAsia" w:eastAsiaTheme="minorEastAsia" w:hAnsiTheme="minorEastAsia" w:cs="Consolas"/>
-          <w:color w:val="000000"/>
-          <w:kern w:val="0"/>
-          <w:sz w:val="24"/>
-        </w:rPr>
-        <w:t xml:space="preserve"> </w:t>
-      </w:r>
-      <w:r>
-        <w:rPr>
-          <w:rFonts w:asciiTheme="minorEastAsia" w:eastAsiaTheme="minorEastAsia" w:hAnsiTheme="minorEastAsia" w:cs="Consolas"/>
-          <w:color w:val="6A3E3E"/>
-          <w:kern w:val="0"/>
-          <w:sz w:val="24"/>
-        </w:rPr>
-        <w:t>dy</w:t>
-      </w:r>
-      <w:r>
-        <w:rPr>
-          <w:rFonts w:asciiTheme="minorEastAsia" w:eastAsiaTheme="minorEastAsia" w:hAnsiTheme="minorEastAsia" w:cs="Consolas"/>
-          <w:color w:val="000000"/>
-          <w:kern w:val="0"/>
-          <w:sz w:val="24"/>
-        </w:rPr>
-        <w:t>) {</w:t>
-      </w:r>
-    </w:p>
-    <w:p>
-      <w:pPr>
-        <w:autoSpaceDE w:val="0"/>
-        <w:autoSpaceDN w:val="0"/>
-        <w:adjustRightInd w:val="0"/>
-        <w:spacing w:line="300" w:lineRule="auto"/>
-        <w:jc w:val="left"/>
-        <w:rPr>
-          <w:rFonts w:asciiTheme="minorEastAsia" w:eastAsiaTheme="minorEastAsia" w:hAnsiTheme="minorEastAsia" w:cs="Consolas"/>
-          <w:kern w:val="0"/>
-          <w:sz w:val="24"/>
-        </w:rPr>
-      </w:pPr>
-      <w:r>
-        <w:rPr>
-          <w:rFonts w:asciiTheme="minorEastAsia" w:eastAsiaTheme="minorEastAsia" w:hAnsiTheme="minorEastAsia" w:cs="Consolas"/>
-          <w:color w:val="000000"/>
-          <w:kern w:val="0"/>
-          <w:sz w:val="24"/>
-        </w:rPr>
-        <w:t xml:space="preserve">        </w:t>
-      </w:r>
-      <w:r>
-        <w:rPr>
-          <w:rFonts w:asciiTheme="minorEastAsia" w:eastAsiaTheme="minorEastAsia" w:hAnsiTheme="minorEastAsia" w:cs="Consolas"/>
-          <w:b/>
-          <w:bCs/>
-          <w:color w:val="7F0055"/>
-          <w:kern w:val="0"/>
-          <w:sz w:val="24"/>
-        </w:rPr>
-        <w:t>this</w:t>
-      </w:r>
-      <w:r>
-        <w:rPr>
-          <w:rFonts w:asciiTheme="minorEastAsia" w:eastAsiaTheme="minorEastAsia" w:hAnsiTheme="minorEastAsia" w:cs="Consolas"/>
-          <w:color w:val="000000"/>
-          <w:kern w:val="0"/>
-          <w:sz w:val="24"/>
-        </w:rPr>
-        <w:t>.</w:t>
-      </w:r>
-      <w:r>
-        <w:rPr>
-          <w:rFonts w:asciiTheme="minorEastAsia" w:eastAsiaTheme="minorEastAsia" w:hAnsiTheme="minorEastAsia" w:cs="Consolas"/>
-          <w:color w:val="0000C0"/>
-          <w:kern w:val="0"/>
-          <w:sz w:val="24"/>
-        </w:rPr>
-        <w:t>x</w:t>
-      </w:r>
-      <w:r>
-        <w:rPr>
-          <w:rFonts w:asciiTheme="minorEastAsia" w:eastAsiaTheme="minorEastAsia" w:hAnsiTheme="minorEastAsia" w:cs="Consolas"/>
-          <w:color w:val="000000"/>
-          <w:kern w:val="0"/>
-          <w:sz w:val="24"/>
-        </w:rPr>
-        <w:t xml:space="preserve"> += </w:t>
-      </w:r>
-      <w:r>
-        <w:rPr>
-          <w:rFonts w:asciiTheme="minorEastAsia" w:eastAsiaTheme="minorEastAsia" w:hAnsiTheme="minorEastAsia" w:cs="Consolas"/>
-          <w:color w:val="6A3E3E"/>
-          <w:kern w:val="0"/>
-          <w:sz w:val="24"/>
-        </w:rPr>
-        <w:t>dx</w:t>
-      </w:r>
-      <w:r>
-        <w:rPr>
-          <w:rFonts w:asciiTheme="minorEastAsia" w:eastAsiaTheme="minorEastAsia" w:hAnsiTheme="minorEastAsia" w:cs="Consolas"/>
-          <w:color w:val="000000"/>
-          <w:kern w:val="0"/>
-          <w:sz w:val="24"/>
-        </w:rPr>
-        <w:t>;</w:t>
-      </w:r>
-    </w:p>
-    <w:p>
-      <w:pPr>
-        <w:autoSpaceDE w:val="0"/>
-        <w:autoSpaceDN w:val="0"/>
-        <w:adjustRightInd w:val="0"/>
-        <w:spacing w:line="300" w:lineRule="auto"/>
-        <w:jc w:val="left"/>
-        <w:rPr>
-          <w:rFonts w:asciiTheme="minorEastAsia" w:eastAsiaTheme="minorEastAsia" w:hAnsiTheme="minorEastAsia" w:cs="Consolas"/>
-          <w:kern w:val="0"/>
-          <w:sz w:val="24"/>
-        </w:rPr>
-      </w:pPr>
-      <w:r>
-        <w:rPr>
-          <w:rFonts w:asciiTheme="minorEastAsia" w:eastAsiaTheme="minorEastAsia" w:hAnsiTheme="minorEastAsia" w:cs="Consolas"/>
-          <w:color w:val="000000"/>
-          <w:kern w:val="0"/>
-          <w:sz w:val="24"/>
-        </w:rPr>
         <w:t xml:space="preserve">        </w:t>
       </w:r>
       <w:r>
@@ -8818,7 +8762,6 @@
           <w:kern w:val="0"/>
           <w:sz w:val="24"/>
         </w:rPr>
-        <w:lastRenderedPageBreak/>
         <w:t xml:space="preserve">            </w:t>
       </w:r>
       <w:r>
@@ -9021,6 +8964,7 @@
           <w:kern w:val="0"/>
           <w:sz w:val="24"/>
         </w:rPr>
+        <w:lastRenderedPageBreak/>
         <w:t xml:space="preserve">                Soldier.</w:t>
       </w:r>
       <w:r>
@@ -10979,7 +10923,6 @@
           <w:kern w:val="0"/>
           <w:sz w:val="24"/>
         </w:rPr>
-        <w:lastRenderedPageBreak/>
         <w:t xml:space="preserve">    }</w:t>
       </w:r>
     </w:p>
@@ -13134,7 +13077,6 @@
           <w:kern w:val="0"/>
           <w:sz w:val="24"/>
         </w:rPr>
-        <w:lastRenderedPageBreak/>
         <w:t xml:space="preserve">        </w:t>
       </w:r>
       <w:r>
@@ -14700,32 +14642,11 @@
       </w:pPr>
       <w:r>
         <w:rPr>
-          <w:rFonts w:ascii="宋体" w:hAnsi="宋体" w:cs="宋体" w:hint="eastAsia"/>
-          <w:sz w:val="24"/>
-        </w:rPr>
-        <w:t>（程序运行结果的截屏</w:t>
-      </w:r>
-      <w:r>
-        <w:rPr>
-          <w:rFonts w:ascii="宋体" w:hAnsi="宋体" w:cs="宋体" w:hint="eastAsia"/>
-          <w:sz w:val="24"/>
-        </w:rPr>
-        <w:t>，或者文字都可以</w:t>
-      </w:r>
-      <w:r>
-        <w:rPr>
-          <w:rFonts w:ascii="宋体" w:hAnsi="宋体" w:cs="宋体" w:hint="eastAsia"/>
-          <w:sz w:val="24"/>
-        </w:rPr>
-        <w:t>）</w:t>
-      </w:r>
-      <w:r>
-        <w:rPr>
           <w:rFonts w:ascii="等线" w:hAnsi="等线" w:hint="eastAsia"/>
           <w:sz w:val="24"/>
           <w:szCs w:val="24"/>
         </w:rPr>
-        <w:t>，宋体小四，</w:t>
+        <w:t>编写测试用例并进行验证</w:t>
       </w:r>
       <w:r>
         <w:rPr>
@@ -14733,32 +14654,17 @@
           <w:sz w:val="24"/>
           <w:szCs w:val="24"/>
         </w:rPr>
-        <w:t>1.25</w:t>
-      </w:r>
-      <w:r>
-        <w:rPr>
-          <w:rFonts w:ascii="等线" w:hAnsi="等线" w:hint="eastAsia"/>
+        <w:t>：</w:t>
+      </w:r>
+    </w:p>
+    <w:p>
+      <w:pPr>
+        <w:pStyle w:val="ad"/>
+        <w:spacing w:line="300" w:lineRule="auto"/>
+        <w:rPr>
+          <w:rFonts w:ascii="等线" w:hAnsi="等线"/>
           <w:sz w:val="24"/>
           <w:szCs w:val="24"/>
-        </w:rPr>
-        <w:t>倍行距。</w:t>
-      </w:r>
-      <w:r>
-        <w:rPr>
-          <w:rFonts w:ascii="等线" w:hAnsi="等线"/>
-          <w:sz w:val="24"/>
-          <w:szCs w:val="24"/>
-        </w:rPr>
-        <w:t xml:space="preserve"> </w:t>
-      </w:r>
-    </w:p>
-    <w:p>
-      <w:pPr>
-        <w:pStyle w:val="ad"/>
-        <w:spacing w:line="300" w:lineRule="auto"/>
-        <w:rPr>
-          <w:sz w:val="32"/>
-          <w:szCs w:val="32"/>
         </w:rPr>
       </w:pPr>
       <w:r>
@@ -14767,10 +14673,10 @@
         </w:rPr>
         <w:lastRenderedPageBreak/>
         <w:drawing>
-          <wp:inline distT="0" distB="0" distL="0" distR="0" wp14:anchorId="766ED47B" wp14:editId="14DA59CA">
-            <wp:extent cx="2263336" cy="4823878"/>
-            <wp:effectExtent l="0" t="0" r="3810" b="0"/>
-            <wp:docPr id="1" name="图片 1"/>
+          <wp:inline distT="0" distB="0" distL="0" distR="0" wp14:anchorId="06142139" wp14:editId="488A2709">
+            <wp:extent cx="5274310" cy="3839210"/>
+            <wp:effectExtent l="0" t="0" r="2540" b="8890"/>
+            <wp:docPr id="2" name="图片 2"/>
             <wp:cNvGraphicFramePr>
               <a:graphicFrameLocks xmlns:a="http://schemas.openxmlformats.org/drawingml/2006/main" noChangeAspect="1"/>
             </wp:cNvGraphicFramePr>
@@ -14790,7 +14696,7 @@
                   <pic:spPr>
                     <a:xfrm>
                       <a:off x="0" y="0"/>
-                      <a:ext cx="2263336" cy="4823878"/>
+                      <a:ext cx="5274310" cy="3839210"/>
                     </a:xfrm>
                     <a:prstGeom prst="rect">
                       <a:avLst/>
@@ -14802,6 +14708,84 @@
           </wp:inline>
         </w:drawing>
       </w:r>
+      <w:r>
+        <w:rPr>
+          <w:rFonts w:ascii="等线" w:hAnsi="等线"/>
+          <w:sz w:val="24"/>
+          <w:szCs w:val="24"/>
+        </w:rPr>
+        <w:t xml:space="preserve"> </w:t>
+      </w:r>
+      <w:r>
+        <w:rPr>
+          <w:rFonts w:ascii="等线" w:hAnsi="等线" w:hint="eastAsia"/>
+          <w:sz w:val="24"/>
+          <w:szCs w:val="24"/>
+        </w:rPr>
+        <w:t>程序运行结果如下图所示：</w:t>
+      </w:r>
+    </w:p>
+    <w:p>
+      <w:pPr>
+        <w:pStyle w:val="ad"/>
+        <w:spacing w:line="300" w:lineRule="auto"/>
+        <w:rPr>
+          <w:sz w:val="32"/>
+          <w:szCs w:val="32"/>
+        </w:rPr>
+      </w:pPr>
+      <w:r>
+        <w:rPr>
+          <w:noProof/>
+        </w:rPr>
+        <w:drawing>
+          <wp:inline distT="0" distB="0" distL="0" distR="0" wp14:anchorId="766ED47B" wp14:editId="1474B78C">
+            <wp:extent cx="1592580" cy="3394287"/>
+            <wp:effectExtent l="0" t="0" r="7620" b="0"/>
+            <wp:docPr id="1" name="图片 1"/>
+            <wp:cNvGraphicFramePr>
+              <a:graphicFrameLocks xmlns:a="http://schemas.openxmlformats.org/drawingml/2006/main" noChangeAspect="1"/>
+            </wp:cNvGraphicFramePr>
+            <a:graphic xmlns:a="http://schemas.openxmlformats.org/drawingml/2006/main">
+              <a:graphicData uri="http://schemas.openxmlformats.org/drawingml/2006/picture">
+                <pic:pic xmlns:pic="http://schemas.openxmlformats.org/drawingml/2006/picture">
+                  <pic:nvPicPr>
+                    <pic:cNvPr id="1" name=""/>
+                    <pic:cNvPicPr/>
+                  </pic:nvPicPr>
+                  <pic:blipFill>
+                    <a:blip r:embed="rId12"/>
+                    <a:stretch>
+                      <a:fillRect/>
+                    </a:stretch>
+                  </pic:blipFill>
+                  <pic:spPr>
+                    <a:xfrm>
+                      <a:off x="0" y="0"/>
+                      <a:ext cx="1594962" cy="3399363"/>
+                    </a:xfrm>
+                    <a:prstGeom prst="rect">
+                      <a:avLst/>
+                    </a:prstGeom>
+                  </pic:spPr>
+                </pic:pic>
+              </a:graphicData>
+            </a:graphic>
+          </wp:inline>
+        </w:drawing>
+      </w:r>
+    </w:p>
+    <w:p>
+      <w:pPr>
+        <w:pStyle w:val="ad"/>
+        <w:spacing w:line="300" w:lineRule="auto"/>
+        <w:ind w:firstLine="640"/>
+        <w:rPr>
+          <w:rFonts w:hint="eastAsia"/>
+          <w:sz w:val="32"/>
+          <w:szCs w:val="32"/>
+        </w:rPr>
+      </w:pPr>
     </w:p>
     <w:p>
       <w:pPr>
@@ -14829,8 +14813,10 @@
     </w:p>
     <w:p>
       <w:pPr>
-        <w:rPr>
-          <w:rFonts w:ascii="等线" w:hAnsi="等线"/>
+        <w:spacing w:line="300" w:lineRule="auto"/>
+        <w:ind w:firstLine="360"/>
+        <w:rPr>
+          <w:rFonts w:ascii="宋体" w:hAnsi="宋体" w:cs="宋体"/>
           <w:sz w:val="24"/>
         </w:rPr>
       </w:pPr>
@@ -14839,39 +14825,103 @@
           <w:rFonts w:ascii="宋体" w:hAnsi="宋体" w:cs="宋体" w:hint="eastAsia"/>
           <w:sz w:val="24"/>
         </w:rPr>
-        <w:t>（你遇到了什么问题，怎么解决的，或者通过实验得到了什么经验教训）</w:t>
-      </w:r>
-      <w:r>
-        <w:rPr>
-          <w:rFonts w:ascii="等线" w:hAnsi="等线" w:hint="eastAsia"/>
-          <w:sz w:val="24"/>
-        </w:rPr>
-        <w:t>，宋体小四，</w:t>
-      </w:r>
-      <w:r>
-        <w:rPr>
-          <w:rFonts w:ascii="等线" w:hAnsi="等线" w:hint="eastAsia"/>
-          <w:sz w:val="24"/>
-        </w:rPr>
-        <w:t>1.25</w:t>
-      </w:r>
-      <w:r>
-        <w:rPr>
-          <w:rFonts w:ascii="等线" w:hAnsi="等线" w:hint="eastAsia"/>
-          <w:sz w:val="24"/>
-        </w:rPr>
-        <w:t>倍行距。</w:t>
-      </w:r>
-      <w:r>
-        <w:rPr>
-          <w:rFonts w:ascii="等线" w:hAnsi="等线"/>
-          <w:sz w:val="24"/>
-        </w:rPr>
-        <w:t xml:space="preserve"> </w:t>
-      </w:r>
-    </w:p>
-    <w:p>
-      <w:pPr>
+        <w:t>在这次的实验过程中，首先我要明确如何设计游戏中使用到的类，为了更好</w:t>
+      </w:r>
+      <w:r>
+        <w:rPr>
+          <w:rFonts w:ascii="宋体" w:hAnsi="宋体" w:cs="宋体" w:hint="eastAsia"/>
+          <w:sz w:val="24"/>
+        </w:rPr>
+        <w:lastRenderedPageBreak/>
+        <w:t>的封装和继承，先设计一个G</w:t>
+      </w:r>
+      <w:r>
+        <w:rPr>
+          <w:rFonts w:ascii="宋体" w:hAnsi="宋体" w:cs="宋体"/>
+          <w:sz w:val="24"/>
+        </w:rPr>
+        <w:t>ameObject</w:t>
+      </w:r>
+      <w:r>
+        <w:rPr>
+          <w:rFonts w:ascii="宋体" w:hAnsi="宋体" w:cs="宋体" w:hint="eastAsia"/>
+          <w:sz w:val="24"/>
+        </w:rPr>
+        <w:t>类表示所有对象共有属性，Buildings和Roles都是对他的继承，然后对于Roles可以移动，设计一个move接口，</w:t>
+      </w:r>
+      <w:r>
+        <w:rPr>
+          <w:rFonts w:ascii="宋体" w:hAnsi="宋体" w:cs="宋体" w:hint="eastAsia"/>
+          <w:sz w:val="24"/>
+        </w:rPr>
+        <w:t>便于程序的进一步维护，</w:t>
+      </w:r>
+      <w:r>
+        <w:rPr>
+          <w:rFonts w:ascii="宋体" w:hAnsi="宋体" w:cs="宋体" w:hint="eastAsia"/>
+          <w:sz w:val="24"/>
+        </w:rPr>
+        <w:t>最大的困难点在于通过一个方法去创建新的类，即方法的返回类型是一个类，这就需要返回的类是父类，然后再做类型转换成为我们想要的类，在这个过程中我上网搜集了一些资料，并查看了课程示例代码学习类的继承和接口的使用，</w:t>
+      </w:r>
+      <w:r>
+        <w:rPr>
+          <w:rFonts w:ascii="宋体" w:hAnsi="宋体" w:cs="宋体" w:hint="eastAsia"/>
+          <w:sz w:val="24"/>
+        </w:rPr>
+        <w:t>其次在构建函数时为了方便不同类型的对象的构建，我使用了多态的方法，学习了相关知识的运用</w:t>
+      </w:r>
+      <w:r>
+        <w:rPr>
+          <w:rFonts w:ascii="宋体" w:hAnsi="宋体" w:cs="宋体" w:hint="eastAsia"/>
+          <w:sz w:val="24"/>
+        </w:rPr>
+        <w:t>。</w:t>
+      </w:r>
+    </w:p>
+    <w:p>
+      <w:pPr>
+        <w:spacing w:line="300" w:lineRule="auto"/>
+        <w:ind w:firstLine="360"/>
+        <w:rPr>
+          <w:rFonts w:ascii="宋体" w:hAnsi="宋体" w:cs="宋体"/>
+          <w:sz w:val="24"/>
+        </w:rPr>
+      </w:pPr>
+      <w:r>
+        <w:rPr>
+          <w:rFonts w:ascii="宋体" w:hAnsi="宋体" w:cs="宋体" w:hint="eastAsia"/>
+          <w:sz w:val="24"/>
+        </w:rPr>
+        <w:t>对于Soldier这个类，由于需要全局的统计活着的和死去的士兵数，需要对这两个变量设置为static，并且将其中的方法设置为静态方法，以便于</w:t>
+      </w:r>
+      <w:r>
+        <w:rPr>
+          <w:rFonts w:ascii="宋体" w:hAnsi="宋体" w:cs="宋体" w:hint="eastAsia"/>
+          <w:sz w:val="24"/>
+        </w:rPr>
+        <w:t>所有对象都能够共同修改这一部分的变量值。</w:t>
+      </w:r>
+    </w:p>
+    <w:p>
+      <w:pPr>
+        <w:spacing w:line="300" w:lineRule="auto"/>
+        <w:ind w:firstLine="360"/>
+        <w:rPr>
+          <w:rFonts w:ascii="宋体" w:hAnsi="宋体" w:cs="宋体" w:hint="eastAsia"/>
+          <w:sz w:val="24"/>
+        </w:rPr>
+      </w:pPr>
+      <w:r>
+        <w:rPr>
+          <w:rFonts w:ascii="宋体" w:hAnsi="宋体" w:cs="宋体" w:hint="eastAsia"/>
+          <w:sz w:val="24"/>
+        </w:rPr>
+        <w:t>通过这次实验，加深了对于面向对象概念的理解，复习了继承、封装、多态等相关知识的运用，同时加强了搜集资料，学习新技能的能力。</w:t>
+      </w:r>
+    </w:p>
+    <w:p>
+      <w:pPr>
+        <w:spacing w:line="300" w:lineRule="auto"/>
         <w:rPr>
           <w:rFonts w:ascii="宋体" w:hAnsi="宋体" w:cs="宋体"/>
           <w:color w:val="FF0000"/>
@@ -14881,7 +14931,7 @@
     </w:p>
     <w:p/>
     <w:sectPr>
-      <w:footerReference w:type="default" r:id="rId12"/>
+      <w:footerReference w:type="default" r:id="rId13"/>
       <w:pgSz w:w="11906" w:h="16838"/>
       <w:pgMar w:top="1440" w:right="1800" w:bottom="993" w:left="1800" w:header="851" w:footer="992" w:gutter="0"/>
       <w:pgNumType w:start="1"/>
